--- a/PDRMYE/16 GUÍAS DE USUARIO/DPCP/Version 1/ASIGNACIÓN PRESUPUESTAL.docx
+++ b/PDRMYE/16 GUÍAS DE USUARIO/DPCP/Version 1/ASIGNACIÓN PRESUPUESTAL.docx
@@ -14,28 +14,21 @@
       <w:r>
         <w:rPr>
           <w:rFonts w:ascii="Arial" w:hAnsi="Arial" w:cs="Arial"/>
-          <w:lang w:val="es-MX"/>
-        </w:rPr>
-        <w:t xml:space="preserve"> </w:t>
-      </w:r>
-      <w:r>
-        <w:rPr>
-          <w:rFonts w:ascii="Arial" w:hAnsi="Arial" w:cs="Arial"/>
           <w:noProof/>
           <w:lang w:val="es-MX" w:eastAsia="es-MX"/>
         </w:rPr>
         <mc:AlternateContent>
           <mc:Choice Requires="wps">
             <w:drawing>
-              <wp:anchor distT="0" distB="0" distL="114300" distR="114300" simplePos="0" relativeHeight="251803648" behindDoc="1" locked="0" layoutInCell="1" allowOverlap="1" wp14:anchorId="0A5331EB" wp14:editId="47E3C105">
+              <wp:anchor distT="0" distB="0" distL="114300" distR="114300" simplePos="0" relativeHeight="251928576" behindDoc="1" locked="0" layoutInCell="1" allowOverlap="1" wp14:anchorId="6768B7D7" wp14:editId="3761AD04">
                 <wp:simplePos x="0" y="0"/>
                 <wp:positionH relativeFrom="page">
-                  <wp:align>left</wp:align>
+                  <wp:posOffset>171450</wp:posOffset>
                 </wp:positionH>
                 <wp:positionV relativeFrom="paragraph">
-                  <wp:posOffset>-708409</wp:posOffset>
+                  <wp:posOffset>-718557</wp:posOffset>
                 </wp:positionV>
-                <wp:extent cx="7400260" cy="9654363"/>
+                <wp:extent cx="7399655" cy="9653905"/>
                 <wp:effectExtent l="171450" t="190500" r="163195" b="213995"/>
                 <wp:wrapNone/>
                 <wp:docPr id="24" name="Rectángulo 3"/>
@@ -47,7 +40,7 @@
                       <wps:spPr>
                         <a:xfrm>
                           <a:off x="0" y="0"/>
-                          <a:ext cx="7400260" cy="9654363"/>
+                          <a:ext cx="7399655" cy="9653905"/>
                         </a:xfrm>
                         <a:prstGeom prst="rect">
                           <a:avLst/>
@@ -102,7 +95,7 @@
           </mc:Choice>
           <mc:Fallback>
             <w:pict>
-              <v:rect w14:anchorId="06FFA84B" id="Rectángulo 3" o:spid="_x0000_s1026" style="position:absolute;margin-left:0;margin-top:-55.8pt;width:582.7pt;height:760.2pt;z-index:-251512832;visibility:visible;mso-wrap-style:square;mso-width-percent:0;mso-height-percent:0;mso-wrap-distance-left:9pt;mso-wrap-distance-top:0;mso-wrap-distance-right:9pt;mso-wrap-distance-bottom:0;mso-position-horizontal:left;mso-position-horizontal-relative:page;mso-position-vertical:absolute;mso-position-vertical-relative:text;mso-width-percent:0;mso-height-percent:0;mso-width-relative:margin;mso-height-relative:margin;v-text-anchor:middle" o:gfxdata="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" fillcolor="#f2f2f2" stroked="f" strokeweight="1pt">
+              <v:rect w14:anchorId="74DFF752" id="Rectángulo 3" o:spid="_x0000_s1026" style="position:absolute;margin-left:13.5pt;margin-top:-56.6pt;width:582.65pt;height:760.15pt;z-index:-251387904;visibility:visible;mso-wrap-style:square;mso-width-percent:0;mso-height-percent:0;mso-wrap-distance-left:9pt;mso-wrap-distance-top:0;mso-wrap-distance-right:9pt;mso-wrap-distance-bottom:0;mso-position-horizontal:absolute;mso-position-horizontal-relative:page;mso-position-vertical:absolute;mso-position-vertical-relative:text;mso-width-percent:0;mso-height-percent:0;mso-width-relative:margin;mso-height-relative:margin;v-text-anchor:middle" o:gfxdata="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" fillcolor="#f2f2f2" stroked="f" strokeweight="1pt">
                 <v:shadow on="t" type="perspective" color="black" opacity="7208f" offset="0,0" matrix="66847f,,,66847f"/>
                 <w10:wrap anchorx="page"/>
               </v:rect>
@@ -115,7 +108,7 @@
           <w:rFonts w:ascii="Arial" w:hAnsi="Arial" w:cs="Arial"/>
           <w:lang w:val="es-MX"/>
         </w:rPr>
-        <w:t xml:space="preserve"> </w:t>
+        <w:t xml:space="preserve">  </w:t>
       </w:r>
     </w:p>
     <w:p>
@@ -127,34 +120,24 @@
           <w:lang w:val="es-MX" w:eastAsia="es-MX"/>
         </w:rPr>
       </w:pPr>
-    </w:p>
-    <w:p>
-      <w:pPr>
-        <w:spacing w:line="276" w:lineRule="auto"/>
-        <w:jc w:val="center"/>
+      <w:r>
         <w:rPr>
           <w:noProof/>
           <w:lang w:val="es-MX" w:eastAsia="es-MX"/>
         </w:rPr>
-      </w:pPr>
-      <w:r>
-        <w:rPr>
-          <w:noProof/>
-          <w:lang w:val="es-MX" w:eastAsia="es-MX"/>
-        </w:rPr>
         <w:drawing>
-          <wp:anchor distT="0" distB="0" distL="114300" distR="114300" simplePos="0" relativeHeight="251805696" behindDoc="0" locked="0" layoutInCell="1" allowOverlap="1" wp14:anchorId="6F593B06" wp14:editId="5DE133B4">
+          <wp:anchor distT="0" distB="0" distL="114300" distR="114300" simplePos="0" relativeHeight="251929600" behindDoc="0" locked="0" layoutInCell="1" allowOverlap="1" wp14:anchorId="39373A3C" wp14:editId="16C1EA17">
             <wp:simplePos x="0" y="0"/>
             <wp:positionH relativeFrom="margin">
-              <wp:posOffset>673617</wp:posOffset>
+              <wp:align>center</wp:align>
             </wp:positionH>
             <wp:positionV relativeFrom="paragraph">
-              <wp:posOffset>126233</wp:posOffset>
+              <wp:posOffset>154305</wp:posOffset>
             </wp:positionV>
-            <wp:extent cx="4114800" cy="1301123"/>
-            <wp:effectExtent l="0" t="0" r="0" b="0"/>
+            <wp:extent cx="3572933" cy="1129782"/>
+            <wp:effectExtent l="0" t="0" r="8890" b="0"/>
             <wp:wrapNone/>
-            <wp:docPr id="42" name="Imagen 42" descr="C:\Users\DELL\Downloads\logo.8283c17ac47c5f20ae44618eddf9a05b.png"/>
+            <wp:docPr id="30" name="Imagen 30" descr="C:\Users\DELL\Downloads\logo.8283c17ac47c5f20ae44618eddf9a05b.png"/>
             <wp:cNvGraphicFramePr>
               <a:graphicFrameLocks xmlns:a="http://schemas.openxmlformats.org/drawingml/2006/main" noChangeAspect="1"/>
             </wp:cNvGraphicFramePr>
@@ -183,7 +166,7 @@
                   <pic:spPr bwMode="auto">
                     <a:xfrm>
                       <a:off x="0" y="0"/>
-                      <a:ext cx="4114800" cy="1301123"/>
+                      <a:ext cx="3572933" cy="1129782"/>
                     </a:xfrm>
                     <a:prstGeom prst="rect">
                       <a:avLst/>
@@ -221,6 +204,16 @@
         <w:spacing w:line="276" w:lineRule="auto"/>
         <w:jc w:val="center"/>
         <w:rPr>
+          <w:noProof/>
+          <w:lang w:val="es-MX" w:eastAsia="es-MX"/>
+        </w:rPr>
+      </w:pPr>
+    </w:p>
+    <w:p>
+      <w:pPr>
+        <w:spacing w:line="276" w:lineRule="auto"/>
+        <w:jc w:val="center"/>
+        <w:rPr>
           <w:rFonts w:ascii="Arial" w:hAnsi="Arial" w:cs="Arial"/>
         </w:rPr>
       </w:pPr>
@@ -259,16 +252,16 @@
         <mc:AlternateContent>
           <mc:Choice Requires="wps">
             <w:drawing>
-              <wp:anchor distT="0" distB="0" distL="114300" distR="114300" simplePos="0" relativeHeight="251781120" behindDoc="0" locked="0" layoutInCell="1" allowOverlap="1" wp14:anchorId="6E426A2F" wp14:editId="3D96B094">
+              <wp:anchor distT="0" distB="0" distL="114300" distR="114300" simplePos="0" relativeHeight="251927552" behindDoc="0" locked="0" layoutInCell="1" allowOverlap="1" wp14:anchorId="283E231D" wp14:editId="436A9AE2">
                 <wp:simplePos x="0" y="0"/>
                 <wp:positionH relativeFrom="margin">
-                  <wp:posOffset>-888749</wp:posOffset>
+                  <wp:posOffset>-902335</wp:posOffset>
                 </wp:positionH>
                 <wp:positionV relativeFrom="paragraph">
-                  <wp:posOffset>378415</wp:posOffset>
+                  <wp:posOffset>377825</wp:posOffset>
                 </wp:positionV>
-                <wp:extent cx="7357110" cy="1743739"/>
-                <wp:effectExtent l="57150" t="38100" r="53340" b="85090"/>
+                <wp:extent cx="7382510" cy="1079500"/>
+                <wp:effectExtent l="57150" t="38100" r="66040" b="82550"/>
                 <wp:wrapNone/>
                 <wp:docPr id="4" name="Rectángulo 4"/>
                 <wp:cNvGraphicFramePr/>
@@ -279,12 +272,23 @@
                       <wps:spPr>
                         <a:xfrm>
                           <a:off x="0" y="0"/>
-                          <a:ext cx="7357110" cy="1743739"/>
+                          <a:ext cx="7382510" cy="1079500"/>
                         </a:xfrm>
                         <a:prstGeom prst="rect">
                           <a:avLst/>
                         </a:prstGeom>
+                        <a:solidFill>
+                          <a:schemeClr val="bg2"/>
+                        </a:solidFill>
                         <a:ln/>
+                        <a:effectLst>
+                          <a:outerShdw blurRad="57150" dist="19050" dir="5400000" algn="ctr" rotWithShape="0">
+                            <a:schemeClr val="bg1">
+                              <a:lumMod val="65000"/>
+                              <a:alpha val="63000"/>
+                            </a:schemeClr>
+                          </a:outerShdw>
+                        </a:effectLst>
                       </wps:spPr>
                       <wps:style>
                         <a:lnRef idx="0">
@@ -307,7 +311,7 @@
                               <w:jc w:val="center"/>
                               <w:rPr>
                                 <w:rFonts w:ascii="Arial" w:hAnsi="Arial" w:cs="Arial"/>
-                                <w:b/>
+                                <w:color w:val="000000" w:themeColor="text1"/>
                                 <w:sz w:val="36"/>
                                 <w:szCs w:val="36"/>
                                 <w:lang w:val="es-MX"/>
@@ -316,14 +320,27 @@
                             <w:r>
                               <w:rPr>
                                 <w:rFonts w:ascii="Arial" w:hAnsi="Arial" w:cs="Arial"/>
-                                <w:b/>
+                                <w:color w:val="000000" w:themeColor="text1"/>
                                 <w:sz w:val="36"/>
                                 <w:szCs w:val="36"/>
                                 <w:lang w:val="es-MX"/>
                               </w:rPr>
-                              <w:t xml:space="preserve">GUÍA RÁPIDA DE OPERACIONES DE LA PLATAFORMA DE DISTRIBUCIÓN DE RECURSOS A MUNICIPIOS Y </w:t>
+                              <w:t>GUÍA RÁPIDA DE OPERACIONES DE LA PLATAFORMA DE DISTRIBUCIÓN DE RECURSOS A MUNICIPIOS Y ORGAN</w:t>
                             </w:r>
                             <w:r>
+                              <w:rPr>
+                                <w:rFonts w:ascii="Arial" w:hAnsi="Arial" w:cs="Arial"/>
+                                <w:color w:val="000000" w:themeColor="text1"/>
+                                <w:sz w:val="36"/>
+                                <w:szCs w:val="36"/>
+                                <w:lang w:val="es-MX"/>
+                              </w:rPr>
+                              <w:t>ISMOS PÚBLICOS DESCENTRALIZADOS</w:t>
+                            </w:r>
+                          </w:p>
+                          <w:p>
+                            <w:pPr>
+                              <w:jc w:val="center"/>
                               <w:rPr>
                                 <w:rFonts w:ascii="Arial" w:hAnsi="Arial" w:cs="Arial"/>
                                 <w:b/>
@@ -331,39 +348,7 @@
                                 <w:szCs w:val="36"/>
                                 <w:lang w:val="es-MX"/>
                               </w:rPr>
-                              <w:t>ORGANISMOS PUBLICOS DESCENTRALIZADOS</w:t>
-                            </w:r>
-                            <w:r>
-                              <w:rPr>
-                                <w:rFonts w:ascii="Arial" w:hAnsi="Arial" w:cs="Arial"/>
-                                <w:b/>
-                                <w:sz w:val="36"/>
-                                <w:szCs w:val="36"/>
-                                <w:lang w:val="es-MX"/>
-                              </w:rPr>
-                              <w:br/>
-                              <w:t>MÓDULO “</w:t>
-                            </w:r>
-                            <w:r>
-                              <w:rPr>
-                                <w:rFonts w:ascii="Arial" w:hAnsi="Arial" w:cs="Arial"/>
-                                <w:b/>
-                                <w:sz w:val="36"/>
-                                <w:szCs w:val="36"/>
-                                <w:lang w:val="es-MX"/>
-                              </w:rPr>
-                              <w:t>DIRECCIÓN DE PRESUPUESTO Y CONTROL PRESUPUESTAL</w:t>
-                            </w:r>
-                            <w:r>
-                              <w:rPr>
-                                <w:rFonts w:ascii="Arial" w:hAnsi="Arial" w:cs="Arial"/>
-                                <w:b/>
-                                <w:sz w:val="36"/>
-                                <w:szCs w:val="36"/>
-                                <w:lang w:val="es-MX"/>
-                              </w:rPr>
-                              <w:t>”</w:t>
-                            </w:r>
+                            </w:pPr>
                           </w:p>
                         </w:txbxContent>
                       </wps:txbx>
@@ -387,13 +372,42 @@
           </mc:Choice>
           <mc:Fallback>
             <w:pict>
-              <v:rect w14:anchorId="6E426A2F" id="Rectángulo 4" o:spid="_x0000_s1026" style="position:absolute;left:0;text-align:left;margin-left:-70pt;margin-top:29.8pt;width:579.3pt;height:137.3pt;z-index:251781120;visibility:visible;mso-wrap-style:square;mso-width-percent:0;mso-height-percent:0;mso-wrap-distance-left:9pt;mso-wrap-distance-top:0;mso-wrap-distance-right:9pt;mso-wrap-distance-bottom:0;mso-position-horizontal:absolute;mso-position-horizontal-relative:margin;mso-position-vertical:absolute;mso-position-vertical-relative:text;mso-width-percent:0;mso-height-percent:0;mso-width-relative:margin;mso-height-relative:margin;v-text-anchor:middle" o:gfxdata="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" fillcolor="#aaa [3030]" stroked="f">
-                <v:fill color2="#a3a3a3 [3174]" rotate="t" colors="0 #afafaf;.5 #a5a5a5;1 #929292" focus="100%" type="gradient">
-                  <o:fill v:ext="view" type="gradientUnscaled"/>
-                </v:fill>
-                <v:shadow on="t" color="black" opacity="41287f" offset="0,1.5pt"/>
+              <v:rect w14:anchorId="283E231D" id="Rectángulo 4" o:spid="_x0000_s1026" style="position:absolute;left:0;text-align:left;margin-left:-71.05pt;margin-top:29.75pt;width:581.3pt;height:85pt;z-index:251927552;visibility:visible;mso-wrap-style:square;mso-width-percent:0;mso-height-percent:0;mso-wrap-distance-left:9pt;mso-wrap-distance-top:0;mso-wrap-distance-right:9pt;mso-wrap-distance-bottom:0;mso-position-horizontal:absolute;mso-position-horizontal-relative:margin;mso-position-vertical:absolute;mso-position-vertical-relative:text;mso-width-percent:0;mso-height-percent:0;mso-width-relative:margin;mso-height-relative:margin;v-text-anchor:middle" o:gfxdata="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" fillcolor="#e7e6e6 [3214]" stroked="f">
+                <v:shadow on="t" color="#a5a5a5 [2092]" opacity="41287f" offset="0,1.5pt"/>
                 <v:textbox>
                   <w:txbxContent>
+                    <w:p>
+                      <w:pPr>
+                        <w:jc w:val="center"/>
+                        <w:rPr>
+                          <w:rFonts w:ascii="Arial" w:hAnsi="Arial" w:cs="Arial"/>
+                          <w:color w:val="000000" w:themeColor="text1"/>
+                          <w:sz w:val="36"/>
+                          <w:szCs w:val="36"/>
+                          <w:lang w:val="es-MX"/>
+                        </w:rPr>
+                      </w:pPr>
+                      <w:r>
+                        <w:rPr>
+                          <w:rFonts w:ascii="Arial" w:hAnsi="Arial" w:cs="Arial"/>
+                          <w:color w:val="000000" w:themeColor="text1"/>
+                          <w:sz w:val="36"/>
+                          <w:szCs w:val="36"/>
+                          <w:lang w:val="es-MX"/>
+                        </w:rPr>
+                        <w:t>GUÍA RÁPIDA DE OPERACIONES DE LA PLATAFORMA DE DISTRIBUCIÓN DE RECURSOS A MUNICIPIOS Y ORGAN</w:t>
+                      </w:r>
+                      <w:r>
+                        <w:rPr>
+                          <w:rFonts w:ascii="Arial" w:hAnsi="Arial" w:cs="Arial"/>
+                          <w:color w:val="000000" w:themeColor="text1"/>
+                          <w:sz w:val="36"/>
+                          <w:szCs w:val="36"/>
+                          <w:lang w:val="es-MX"/>
+                        </w:rPr>
+                        <w:t>ISMOS PÚBLICOS DESCENTRALIZADOS</w:t>
+                      </w:r>
+                    </w:p>
                     <w:p>
                       <w:pPr>
                         <w:jc w:val="center"/>
@@ -405,57 +419,6 @@
                           <w:lang w:val="es-MX"/>
                         </w:rPr>
                       </w:pPr>
-                      <w:r>
-                        <w:rPr>
-                          <w:rFonts w:ascii="Arial" w:hAnsi="Arial" w:cs="Arial"/>
-                          <w:b/>
-                          <w:sz w:val="36"/>
-                          <w:szCs w:val="36"/>
-                          <w:lang w:val="es-MX"/>
-                        </w:rPr>
-                        <w:t xml:space="preserve">GUÍA RÁPIDA DE OPERACIONES DE LA PLATAFORMA DE DISTRIBUCIÓN DE RECURSOS A MUNICIPIOS Y </w:t>
-                      </w:r>
-                      <w:r>
-                        <w:rPr>
-                          <w:rFonts w:ascii="Arial" w:hAnsi="Arial" w:cs="Arial"/>
-                          <w:b/>
-                          <w:sz w:val="36"/>
-                          <w:szCs w:val="36"/>
-                          <w:lang w:val="es-MX"/>
-                        </w:rPr>
-                        <w:t>ORGANISMOS PUBLICOS DESCENTRALIZADOS</w:t>
-                      </w:r>
-                      <w:r>
-                        <w:rPr>
-                          <w:rFonts w:ascii="Arial" w:hAnsi="Arial" w:cs="Arial"/>
-                          <w:b/>
-                          <w:sz w:val="36"/>
-                          <w:szCs w:val="36"/>
-                          <w:lang w:val="es-MX"/>
-                        </w:rPr>
-                        <w:br/>
-                        <w:t>MÓDULO “</w:t>
-                      </w:r>
-                      <w:r>
-                        <w:rPr>
-                          <w:rFonts w:ascii="Arial" w:hAnsi="Arial" w:cs="Arial"/>
-                          <w:b/>
-                          <w:sz w:val="36"/>
-                          <w:szCs w:val="36"/>
-                          <w:lang w:val="es-MX"/>
-                        </w:rPr>
-                        <w:t>DIRECCIÓN DE PRESUPUESTO Y CONTROL PRESUPUESTAL</w:t>
-                      </w:r>
-                      <w:r>
-                        <w:rPr>
-                          <w:rFonts w:ascii="Arial" w:hAnsi="Arial" w:cs="Arial"/>
-                          <w:b/>
-                          <w:sz w:val="36"/>
-                          <w:szCs w:val="36"/>
-                          <w:lang w:val="es-MX"/>
-                        </w:rPr>
-                        <w:t>”</w:t>
-                      </w:r>
                     </w:p>
                   </w:txbxContent>
                 </v:textbox>
@@ -511,7 +474,6 @@
         <w:jc w:val="center"/>
         <w:rPr>
           <w:rFonts w:cs="Arial"/>
-          <w:b/>
           <w:sz w:val="44"/>
           <w:szCs w:val="44"/>
         </w:rPr>
@@ -523,7 +485,6 @@
         <w:jc w:val="center"/>
         <w:rPr>
           <w:rFonts w:cs="Arial"/>
-          <w:b/>
           <w:sz w:val="44"/>
           <w:szCs w:val="44"/>
         </w:rPr>
@@ -532,11 +493,9 @@
     <w:p>
       <w:pPr>
         <w:spacing w:line="276" w:lineRule="auto"/>
-        <w:ind w:left="-284" w:right="-234"/>
         <w:jc w:val="center"/>
         <w:rPr>
           <w:rFonts w:cs="Arial"/>
-          <w:b/>
           <w:sz w:val="44"/>
           <w:szCs w:val="44"/>
         </w:rPr>
@@ -544,7 +503,6 @@
       <w:r>
         <w:rPr>
           <w:rFonts w:cs="Arial"/>
-          <w:b/>
           <w:sz w:val="44"/>
           <w:szCs w:val="44"/>
         </w:rPr>
@@ -566,7 +524,6 @@
     <w:p>
       <w:pPr>
         <w:spacing w:line="276" w:lineRule="auto"/>
-        <w:jc w:val="center"/>
         <w:rPr>
           <w:rFonts w:ascii="Arial" w:hAnsi="Arial" w:cs="Arial"/>
           <w:b/>
@@ -578,7 +535,6 @@
     <w:p>
       <w:pPr>
         <w:spacing w:line="276" w:lineRule="auto"/>
-        <w:jc w:val="center"/>
         <w:rPr>
           <w:rFonts w:ascii="Arial" w:hAnsi="Arial" w:cs="Arial"/>
           <w:b/>
@@ -586,68 +542,78 @@
           <w:szCs w:val="36"/>
         </w:rPr>
       </w:pPr>
-      <w:r>
-        <w:rPr>
-          <w:rFonts w:ascii="Arial" w:hAnsi="Arial" w:cs="Arial"/>
-          <w:noProof/>
-          <w:lang w:val="es-MX" w:eastAsia="es-MX"/>
-        </w:rPr>
-        <w:drawing>
-          <wp:anchor distT="0" distB="0" distL="114300" distR="114300" simplePos="0" relativeHeight="251804672" behindDoc="0" locked="0" layoutInCell="1" allowOverlap="1" wp14:anchorId="0B7E066F" wp14:editId="34EC54E8">
-            <wp:simplePos x="0" y="0"/>
-            <wp:positionH relativeFrom="margin">
-              <wp:posOffset>2446493</wp:posOffset>
-            </wp:positionH>
-            <wp:positionV relativeFrom="paragraph">
-              <wp:posOffset>362585</wp:posOffset>
-            </wp:positionV>
-            <wp:extent cx="642483" cy="764468"/>
-            <wp:effectExtent l="0" t="0" r="5715" b="0"/>
-            <wp:wrapNone/>
-            <wp:docPr id="1" name="Imagen 1"/>
-            <wp:cNvGraphicFramePr>
-              <a:graphicFrameLocks xmlns:a="http://schemas.openxmlformats.org/drawingml/2006/main" noChangeAspect="1"/>
-            </wp:cNvGraphicFramePr>
-            <a:graphic xmlns:a="http://schemas.openxmlformats.org/drawingml/2006/main">
-              <a:graphicData uri="http://schemas.openxmlformats.org/drawingml/2006/picture">
-                <pic:pic xmlns:pic="http://schemas.openxmlformats.org/drawingml/2006/picture">
-                  <pic:nvPicPr>
-                    <pic:cNvPr id="1" name=""/>
-                    <pic:cNvPicPr/>
-                  </pic:nvPicPr>
-                  <pic:blipFill>
-                    <a:blip r:embed="rId9" cstate="print">
-                      <a:extLst>
-                        <a:ext uri="{28A0092B-C50C-407E-A947-70E740481C1C}">
-                          <a14:useLocalDpi xmlns:a14="http://schemas.microsoft.com/office/drawing/2010/main" val="0"/>
-                        </a:ext>
-                      </a:extLst>
-                    </a:blip>
-                    <a:stretch>
-                      <a:fillRect/>
-                    </a:stretch>
-                  </pic:blipFill>
-                  <pic:spPr>
-                    <a:xfrm>
-                      <a:off x="0" y="0"/>
-                      <a:ext cx="642483" cy="764468"/>
-                    </a:xfrm>
-                    <a:prstGeom prst="rect">
-                      <a:avLst/>
-                    </a:prstGeom>
-                  </pic:spPr>
-                </pic:pic>
-              </a:graphicData>
-            </a:graphic>
-            <wp14:sizeRelH relativeFrom="page">
-              <wp14:pctWidth>0</wp14:pctWidth>
-            </wp14:sizeRelH>
-            <wp14:sizeRelV relativeFrom="page">
-              <wp14:pctHeight>0</wp14:pctHeight>
-            </wp14:sizeRelV>
-          </wp:anchor>
-        </w:drawing>
-      </w:r>
+    </w:p>
+    <w:p>
+      <w:pPr>
+        <w:spacing w:line="276" w:lineRule="auto"/>
+        <w:ind w:left="-284" w:right="-234"/>
+        <w:jc w:val="center"/>
+        <w:rPr>
+          <w:rFonts w:ascii="Arial" w:hAnsi="Arial" w:cs="Arial"/>
+          <w:sz w:val="24"/>
+          <w:szCs w:val="24"/>
+        </w:rPr>
+      </w:pPr>
+      <w:r>
+        <w:rPr>
+          <w:rFonts w:ascii="Arial" w:hAnsi="Arial" w:cs="Arial"/>
+          <w:sz w:val="24"/>
+          <w:szCs w:val="24"/>
+        </w:rPr>
+        <w:t>Secretaria de Finanzas</w:t>
+      </w:r>
+      <w:r>
+        <w:rPr>
+          <w:rFonts w:ascii="Arial" w:hAnsi="Arial" w:cs="Arial"/>
+          <w:sz w:val="24"/>
+          <w:szCs w:val="24"/>
+        </w:rPr>
+        <w:t xml:space="preserve"> y Tesorería General del Estado</w:t>
+      </w:r>
+    </w:p>
+    <w:p>
+      <w:pPr>
+        <w:spacing w:line="276" w:lineRule="auto"/>
+        <w:ind w:left="-284" w:right="-234"/>
+        <w:jc w:val="center"/>
+        <w:rPr>
+          <w:rFonts w:ascii="Arial" w:hAnsi="Arial" w:cs="Arial"/>
+          <w:sz w:val="24"/>
+          <w:szCs w:val="24"/>
+        </w:rPr>
+      </w:pPr>
+      <w:r>
+        <w:rPr>
+          <w:rFonts w:ascii="Arial" w:hAnsi="Arial" w:cs="Arial"/>
+          <w:sz w:val="24"/>
+          <w:szCs w:val="24"/>
+        </w:rPr>
+        <w:t>Gobierno del Estado de Nuevo León</w:t>
+      </w:r>
+    </w:p>
+    <w:p>
+      <w:pPr>
+        <w:spacing w:line="276" w:lineRule="auto"/>
+        <w:ind w:left="-284" w:right="-234"/>
+        <w:jc w:val="center"/>
+        <w:rPr>
+          <w:rFonts w:ascii="Arial" w:hAnsi="Arial" w:cs="Arial"/>
+          <w:sz w:val="24"/>
+          <w:szCs w:val="24"/>
+        </w:rPr>
+      </w:pPr>
+    </w:p>
+    <w:p>
+      <w:pPr>
+        <w:spacing w:line="276" w:lineRule="auto"/>
+        <w:ind w:left="-284" w:right="-234"/>
+        <w:jc w:val="center"/>
+        <w:rPr>
+          <w:rFonts w:ascii="Arial" w:hAnsi="Arial" w:cs="Arial"/>
+          <w:sz w:val="24"/>
+          <w:szCs w:val="24"/>
+        </w:rPr>
+      </w:pPr>
     </w:p>
     <w:p>
       <w:pPr>
@@ -670,67 +636,6 @@
           <w:b/>
           <w:sz w:val="36"/>
           <w:szCs w:val="36"/>
-        </w:rPr>
-      </w:pPr>
-    </w:p>
-    <w:p>
-      <w:pPr>
-        <w:spacing w:line="276" w:lineRule="auto"/>
-        <w:jc w:val="center"/>
-        <w:rPr>
-          <w:rFonts w:ascii="Arial" w:hAnsi="Arial" w:cs="Arial"/>
-          <w:b/>
-          <w:sz w:val="36"/>
-          <w:szCs w:val="36"/>
-          <w:u w:val="single"/>
-        </w:rPr>
-      </w:pPr>
-      <w:r>
-        <w:rPr>
-          <w:rFonts w:ascii="Arial" w:hAnsi="Arial" w:cs="Arial"/>
-          <w:b/>
-          <w:sz w:val="36"/>
-          <w:szCs w:val="36"/>
-        </w:rPr>
-        <w:t>2022-2023</w:t>
-      </w:r>
-    </w:p>
-    <w:p>
-      <w:pPr>
-        <w:spacing w:line="276" w:lineRule="auto"/>
-        <w:jc w:val="center"/>
-        <w:rPr>
-          <w:rFonts w:ascii="Arial" w:hAnsi="Arial" w:cs="Arial"/>
-          <w:b/>
-          <w:sz w:val="36"/>
-          <w:szCs w:val="36"/>
-        </w:rPr>
-      </w:pPr>
-      <w:r>
-        <w:rPr>
-          <w:rFonts w:ascii="Arial" w:hAnsi="Arial" w:cs="Arial"/>
-          <w:b/>
-          <w:sz w:val="36"/>
-          <w:szCs w:val="36"/>
-        </w:rPr>
-        <w:t>V.1.0</w:t>
-      </w:r>
-    </w:p>
-    <w:p>
-      <w:pPr>
-        <w:spacing w:line="276" w:lineRule="auto"/>
-        <w:jc w:val="center"/>
-        <w:rPr>
-          <w:rFonts w:ascii="Arial" w:hAnsi="Arial" w:cs="Arial"/>
-        </w:rPr>
-      </w:pPr>
-    </w:p>
-    <w:p>
-      <w:pPr>
-        <w:spacing w:line="276" w:lineRule="auto"/>
-        <w:jc w:val="center"/>
-        <w:rPr>
-          <w:rFonts w:ascii="Arial" w:hAnsi="Arial" w:cs="Arial"/>
         </w:rPr>
       </w:pPr>
       <w:r>
@@ -743,18 +648,18 @@
         <mc:AlternateContent>
           <mc:Choice Requires="wps">
             <w:drawing>
-              <wp:anchor distT="0" distB="0" distL="114300" distR="114300" simplePos="0" relativeHeight="251801600" behindDoc="0" locked="0" layoutInCell="1" allowOverlap="1" wp14:anchorId="63962291" wp14:editId="1C732D69">
+              <wp:anchor distT="0" distB="0" distL="114300" distR="114300" simplePos="0" relativeHeight="251930624" behindDoc="0" locked="0" layoutInCell="1" allowOverlap="1" wp14:anchorId="0FA10501" wp14:editId="2F49AE23">
                 <wp:simplePos x="0" y="0"/>
                 <wp:positionH relativeFrom="margin">
                   <wp:align>center</wp:align>
                 </wp:positionH>
                 <wp:positionV relativeFrom="paragraph">
-                  <wp:posOffset>26139</wp:posOffset>
+                  <wp:posOffset>41275</wp:posOffset>
                 </wp:positionV>
-                <wp:extent cx="6780362" cy="267179"/>
-                <wp:effectExtent l="57150" t="38100" r="59055" b="76200"/>
+                <wp:extent cx="6213764" cy="267179"/>
+                <wp:effectExtent l="57150" t="38100" r="53975" b="76200"/>
                 <wp:wrapNone/>
-                <wp:docPr id="23" name="Rectángulo 23"/>
+                <wp:docPr id="2" name="Rectángulo 2"/>
                 <wp:cNvGraphicFramePr/>
                 <a:graphic xmlns:a="http://schemas.openxmlformats.org/drawingml/2006/main">
                   <a:graphicData uri="http://schemas.microsoft.com/office/word/2010/wordprocessingShape">
@@ -763,12 +668,25 @@
                       <wps:spPr>
                         <a:xfrm>
                           <a:off x="0" y="0"/>
-                          <a:ext cx="6780362" cy="267179"/>
+                          <a:ext cx="6213764" cy="267179"/>
                         </a:xfrm>
                         <a:prstGeom prst="rect">
                           <a:avLst/>
                         </a:prstGeom>
+                        <a:solidFill>
+                          <a:schemeClr val="bg1">
+                            <a:lumMod val="95000"/>
+                          </a:schemeClr>
+                        </a:solidFill>
                         <a:ln/>
+                        <a:effectLst>
+                          <a:outerShdw blurRad="57150" dist="19050" dir="5400000" algn="ctr" rotWithShape="0">
+                            <a:schemeClr val="bg1">
+                              <a:lumMod val="65000"/>
+                              <a:alpha val="63000"/>
+                            </a:schemeClr>
+                          </a:outerShdw>
+                        </a:effectLst>
                       </wps:spPr>
                       <wps:style>
                         <a:lnRef idx="0">
@@ -790,719 +708,16 @@
                             <w:pPr>
                               <w:jc w:val="center"/>
                               <w:rPr>
-                                <w:b/>
+                                <w:rFonts w:ascii="Arial" w:hAnsi="Arial" w:cs="Arial"/>
+                                <w:color w:val="000000" w:themeColor="text1"/>
                                 <w:sz w:val="24"/>
                                 <w:lang w:val="es-MX"/>
                               </w:rPr>
                             </w:pPr>
                             <w:r>
                               <w:rPr>
-                                <w:b/>
-                                <w:sz w:val="24"/>
-                                <w:lang w:val="es-MX"/>
-                              </w:rPr>
-                              <w:t>Índice</w:t>
-                            </w:r>
-                          </w:p>
-                        </w:txbxContent>
-                      </wps:txbx>
-                      <wps:bodyPr rot="0" spcFirstLastPara="0" vertOverflow="overflow" horzOverflow="overflow" vert="horz" wrap="square" lIns="91440" tIns="45720" rIns="91440" bIns="45720" numCol="1" spcCol="0" rtlCol="0" fromWordArt="0" anchor="ctr" anchorCtr="0" forceAA="0" compatLnSpc="1">
-                        <a:prstTxWarp prst="textNoShape">
-                          <a:avLst/>
-                        </a:prstTxWarp>
-                        <a:noAutofit/>
-                      </wps:bodyPr>
-                    </wps:wsp>
-                  </a:graphicData>
-                </a:graphic>
-                <wp14:sizeRelH relativeFrom="margin">
-                  <wp14:pctWidth>0</wp14:pctWidth>
-                </wp14:sizeRelH>
-                <wp14:sizeRelV relativeFrom="margin">
-                  <wp14:pctHeight>0</wp14:pctHeight>
-                </wp14:sizeRelV>
-              </wp:anchor>
-            </w:drawing>
-          </mc:Choice>
-          <mc:Fallback>
-            <w:pict>
-              <v:rect w14:anchorId="63962291" id="Rectángulo 23" o:spid="_x0000_s1027" style="position:absolute;left:0;text-align:left;margin-left:0;margin-top:2.05pt;width:533.9pt;height:21.05pt;z-index:251801600;visibility:visible;mso-wrap-style:square;mso-width-percent:0;mso-height-percent:0;mso-wrap-distance-left:9pt;mso-wrap-distance-top:0;mso-wrap-distance-right:9pt;mso-wrap-distance-bottom:0;mso-position-horizontal:center;mso-position-horizontal-relative:margin;mso-position-vertical:absolute;mso-position-vertical-relative:text;mso-width-percent:0;mso-height-percent:0;mso-width-relative:margin;mso-height-relative:margin;v-text-anchor:middle" o:gfxdata="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" fillcolor="#aaa [3030]" stroked="f">
-                <v:fill color2="#a3a3a3 [3174]" rotate="t" colors="0 #afafaf;.5 #a5a5a5;1 #929292" focus="100%" type="gradient">
-                  <o:fill v:ext="view" type="gradientUnscaled"/>
-                </v:fill>
-                <v:shadow on="t" color="black" opacity="41287f" offset="0,1.5pt"/>
-                <v:textbox>
-                  <w:txbxContent>
-                    <w:p>
-                      <w:pPr>
-                        <w:jc w:val="center"/>
-                        <w:rPr>
-                          <w:b/>
-                          <w:sz w:val="24"/>
-                          <w:lang w:val="es-MX"/>
-                        </w:rPr>
-                      </w:pPr>
-                      <w:r>
-                        <w:rPr>
-                          <w:b/>
-                          <w:sz w:val="24"/>
-                          <w:lang w:val="es-MX"/>
-                        </w:rPr>
-                        <w:t>Índice</w:t>
-                      </w:r>
-                    </w:p>
-                  </w:txbxContent>
-                </v:textbox>
-                <w10:wrap anchorx="margin"/>
-              </v:rect>
-            </w:pict>
-          </mc:Fallback>
-        </mc:AlternateContent>
-      </w:r>
-    </w:p>
-    <w:p>
-      <w:pPr>
-        <w:spacing w:line="276" w:lineRule="auto"/>
-        <w:jc w:val="center"/>
-        <w:rPr>
-          <w:rFonts w:ascii="Arial" w:hAnsi="Arial" w:cs="Arial"/>
-        </w:rPr>
-      </w:pPr>
-    </w:p>
-    <w:p>
-      <w:pPr>
-        <w:spacing w:line="276" w:lineRule="auto"/>
-        <w:jc w:val="center"/>
-        <w:rPr>
-          <w:rFonts w:ascii="Arial" w:hAnsi="Arial" w:cs="Arial"/>
-        </w:rPr>
-      </w:pPr>
-    </w:p>
-    <w:sdt>
-      <w:sdtPr>
-        <w:rPr>
-          <w:rFonts w:ascii="Arial" w:eastAsiaTheme="minorHAnsi" w:hAnsi="Arial" w:cs="Arial"/>
-          <w:color w:val="auto"/>
-          <w:sz w:val="28"/>
-          <w:szCs w:val="28"/>
-          <w:lang w:val="es-ES" w:eastAsia="en-US"/>
-        </w:rPr>
-        <w:id w:val="-1883084182"/>
-        <w:docPartObj>
-          <w:docPartGallery w:val="Table of Contents"/>
-          <w:docPartUnique/>
-        </w:docPartObj>
-      </w:sdtPr>
-      <w:sdtEndPr>
-        <w:rPr>
-          <w:b/>
-          <w:bCs/>
-        </w:rPr>
-      </w:sdtEndPr>
-      <w:sdtContent>
-        <w:p>
-          <w:pPr>
-            <w:pStyle w:val="TtuloTDC"/>
-            <w:spacing w:line="276" w:lineRule="auto"/>
-            <w:rPr>
-              <w:rFonts w:ascii="Arial" w:hAnsi="Arial" w:cs="Arial"/>
-              <w:sz w:val="28"/>
-              <w:szCs w:val="28"/>
-            </w:rPr>
-          </w:pPr>
-          <w:r>
-            <w:rPr>
-              <w:rFonts w:ascii="Arial" w:hAnsi="Arial" w:cs="Arial"/>
-              <w:b/>
-              <w:sz w:val="28"/>
-              <w:szCs w:val="28"/>
-              <w:lang w:val="es-ES"/>
-            </w:rPr>
-            <w:t>Contenido</w:t>
-          </w:r>
-        </w:p>
-        <w:p>
-          <w:pPr>
-            <w:pStyle w:val="TDC1"/>
-            <w:rPr>
-              <w:rFonts w:eastAsiaTheme="minorEastAsia" w:cstheme="minorBidi"/>
-              <w:lang w:val="es-MX" w:eastAsia="es-MX"/>
-            </w:rPr>
-          </w:pPr>
-          <w:r>
-            <w:rPr>
-              <w:rFonts w:ascii="Arial" w:hAnsi="Arial"/>
-              <w:sz w:val="28"/>
-              <w:szCs w:val="28"/>
-            </w:rPr>
-            <w:fldChar w:fldCharType="begin"/>
-          </w:r>
-          <w:r>
-            <w:rPr>
-              <w:rFonts w:ascii="Arial" w:hAnsi="Arial"/>
-              <w:sz w:val="28"/>
-              <w:szCs w:val="28"/>
-            </w:rPr>
-            <w:instrText xml:space="preserve"> TOC \o "1-3" \h \z \u </w:instrText>
-          </w:r>
-          <w:r>
-            <w:rPr>
-              <w:rFonts w:ascii="Arial" w:hAnsi="Arial"/>
-              <w:sz w:val="28"/>
-              <w:szCs w:val="28"/>
-            </w:rPr>
-            <w:fldChar w:fldCharType="separate"/>
-          </w:r>
-          <w:hyperlink w:anchor="_Toc140845935" w:history="1">
-            <w:r>
-              <w:rPr>
-                <w:rStyle w:val="Hipervnculo"/>
-              </w:rPr>
-              <w:t>Objetivo</w:t>
-            </w:r>
-            <w:r>
-              <w:rPr>
-                <w:webHidden/>
-              </w:rPr>
-              <w:tab/>
-            </w:r>
-            <w:r>
-              <w:rPr>
-                <w:webHidden/>
-              </w:rPr>
-              <w:fldChar w:fldCharType="begin"/>
-            </w:r>
-            <w:r>
-              <w:rPr>
-                <w:webHidden/>
-              </w:rPr>
-              <w:instrText xml:space="preserve"> PAGEREF _Toc140845935 \h </w:instrText>
-            </w:r>
-            <w:r>
-              <w:rPr>
-                <w:webHidden/>
-              </w:rPr>
-            </w:r>
-            <w:r>
-              <w:rPr>
-                <w:webHidden/>
-              </w:rPr>
-              <w:fldChar w:fldCharType="separate"/>
-            </w:r>
-            <w:r>
-              <w:rPr>
-                <w:webHidden/>
-              </w:rPr>
-              <w:t>3</w:t>
-            </w:r>
-            <w:r>
-              <w:rPr>
-                <w:webHidden/>
-              </w:rPr>
-              <w:fldChar w:fldCharType="end"/>
-            </w:r>
-          </w:hyperlink>
-        </w:p>
-        <w:p>
-          <w:pPr>
-            <w:pStyle w:val="TDC1"/>
-            <w:rPr>
-              <w:rFonts w:eastAsiaTheme="minorEastAsia" w:cstheme="minorBidi"/>
-              <w:lang w:val="es-MX" w:eastAsia="es-MX"/>
-            </w:rPr>
-          </w:pPr>
-          <w:hyperlink w:anchor="_Toc140845936" w:history="1">
-            <w:r>
-              <w:rPr>
-                <w:rStyle w:val="Hipervnculo"/>
-              </w:rPr>
-              <w:t>Alcance</w:t>
-            </w:r>
-            <w:r>
-              <w:rPr>
-                <w:webHidden/>
-              </w:rPr>
-              <w:tab/>
-            </w:r>
-            <w:r>
-              <w:rPr>
-                <w:webHidden/>
-              </w:rPr>
-              <w:fldChar w:fldCharType="begin"/>
-            </w:r>
-            <w:r>
-              <w:rPr>
-                <w:webHidden/>
-              </w:rPr>
-              <w:instrText xml:space="preserve"> PAGEREF _Toc140845936 \h </w:instrText>
-            </w:r>
-            <w:r>
-              <w:rPr>
-                <w:webHidden/>
-              </w:rPr>
-            </w:r>
-            <w:r>
-              <w:rPr>
-                <w:webHidden/>
-              </w:rPr>
-              <w:fldChar w:fldCharType="separate"/>
-            </w:r>
-            <w:r>
-              <w:rPr>
-                <w:webHidden/>
-              </w:rPr>
-              <w:t>3</w:t>
-            </w:r>
-            <w:r>
-              <w:rPr>
-                <w:webHidden/>
-              </w:rPr>
-              <w:fldChar w:fldCharType="end"/>
-            </w:r>
-          </w:hyperlink>
-        </w:p>
-        <w:p>
-          <w:pPr>
-            <w:pStyle w:val="TDC1"/>
-            <w:rPr>
-              <w:rFonts w:eastAsiaTheme="minorEastAsia" w:cstheme="minorBidi"/>
-              <w:lang w:val="es-MX" w:eastAsia="es-MX"/>
-            </w:rPr>
-          </w:pPr>
-          <w:hyperlink w:anchor="_Toc140845937" w:history="1">
-            <w:r>
-              <w:rPr>
-                <w:rStyle w:val="Hipervnculo"/>
-              </w:rPr>
-              <w:t>Usuario</w:t>
-            </w:r>
-            <w:r>
-              <w:rPr>
-                <w:webHidden/>
-              </w:rPr>
-              <w:tab/>
-            </w:r>
-            <w:r>
-              <w:rPr>
-                <w:webHidden/>
-              </w:rPr>
-              <w:fldChar w:fldCharType="begin"/>
-            </w:r>
-            <w:r>
-              <w:rPr>
-                <w:webHidden/>
-              </w:rPr>
-              <w:instrText xml:space="preserve"> PAGEREF _Toc140845937 \h </w:instrText>
-            </w:r>
-            <w:r>
-              <w:rPr>
-                <w:webHidden/>
-              </w:rPr>
-            </w:r>
-            <w:r>
-              <w:rPr>
-                <w:webHidden/>
-              </w:rPr>
-              <w:fldChar w:fldCharType="separate"/>
-            </w:r>
-            <w:r>
-              <w:rPr>
-                <w:webHidden/>
-              </w:rPr>
-              <w:t>3</w:t>
-            </w:r>
-            <w:r>
-              <w:rPr>
-                <w:webHidden/>
-              </w:rPr>
-              <w:fldChar w:fldCharType="end"/>
-            </w:r>
-          </w:hyperlink>
-        </w:p>
-        <w:p>
-          <w:pPr>
-            <w:pStyle w:val="TDC1"/>
-            <w:rPr>
-              <w:rFonts w:eastAsiaTheme="minorEastAsia" w:cstheme="minorBidi"/>
-              <w:lang w:val="es-MX" w:eastAsia="es-MX"/>
-            </w:rPr>
-          </w:pPr>
-          <w:hyperlink w:anchor="_Toc140845938" w:history="1">
-            <w:r>
-              <w:rPr>
-                <w:rStyle w:val="Hipervnculo"/>
-              </w:rPr>
-              <w:t>ASIGNACIÓN PRESUPUESTAL</w:t>
-            </w:r>
-            <w:r>
-              <w:rPr>
-                <w:webHidden/>
-              </w:rPr>
-              <w:tab/>
-            </w:r>
-            <w:r>
-              <w:rPr>
-                <w:webHidden/>
-              </w:rPr>
-              <w:fldChar w:fldCharType="begin"/>
-            </w:r>
-            <w:r>
-              <w:rPr>
-                <w:webHidden/>
-              </w:rPr>
-              <w:instrText xml:space="preserve"> PAGEREF _Toc140845938 \h </w:instrText>
-            </w:r>
-            <w:r>
-              <w:rPr>
-                <w:webHidden/>
-              </w:rPr>
-            </w:r>
-            <w:r>
-              <w:rPr>
-                <w:webHidden/>
-              </w:rPr>
-              <w:fldChar w:fldCharType="separate"/>
-            </w:r>
-            <w:r>
-              <w:rPr>
-                <w:webHidden/>
-              </w:rPr>
-              <w:t>4</w:t>
-            </w:r>
-            <w:r>
-              <w:rPr>
-                <w:webHidden/>
-              </w:rPr>
-              <w:fldChar w:fldCharType="end"/>
-            </w:r>
-          </w:hyperlink>
-        </w:p>
-        <w:p>
-          <w:pPr>
-            <w:pStyle w:val="TDC1"/>
-            <w:rPr>
-              <w:rFonts w:eastAsiaTheme="minorEastAsia" w:cstheme="minorBidi"/>
-              <w:lang w:val="es-MX" w:eastAsia="es-MX"/>
-            </w:rPr>
-          </w:pPr>
-          <w:hyperlink w:anchor="_Toc140845939" w:history="1">
-            <w:r>
-              <w:rPr>
-                <w:rStyle w:val="Hipervnculo"/>
-              </w:rPr>
-              <w:t>Administración de Asignación Presupuestal</w:t>
-            </w:r>
-            <w:r>
-              <w:rPr>
-                <w:webHidden/>
-              </w:rPr>
-              <w:tab/>
-            </w:r>
-            <w:r>
-              <w:rPr>
-                <w:webHidden/>
-              </w:rPr>
-              <w:fldChar w:fldCharType="begin"/>
-            </w:r>
-            <w:r>
-              <w:rPr>
-                <w:webHidden/>
-              </w:rPr>
-              <w:instrText xml:space="preserve"> PAGEREF _Toc140845939 \h </w:instrText>
-            </w:r>
-            <w:r>
-              <w:rPr>
-                <w:webHidden/>
-              </w:rPr>
-            </w:r>
-            <w:r>
-              <w:rPr>
-                <w:webHidden/>
-              </w:rPr>
-              <w:fldChar w:fldCharType="separate"/>
-            </w:r>
-            <w:r>
-              <w:rPr>
-                <w:webHidden/>
-              </w:rPr>
-              <w:t>5</w:t>
-            </w:r>
-            <w:r>
-              <w:rPr>
-                <w:webHidden/>
-              </w:rPr>
-              <w:fldChar w:fldCharType="end"/>
-            </w:r>
-          </w:hyperlink>
-        </w:p>
-        <w:p>
-          <w:pPr>
-            <w:spacing w:line="276" w:lineRule="auto"/>
-            <w:rPr>
-              <w:rFonts w:ascii="Arial" w:hAnsi="Arial" w:cs="Arial"/>
-            </w:rPr>
-          </w:pPr>
-          <w:r>
-            <w:rPr>
-              <w:rFonts w:ascii="Arial" w:hAnsi="Arial" w:cs="Arial"/>
-              <w:b/>
-              <w:bCs/>
-              <w:sz w:val="28"/>
-              <w:szCs w:val="28"/>
-            </w:rPr>
-            <w:fldChar w:fldCharType="end"/>
-          </w:r>
-        </w:p>
-      </w:sdtContent>
-    </w:sdt>
-    <w:p>
-      <w:pPr>
-        <w:spacing w:line="276" w:lineRule="auto"/>
-        <w:jc w:val="both"/>
-        <w:rPr>
-          <w:rFonts w:ascii="Arial" w:hAnsi="Arial" w:cs="Arial"/>
-          <w:sz w:val="24"/>
-        </w:rPr>
-      </w:pPr>
-      <w:r>
-        <w:rPr>
-          <w:rFonts w:ascii="Arial" w:hAnsi="Arial" w:cs="Arial"/>
-          <w:sz w:val="24"/>
-        </w:rPr>
-        <w:t xml:space="preserve"> </w:t>
-      </w:r>
-    </w:p>
-    <w:p>
-      <w:pPr>
-        <w:spacing w:line="276" w:lineRule="auto"/>
-        <w:jc w:val="center"/>
-        <w:rPr>
-          <w:rFonts w:ascii="Arial" w:hAnsi="Arial" w:cs="Arial"/>
-          <w:sz w:val="24"/>
-        </w:rPr>
-      </w:pPr>
-      <w:bookmarkStart w:id="0" w:name="_GoBack"/>
-      <w:bookmarkEnd w:id="0"/>
-    </w:p>
-    <w:p>
-      <w:pPr>
-        <w:spacing w:line="276" w:lineRule="auto"/>
-        <w:jc w:val="center"/>
-        <w:rPr>
-          <w:rFonts w:ascii="Arial" w:hAnsi="Arial" w:cs="Arial"/>
-          <w:sz w:val="24"/>
-        </w:rPr>
-      </w:pPr>
-    </w:p>
-    <w:p>
-      <w:pPr>
-        <w:spacing w:line="276" w:lineRule="auto"/>
-        <w:jc w:val="center"/>
-        <w:rPr>
-          <w:rFonts w:ascii="Arial" w:hAnsi="Arial" w:cs="Arial"/>
-          <w:sz w:val="24"/>
-        </w:rPr>
-      </w:pPr>
-    </w:p>
-    <w:p>
-      <w:pPr>
-        <w:spacing w:line="276" w:lineRule="auto"/>
-        <w:rPr>
-          <w:rFonts w:ascii="Arial" w:hAnsi="Arial" w:cs="Arial"/>
-          <w:sz w:val="24"/>
-        </w:rPr>
-      </w:pPr>
-    </w:p>
-    <w:p>
-      <w:pPr>
-        <w:spacing w:line="276" w:lineRule="auto"/>
-        <w:rPr>
-          <w:rFonts w:ascii="Arial" w:hAnsi="Arial" w:cs="Arial"/>
-          <w:sz w:val="24"/>
-        </w:rPr>
-      </w:pPr>
-    </w:p>
-    <w:p>
-      <w:pPr>
-        <w:spacing w:line="276" w:lineRule="auto"/>
-        <w:rPr>
-          <w:rFonts w:ascii="Arial" w:hAnsi="Arial" w:cs="Arial"/>
-          <w:sz w:val="24"/>
-        </w:rPr>
-      </w:pPr>
-    </w:p>
-    <w:p>
-      <w:pPr>
-        <w:spacing w:line="276" w:lineRule="auto"/>
-        <w:rPr>
-          <w:rFonts w:ascii="Arial" w:hAnsi="Arial" w:cs="Arial"/>
-          <w:sz w:val="24"/>
-        </w:rPr>
-      </w:pPr>
-    </w:p>
-    <w:p>
-      <w:pPr>
-        <w:spacing w:line="276" w:lineRule="auto"/>
-        <w:rPr>
-          <w:rFonts w:ascii="Arial" w:hAnsi="Arial" w:cs="Arial"/>
-          <w:sz w:val="24"/>
-        </w:rPr>
-      </w:pPr>
-    </w:p>
-    <w:p>
-      <w:pPr>
-        <w:spacing w:line="276" w:lineRule="auto"/>
-        <w:rPr>
-          <w:rFonts w:ascii="Arial" w:hAnsi="Arial" w:cs="Arial"/>
-          <w:sz w:val="24"/>
-        </w:rPr>
-      </w:pPr>
-    </w:p>
-    <w:p>
-      <w:pPr>
-        <w:spacing w:line="276" w:lineRule="auto"/>
-        <w:rPr>
-          <w:rFonts w:ascii="Arial" w:hAnsi="Arial" w:cs="Arial"/>
-          <w:sz w:val="24"/>
-        </w:rPr>
-      </w:pPr>
-    </w:p>
-    <w:p>
-      <w:pPr>
-        <w:spacing w:line="276" w:lineRule="auto"/>
-        <w:rPr>
-          <w:rFonts w:ascii="Arial" w:hAnsi="Arial" w:cs="Arial"/>
-          <w:sz w:val="24"/>
-        </w:rPr>
-      </w:pPr>
-    </w:p>
-    <w:p>
-      <w:pPr>
-        <w:spacing w:line="276" w:lineRule="auto"/>
-        <w:rPr>
-          <w:rFonts w:ascii="Arial" w:hAnsi="Arial" w:cs="Arial"/>
-          <w:sz w:val="24"/>
-        </w:rPr>
-      </w:pPr>
-    </w:p>
-    <w:p>
-      <w:pPr>
-        <w:spacing w:line="276" w:lineRule="auto"/>
-        <w:rPr>
-          <w:rFonts w:ascii="Arial" w:hAnsi="Arial" w:cs="Arial"/>
-          <w:sz w:val="24"/>
-        </w:rPr>
-      </w:pPr>
-    </w:p>
-    <w:p>
-      <w:pPr>
-        <w:spacing w:line="276" w:lineRule="auto"/>
-        <w:rPr>
-          <w:rFonts w:ascii="Arial" w:hAnsi="Arial" w:cs="Arial"/>
-          <w:sz w:val="24"/>
-        </w:rPr>
-      </w:pPr>
-    </w:p>
-    <w:p>
-      <w:pPr>
-        <w:spacing w:line="276" w:lineRule="auto"/>
-        <w:rPr>
-          <w:rFonts w:ascii="Arial" w:hAnsi="Arial" w:cs="Arial"/>
-          <w:sz w:val="24"/>
-        </w:rPr>
-      </w:pPr>
-    </w:p>
-    <w:p>
-      <w:pPr>
-        <w:spacing w:line="276" w:lineRule="auto"/>
-        <w:rPr>
-          <w:rFonts w:ascii="Arial" w:hAnsi="Arial" w:cs="Arial"/>
-          <w:sz w:val="24"/>
-        </w:rPr>
-      </w:pPr>
-    </w:p>
-    <w:p>
-      <w:pPr>
-        <w:spacing w:line="276" w:lineRule="auto"/>
-        <w:rPr>
-          <w:rFonts w:ascii="Arial" w:hAnsi="Arial" w:cs="Arial"/>
-          <w:sz w:val="24"/>
-        </w:rPr>
-      </w:pPr>
-    </w:p>
-    <w:p>
-      <w:pPr>
-        <w:spacing w:line="276" w:lineRule="auto"/>
-        <w:rPr>
-          <w:rFonts w:ascii="Arial" w:hAnsi="Arial" w:cs="Arial"/>
-          <w:sz w:val="24"/>
-        </w:rPr>
-      </w:pPr>
-      <w:r>
-        <w:rPr>
-          <w:rFonts w:ascii="Arial" w:hAnsi="Arial" w:cs="Arial"/>
-          <w:noProof/>
-          <w:lang w:val="es-MX" w:eastAsia="es-MX"/>
-        </w:rPr>
-        <w:lastRenderedPageBreak/>
-        <mc:AlternateContent>
-          <mc:Choice Requires="wps">
-            <w:drawing>
-              <wp:anchor distT="0" distB="0" distL="114300" distR="114300" simplePos="0" relativeHeight="251782144" behindDoc="0" locked="0" layoutInCell="1" allowOverlap="1" wp14:anchorId="19E49FED" wp14:editId="72D80D61">
-                <wp:simplePos x="0" y="0"/>
-                <wp:positionH relativeFrom="margin">
-                  <wp:posOffset>-493539</wp:posOffset>
-                </wp:positionH>
-                <wp:positionV relativeFrom="paragraph">
-                  <wp:posOffset>238892</wp:posOffset>
-                </wp:positionV>
-                <wp:extent cx="6780362" cy="267179"/>
-                <wp:effectExtent l="57150" t="38100" r="59055" b="76200"/>
-                <wp:wrapNone/>
-                <wp:docPr id="15" name="Rectángulo 15"/>
-                <wp:cNvGraphicFramePr/>
-                <a:graphic xmlns:a="http://schemas.openxmlformats.org/drawingml/2006/main">
-                  <a:graphicData uri="http://schemas.microsoft.com/office/word/2010/wordprocessingShape">
-                    <wps:wsp>
-                      <wps:cNvSpPr/>
-                      <wps:spPr>
-                        <a:xfrm>
-                          <a:off x="0" y="0"/>
-                          <a:ext cx="6780362" cy="267179"/>
-                        </a:xfrm>
-                        <a:prstGeom prst="rect">
-                          <a:avLst/>
-                        </a:prstGeom>
-                        <a:ln/>
-                      </wps:spPr>
-                      <wps:style>
-                        <a:lnRef idx="0">
-                          <a:schemeClr val="accent3"/>
-                        </a:lnRef>
-                        <a:fillRef idx="3">
-                          <a:schemeClr val="accent3"/>
-                        </a:fillRef>
-                        <a:effectRef idx="3">
-                          <a:schemeClr val="accent3"/>
-                        </a:effectRef>
-                        <a:fontRef idx="minor">
-                          <a:schemeClr val="lt1"/>
-                        </a:fontRef>
-                      </wps:style>
-                      <wps:txbx>
-                        <w:txbxContent>
-                          <w:p>
-                            <w:pPr>
-                              <w:jc w:val="center"/>
-                              <w:rPr>
-                                <w:b/>
-                                <w:sz w:val="24"/>
-                                <w:lang w:val="es-MX"/>
-                              </w:rPr>
-                            </w:pPr>
-                            <w:r>
-                              <w:rPr>
-                                <w:b/>
+                                <w:rFonts w:ascii="Arial" w:hAnsi="Arial" w:cs="Arial"/>
+                                <w:color w:val="000000" w:themeColor="text1"/>
                                 <w:sz w:val="24"/>
                                 <w:lang w:val="es-MX"/>
                               </w:rPr>
@@ -1531,25 +746,24 @@
           </mc:Choice>
           <mc:Fallback>
             <w:pict>
-              <v:rect w14:anchorId="19E49FED" id="Rectángulo 15" o:spid="_x0000_s1028" style="position:absolute;margin-left:-38.85pt;margin-top:18.8pt;width:533.9pt;height:21.05pt;z-index:251782144;visibility:visible;mso-wrap-style:square;mso-width-percent:0;mso-height-percent:0;mso-wrap-distance-left:9pt;mso-wrap-distance-top:0;mso-wrap-distance-right:9pt;mso-wrap-distance-bottom:0;mso-position-horizontal:absolute;mso-position-horizontal-relative:margin;mso-position-vertical:absolute;mso-position-vertical-relative:text;mso-width-percent:0;mso-height-percent:0;mso-width-relative:margin;mso-height-relative:margin;v-text-anchor:middle" o:gfxdata="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" fillcolor="#aaa [3030]" stroked="f">
-                <v:fill color2="#a3a3a3 [3174]" rotate="t" colors="0 #afafaf;.5 #a5a5a5;1 #929292" focus="100%" type="gradient">
-                  <o:fill v:ext="view" type="gradientUnscaled"/>
-                </v:fill>
-                <v:shadow on="t" color="black" opacity="41287f" offset="0,1.5pt"/>
+              <v:rect w14:anchorId="0FA10501" id="Rectángulo 2" o:spid="_x0000_s1027" style="position:absolute;left:0;text-align:left;margin-left:0;margin-top:3.25pt;width:489.25pt;height:21.05pt;z-index:251930624;visibility:visible;mso-wrap-style:square;mso-width-percent:0;mso-height-percent:0;mso-wrap-distance-left:9pt;mso-wrap-distance-top:0;mso-wrap-distance-right:9pt;mso-wrap-distance-bottom:0;mso-position-horizontal:center;mso-position-horizontal-relative:margin;mso-position-vertical:absolute;mso-position-vertical-relative:text;mso-width-percent:0;mso-height-percent:0;mso-width-relative:margin;mso-height-relative:margin;v-text-anchor:middle" o:gfxdata="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" fillcolor="#f2f2f2 [3052]" stroked="f">
+                <v:shadow on="t" color="#a5a5a5 [2092]" opacity="41287f" offset="0,1.5pt"/>
                 <v:textbox>
                   <w:txbxContent>
                     <w:p>
                       <w:pPr>
                         <w:jc w:val="center"/>
                         <w:rPr>
-                          <w:b/>
+                          <w:rFonts w:ascii="Arial" w:hAnsi="Arial" w:cs="Arial"/>
+                          <w:color w:val="000000" w:themeColor="text1"/>
                           <w:sz w:val="24"/>
                           <w:lang w:val="es-MX"/>
                         </w:rPr>
                       </w:pPr>
                       <w:r>
                         <w:rPr>
-                          <w:b/>
+                          <w:rFonts w:ascii="Arial" w:hAnsi="Arial" w:cs="Arial"/>
+                          <w:color w:val="000000" w:themeColor="text1"/>
                           <w:sz w:val="24"/>
                           <w:lang w:val="es-MX"/>
                         </w:rPr>
@@ -1571,16 +785,889 @@
         <w:jc w:val="center"/>
         <w:rPr>
           <w:rFonts w:ascii="Arial" w:hAnsi="Arial" w:cs="Arial"/>
-          <w:sz w:val="24"/>
-        </w:rPr>
-      </w:pPr>
-    </w:p>
+        </w:rPr>
+      </w:pPr>
+    </w:p>
+    <w:tbl>
+      <w:tblPr>
+        <w:tblStyle w:val="Tablaconcuadrcula"/>
+        <w:tblW w:w="8931" w:type="dxa"/>
+        <w:tblInd w:w="-5" w:type="dxa"/>
+        <w:tblLook w:val="04A0" w:firstRow="1" w:lastRow="0" w:firstColumn="1" w:lastColumn="0" w:noHBand="0" w:noVBand="1"/>
+      </w:tblPr>
+      <w:tblGrid>
+        <w:gridCol w:w="1481"/>
+        <w:gridCol w:w="2058"/>
+        <w:gridCol w:w="1766"/>
+        <w:gridCol w:w="3626"/>
+      </w:tblGrid>
+      <w:tr>
+        <w:tc>
+          <w:tcPr>
+            <w:tcW w:w="1481" w:type="dxa"/>
+          </w:tcPr>
+          <w:p>
+            <w:pPr>
+              <w:spacing w:line="276" w:lineRule="auto"/>
+              <w:jc w:val="center"/>
+              <w:rPr>
+                <w:rFonts w:ascii="Arial" w:hAnsi="Arial" w:cs="Arial"/>
+                <w:sz w:val="24"/>
+                <w:szCs w:val="24"/>
+              </w:rPr>
+            </w:pPr>
+            <w:r>
+              <w:rPr>
+                <w:rFonts w:ascii="Arial" w:hAnsi="Arial" w:cs="Arial"/>
+                <w:sz w:val="24"/>
+                <w:szCs w:val="24"/>
+              </w:rPr>
+              <w:t>Número de Versión</w:t>
+            </w:r>
+          </w:p>
+        </w:tc>
+        <w:tc>
+          <w:tcPr>
+            <w:tcW w:w="2058" w:type="dxa"/>
+          </w:tcPr>
+          <w:p>
+            <w:pPr>
+              <w:spacing w:line="276" w:lineRule="auto"/>
+              <w:jc w:val="center"/>
+              <w:rPr>
+                <w:rFonts w:ascii="Arial" w:hAnsi="Arial" w:cs="Arial"/>
+                <w:sz w:val="24"/>
+                <w:szCs w:val="24"/>
+              </w:rPr>
+            </w:pPr>
+            <w:r>
+              <w:rPr>
+                <w:rFonts w:ascii="Arial" w:hAnsi="Arial" w:cs="Arial"/>
+                <w:sz w:val="24"/>
+                <w:szCs w:val="24"/>
+              </w:rPr>
+              <w:t>Fecha de Revisión</w:t>
+            </w:r>
+          </w:p>
+        </w:tc>
+        <w:tc>
+          <w:tcPr>
+            <w:tcW w:w="1766" w:type="dxa"/>
+          </w:tcPr>
+          <w:p>
+            <w:pPr>
+              <w:spacing w:line="276" w:lineRule="auto"/>
+              <w:jc w:val="center"/>
+              <w:rPr>
+                <w:rFonts w:ascii="Arial" w:hAnsi="Arial" w:cs="Arial"/>
+                <w:sz w:val="24"/>
+                <w:szCs w:val="24"/>
+              </w:rPr>
+            </w:pPr>
+            <w:r>
+              <w:rPr>
+                <w:rFonts w:ascii="Arial" w:hAnsi="Arial" w:cs="Arial"/>
+                <w:sz w:val="24"/>
+                <w:szCs w:val="24"/>
+              </w:rPr>
+              <w:t>Revisado por</w:t>
+            </w:r>
+          </w:p>
+        </w:tc>
+        <w:tc>
+          <w:tcPr>
+            <w:tcW w:w="3626" w:type="dxa"/>
+          </w:tcPr>
+          <w:p>
+            <w:pPr>
+              <w:spacing w:line="276" w:lineRule="auto"/>
+              <w:jc w:val="center"/>
+              <w:rPr>
+                <w:rFonts w:ascii="Arial" w:hAnsi="Arial" w:cs="Arial"/>
+                <w:sz w:val="24"/>
+                <w:szCs w:val="24"/>
+              </w:rPr>
+            </w:pPr>
+            <w:r>
+              <w:rPr>
+                <w:rFonts w:ascii="Arial" w:hAnsi="Arial" w:cs="Arial"/>
+                <w:sz w:val="24"/>
+                <w:szCs w:val="24"/>
+              </w:rPr>
+              <w:t>Cambios Realizados</w:t>
+            </w:r>
+          </w:p>
+        </w:tc>
+      </w:tr>
+      <w:tr>
+        <w:tc>
+          <w:tcPr>
+            <w:tcW w:w="1481" w:type="dxa"/>
+          </w:tcPr>
+          <w:p>
+            <w:pPr>
+              <w:spacing w:line="276" w:lineRule="auto"/>
+              <w:jc w:val="center"/>
+              <w:rPr>
+                <w:rFonts w:ascii="Arial" w:hAnsi="Arial" w:cs="Arial"/>
+                <w:sz w:val="24"/>
+                <w:szCs w:val="24"/>
+              </w:rPr>
+            </w:pPr>
+            <w:r>
+              <w:rPr>
+                <w:rFonts w:ascii="Arial" w:hAnsi="Arial" w:cs="Arial"/>
+                <w:sz w:val="24"/>
+                <w:szCs w:val="24"/>
+              </w:rPr>
+              <w:t>1.0</w:t>
+            </w:r>
+          </w:p>
+        </w:tc>
+        <w:tc>
+          <w:tcPr>
+            <w:tcW w:w="2058" w:type="dxa"/>
+          </w:tcPr>
+          <w:p>
+            <w:pPr>
+              <w:spacing w:line="276" w:lineRule="auto"/>
+              <w:jc w:val="center"/>
+              <w:rPr>
+                <w:rFonts w:ascii="Arial" w:hAnsi="Arial" w:cs="Arial"/>
+                <w:sz w:val="24"/>
+                <w:szCs w:val="24"/>
+              </w:rPr>
+            </w:pPr>
+            <w:r>
+              <w:rPr>
+                <w:rFonts w:ascii="Arial" w:hAnsi="Arial" w:cs="Arial"/>
+                <w:sz w:val="24"/>
+                <w:szCs w:val="24"/>
+              </w:rPr>
+              <w:t>24-Octubre-2023</w:t>
+            </w:r>
+          </w:p>
+        </w:tc>
+        <w:tc>
+          <w:tcPr>
+            <w:tcW w:w="1766" w:type="dxa"/>
+          </w:tcPr>
+          <w:p>
+            <w:pPr>
+              <w:spacing w:line="276" w:lineRule="auto"/>
+              <w:jc w:val="center"/>
+              <w:rPr>
+                <w:rFonts w:ascii="Arial" w:hAnsi="Arial" w:cs="Arial"/>
+                <w:sz w:val="24"/>
+                <w:szCs w:val="24"/>
+              </w:rPr>
+            </w:pPr>
+            <w:r>
+              <w:rPr>
+                <w:rFonts w:ascii="Arial" w:hAnsi="Arial" w:cs="Arial"/>
+                <w:sz w:val="24"/>
+                <w:szCs w:val="24"/>
+              </w:rPr>
+              <w:t>INAP</w:t>
+            </w:r>
+          </w:p>
+        </w:tc>
+        <w:tc>
+          <w:tcPr>
+            <w:tcW w:w="3626" w:type="dxa"/>
+          </w:tcPr>
+          <w:p>
+            <w:pPr>
+              <w:spacing w:line="276" w:lineRule="auto"/>
+              <w:jc w:val="center"/>
+              <w:rPr>
+                <w:rFonts w:ascii="Arial" w:hAnsi="Arial" w:cs="Arial"/>
+                <w:sz w:val="24"/>
+                <w:szCs w:val="24"/>
+              </w:rPr>
+            </w:pPr>
+            <w:r>
+              <w:rPr>
+                <w:rFonts w:ascii="Arial" w:hAnsi="Arial" w:cs="Arial"/>
+                <w:sz w:val="24"/>
+                <w:szCs w:val="24"/>
+              </w:rPr>
+              <w:t>Creación del documento</w:t>
+            </w:r>
+          </w:p>
+        </w:tc>
+      </w:tr>
+    </w:tbl>
     <w:p>
       <w:pPr>
         <w:spacing w:line="276" w:lineRule="auto"/>
         <w:jc w:val="center"/>
         <w:rPr>
           <w:rFonts w:ascii="Arial" w:hAnsi="Arial" w:cs="Arial"/>
+        </w:rPr>
+      </w:pPr>
+    </w:p>
+    <w:p>
+      <w:pPr>
+        <w:spacing w:line="276" w:lineRule="auto"/>
+        <w:jc w:val="center"/>
+        <w:rPr>
+          <w:rFonts w:ascii="Arial" w:hAnsi="Arial" w:cs="Arial"/>
+        </w:rPr>
+      </w:pPr>
+    </w:p>
+    <w:sdt>
+      <w:sdtPr>
+        <w:rPr>
+          <w:rFonts w:ascii="Arial" w:eastAsiaTheme="minorHAnsi" w:hAnsi="Arial" w:cs="Arial"/>
+          <w:color w:val="002060"/>
+          <w:sz w:val="28"/>
+          <w:szCs w:val="28"/>
+          <w:lang w:val="es-ES" w:eastAsia="en-US"/>
+        </w:rPr>
+        <w:id w:val="-1883084182"/>
+        <w:docPartObj>
+          <w:docPartGallery w:val="Table of Contents"/>
+          <w:docPartUnique/>
+        </w:docPartObj>
+      </w:sdtPr>
+      <w:sdtEndPr>
+        <w:rPr>
+          <w:b/>
+          <w:bCs/>
+          <w:color w:val="auto"/>
+        </w:rPr>
+      </w:sdtEndPr>
+      <w:sdtContent>
+        <w:p>
+          <w:pPr>
+            <w:pStyle w:val="TtuloTDC"/>
+            <w:spacing w:line="276" w:lineRule="auto"/>
+            <w:rPr>
+              <w:rFonts w:ascii="Arial" w:hAnsi="Arial" w:cs="Arial"/>
+              <w:b/>
+              <w:color w:val="002060"/>
+              <w:sz w:val="28"/>
+              <w:szCs w:val="28"/>
+              <w:lang w:val="es-ES"/>
+            </w:rPr>
+          </w:pPr>
+          <w:r>
+            <w:rPr>
+              <w:rFonts w:ascii="Arial" w:hAnsi="Arial" w:cs="Arial"/>
+              <w:b/>
+              <w:color w:val="002060"/>
+              <w:sz w:val="28"/>
+              <w:szCs w:val="28"/>
+              <w:lang w:val="es-ES"/>
+            </w:rPr>
+            <w:t>Contenido</w:t>
+          </w:r>
+        </w:p>
+        <w:p>
+          <w:pPr>
+            <w:rPr>
+              <w:lang w:eastAsia="es-MX"/>
+            </w:rPr>
+          </w:pPr>
+        </w:p>
+        <w:p>
+          <w:pPr>
+            <w:pStyle w:val="TDC1"/>
+            <w:rPr>
+              <w:rFonts w:ascii="Arial" w:eastAsiaTheme="minorEastAsia" w:hAnsi="Arial"/>
+              <w:sz w:val="24"/>
+              <w:szCs w:val="24"/>
+              <w:lang w:val="es-MX" w:eastAsia="es-MX"/>
+            </w:rPr>
+          </w:pPr>
+          <w:r>
+            <w:rPr>
+              <w:rFonts w:ascii="Arial" w:hAnsi="Arial"/>
+              <w:sz w:val="24"/>
+              <w:szCs w:val="24"/>
+            </w:rPr>
+            <w:fldChar w:fldCharType="begin"/>
+          </w:r>
+          <w:r>
+            <w:rPr>
+              <w:rFonts w:ascii="Arial" w:hAnsi="Arial"/>
+              <w:sz w:val="24"/>
+              <w:szCs w:val="24"/>
+            </w:rPr>
+            <w:instrText xml:space="preserve"> TOC \o "1-3" \h \z \u </w:instrText>
+          </w:r>
+          <w:r>
+            <w:rPr>
+              <w:rFonts w:ascii="Arial" w:hAnsi="Arial"/>
+              <w:sz w:val="24"/>
+              <w:szCs w:val="24"/>
+            </w:rPr>
+            <w:fldChar w:fldCharType="separate"/>
+          </w:r>
+          <w:hyperlink w:anchor="_Toc150759454" w:history="1">
+            <w:r>
+              <w:rPr>
+                <w:rStyle w:val="Hipervnculo"/>
+                <w:rFonts w:ascii="Arial" w:hAnsi="Arial"/>
+                <w:sz w:val="24"/>
+                <w:szCs w:val="24"/>
+              </w:rPr>
+              <w:t>Objetivo</w:t>
+            </w:r>
+            <w:r>
+              <w:rPr>
+                <w:rFonts w:ascii="Arial" w:hAnsi="Arial"/>
+                <w:webHidden/>
+                <w:sz w:val="24"/>
+                <w:szCs w:val="24"/>
+              </w:rPr>
+              <w:tab/>
+            </w:r>
+            <w:r>
+              <w:rPr>
+                <w:rFonts w:ascii="Arial" w:hAnsi="Arial"/>
+                <w:webHidden/>
+                <w:sz w:val="24"/>
+                <w:szCs w:val="24"/>
+              </w:rPr>
+              <w:fldChar w:fldCharType="begin"/>
+            </w:r>
+            <w:r>
+              <w:rPr>
+                <w:rFonts w:ascii="Arial" w:hAnsi="Arial"/>
+                <w:webHidden/>
+                <w:sz w:val="24"/>
+                <w:szCs w:val="24"/>
+              </w:rPr>
+              <w:instrText xml:space="preserve"> PAGEREF _Toc150759454 \h </w:instrText>
+            </w:r>
+            <w:r>
+              <w:rPr>
+                <w:rFonts w:ascii="Arial" w:hAnsi="Arial"/>
+                <w:webHidden/>
+                <w:sz w:val="24"/>
+                <w:szCs w:val="24"/>
+              </w:rPr>
+            </w:r>
+            <w:r>
+              <w:rPr>
+                <w:rFonts w:ascii="Arial" w:hAnsi="Arial"/>
+                <w:webHidden/>
+                <w:sz w:val="24"/>
+                <w:szCs w:val="24"/>
+              </w:rPr>
+              <w:fldChar w:fldCharType="separate"/>
+            </w:r>
+            <w:r>
+              <w:rPr>
+                <w:rFonts w:ascii="Arial" w:hAnsi="Arial"/>
+                <w:webHidden/>
+                <w:sz w:val="24"/>
+                <w:szCs w:val="24"/>
+              </w:rPr>
+              <w:t>3</w:t>
+            </w:r>
+            <w:r>
+              <w:rPr>
+                <w:rFonts w:ascii="Arial" w:hAnsi="Arial"/>
+                <w:webHidden/>
+                <w:sz w:val="24"/>
+                <w:szCs w:val="24"/>
+              </w:rPr>
+              <w:fldChar w:fldCharType="end"/>
+            </w:r>
+          </w:hyperlink>
+        </w:p>
+        <w:p>
+          <w:pPr>
+            <w:pStyle w:val="TDC1"/>
+            <w:rPr>
+              <w:rFonts w:ascii="Arial" w:eastAsiaTheme="minorEastAsia" w:hAnsi="Arial"/>
+              <w:sz w:val="24"/>
+              <w:szCs w:val="24"/>
+              <w:lang w:val="es-MX" w:eastAsia="es-MX"/>
+            </w:rPr>
+          </w:pPr>
+          <w:hyperlink w:anchor="_Toc150759455" w:history="1">
+            <w:r>
+              <w:rPr>
+                <w:rStyle w:val="Hipervnculo"/>
+                <w:rFonts w:ascii="Arial" w:hAnsi="Arial"/>
+                <w:sz w:val="24"/>
+                <w:szCs w:val="24"/>
+              </w:rPr>
+              <w:t>Alcance</w:t>
+            </w:r>
+            <w:r>
+              <w:rPr>
+                <w:rFonts w:ascii="Arial" w:hAnsi="Arial"/>
+                <w:webHidden/>
+                <w:sz w:val="24"/>
+                <w:szCs w:val="24"/>
+              </w:rPr>
+              <w:tab/>
+            </w:r>
+            <w:r>
+              <w:rPr>
+                <w:rFonts w:ascii="Arial" w:hAnsi="Arial"/>
+                <w:webHidden/>
+                <w:sz w:val="24"/>
+                <w:szCs w:val="24"/>
+              </w:rPr>
+              <w:fldChar w:fldCharType="begin"/>
+            </w:r>
+            <w:r>
+              <w:rPr>
+                <w:rFonts w:ascii="Arial" w:hAnsi="Arial"/>
+                <w:webHidden/>
+                <w:sz w:val="24"/>
+                <w:szCs w:val="24"/>
+              </w:rPr>
+              <w:instrText xml:space="preserve"> PAGEREF _Toc150759455 \h </w:instrText>
+            </w:r>
+            <w:r>
+              <w:rPr>
+                <w:rFonts w:ascii="Arial" w:hAnsi="Arial"/>
+                <w:webHidden/>
+                <w:sz w:val="24"/>
+                <w:szCs w:val="24"/>
+              </w:rPr>
+            </w:r>
+            <w:r>
+              <w:rPr>
+                <w:rFonts w:ascii="Arial" w:hAnsi="Arial"/>
+                <w:webHidden/>
+                <w:sz w:val="24"/>
+                <w:szCs w:val="24"/>
+              </w:rPr>
+              <w:fldChar w:fldCharType="separate"/>
+            </w:r>
+            <w:r>
+              <w:rPr>
+                <w:rFonts w:ascii="Arial" w:hAnsi="Arial"/>
+                <w:webHidden/>
+                <w:sz w:val="24"/>
+                <w:szCs w:val="24"/>
+              </w:rPr>
+              <w:t>3</w:t>
+            </w:r>
+            <w:r>
+              <w:rPr>
+                <w:rFonts w:ascii="Arial" w:hAnsi="Arial"/>
+                <w:webHidden/>
+                <w:sz w:val="24"/>
+                <w:szCs w:val="24"/>
+              </w:rPr>
+              <w:fldChar w:fldCharType="end"/>
+            </w:r>
+          </w:hyperlink>
+        </w:p>
+        <w:p>
+          <w:pPr>
+            <w:pStyle w:val="TDC1"/>
+            <w:rPr>
+              <w:rFonts w:ascii="Arial" w:eastAsiaTheme="minorEastAsia" w:hAnsi="Arial"/>
+              <w:sz w:val="24"/>
+              <w:szCs w:val="24"/>
+              <w:lang w:val="es-MX" w:eastAsia="es-MX"/>
+            </w:rPr>
+          </w:pPr>
+          <w:hyperlink w:anchor="_Toc150759456" w:history="1">
+            <w:r>
+              <w:rPr>
+                <w:rStyle w:val="Hipervnculo"/>
+                <w:rFonts w:ascii="Arial" w:hAnsi="Arial"/>
+                <w:sz w:val="24"/>
+                <w:szCs w:val="24"/>
+              </w:rPr>
+              <w:t>Usuario</w:t>
+            </w:r>
+            <w:r>
+              <w:rPr>
+                <w:rFonts w:ascii="Arial" w:hAnsi="Arial"/>
+                <w:webHidden/>
+                <w:sz w:val="24"/>
+                <w:szCs w:val="24"/>
+              </w:rPr>
+              <w:tab/>
+            </w:r>
+            <w:r>
+              <w:rPr>
+                <w:rFonts w:ascii="Arial" w:hAnsi="Arial"/>
+                <w:webHidden/>
+                <w:sz w:val="24"/>
+                <w:szCs w:val="24"/>
+              </w:rPr>
+              <w:fldChar w:fldCharType="begin"/>
+            </w:r>
+            <w:r>
+              <w:rPr>
+                <w:rFonts w:ascii="Arial" w:hAnsi="Arial"/>
+                <w:webHidden/>
+                <w:sz w:val="24"/>
+                <w:szCs w:val="24"/>
+              </w:rPr>
+              <w:instrText xml:space="preserve"> PAGEREF _Toc150759456 \h </w:instrText>
+            </w:r>
+            <w:r>
+              <w:rPr>
+                <w:rFonts w:ascii="Arial" w:hAnsi="Arial"/>
+                <w:webHidden/>
+                <w:sz w:val="24"/>
+                <w:szCs w:val="24"/>
+              </w:rPr>
+            </w:r>
+            <w:r>
+              <w:rPr>
+                <w:rFonts w:ascii="Arial" w:hAnsi="Arial"/>
+                <w:webHidden/>
+                <w:sz w:val="24"/>
+                <w:szCs w:val="24"/>
+              </w:rPr>
+              <w:fldChar w:fldCharType="separate"/>
+            </w:r>
+            <w:r>
+              <w:rPr>
+                <w:rFonts w:ascii="Arial" w:hAnsi="Arial"/>
+                <w:webHidden/>
+                <w:sz w:val="24"/>
+                <w:szCs w:val="24"/>
+              </w:rPr>
+              <w:t>3</w:t>
+            </w:r>
+            <w:r>
+              <w:rPr>
+                <w:rFonts w:ascii="Arial" w:hAnsi="Arial"/>
+                <w:webHidden/>
+                <w:sz w:val="24"/>
+                <w:szCs w:val="24"/>
+              </w:rPr>
+              <w:fldChar w:fldCharType="end"/>
+            </w:r>
+          </w:hyperlink>
+        </w:p>
+        <w:p>
+          <w:pPr>
+            <w:pStyle w:val="TDC1"/>
+            <w:rPr>
+              <w:rFonts w:ascii="Arial" w:eastAsiaTheme="minorEastAsia" w:hAnsi="Arial"/>
+              <w:sz w:val="24"/>
+              <w:szCs w:val="24"/>
+              <w:lang w:val="es-MX" w:eastAsia="es-MX"/>
+            </w:rPr>
+          </w:pPr>
+          <w:hyperlink w:anchor="_Toc150759457" w:history="1">
+            <w:r>
+              <w:rPr>
+                <w:rStyle w:val="Hipervnculo"/>
+                <w:rFonts w:ascii="Arial" w:hAnsi="Arial"/>
+                <w:sz w:val="24"/>
+                <w:szCs w:val="24"/>
+              </w:rPr>
+              <w:t>Administración de Avisos</w:t>
+            </w:r>
+            <w:r>
+              <w:rPr>
+                <w:rFonts w:ascii="Arial" w:hAnsi="Arial"/>
+                <w:webHidden/>
+                <w:sz w:val="24"/>
+                <w:szCs w:val="24"/>
+              </w:rPr>
+              <w:tab/>
+            </w:r>
+            <w:r>
+              <w:rPr>
+                <w:rFonts w:ascii="Arial" w:hAnsi="Arial"/>
+                <w:webHidden/>
+                <w:sz w:val="24"/>
+                <w:szCs w:val="24"/>
+              </w:rPr>
+              <w:fldChar w:fldCharType="begin"/>
+            </w:r>
+            <w:r>
+              <w:rPr>
+                <w:rFonts w:ascii="Arial" w:hAnsi="Arial"/>
+                <w:webHidden/>
+                <w:sz w:val="24"/>
+                <w:szCs w:val="24"/>
+              </w:rPr>
+              <w:instrText xml:space="preserve"> PAGEREF _Toc150759457 \h </w:instrText>
+            </w:r>
+            <w:r>
+              <w:rPr>
+                <w:rFonts w:ascii="Arial" w:hAnsi="Arial"/>
+                <w:webHidden/>
+                <w:sz w:val="24"/>
+                <w:szCs w:val="24"/>
+              </w:rPr>
+            </w:r>
+            <w:r>
+              <w:rPr>
+                <w:rFonts w:ascii="Arial" w:hAnsi="Arial"/>
+                <w:webHidden/>
+                <w:sz w:val="24"/>
+                <w:szCs w:val="24"/>
+              </w:rPr>
+              <w:fldChar w:fldCharType="separate"/>
+            </w:r>
+            <w:r>
+              <w:rPr>
+                <w:rFonts w:ascii="Arial" w:hAnsi="Arial"/>
+                <w:webHidden/>
+                <w:sz w:val="24"/>
+                <w:szCs w:val="24"/>
+              </w:rPr>
+              <w:t>5</w:t>
+            </w:r>
+            <w:r>
+              <w:rPr>
+                <w:rFonts w:ascii="Arial" w:hAnsi="Arial"/>
+                <w:webHidden/>
+                <w:sz w:val="24"/>
+                <w:szCs w:val="24"/>
+              </w:rPr>
+              <w:fldChar w:fldCharType="end"/>
+            </w:r>
+          </w:hyperlink>
+        </w:p>
+        <w:p>
+          <w:pPr>
+            <w:pStyle w:val="TDC1"/>
+            <w:rPr>
+              <w:rFonts w:ascii="Arial" w:eastAsiaTheme="minorEastAsia" w:hAnsi="Arial"/>
+              <w:sz w:val="24"/>
+              <w:szCs w:val="24"/>
+              <w:lang w:val="es-MX" w:eastAsia="es-MX"/>
+            </w:rPr>
+          </w:pPr>
+          <w:hyperlink w:anchor="_Toc150759458" w:history="1">
+            <w:r>
+              <w:rPr>
+                <w:rStyle w:val="Hipervnculo"/>
+                <w:rFonts w:ascii="Arial" w:hAnsi="Arial"/>
+                <w:sz w:val="24"/>
+                <w:szCs w:val="24"/>
+              </w:rPr>
+              <w:t>CARGA DE SPEI</w:t>
+            </w:r>
+            <w:r>
+              <w:rPr>
+                <w:rFonts w:ascii="Arial" w:hAnsi="Arial"/>
+                <w:webHidden/>
+                <w:sz w:val="24"/>
+                <w:szCs w:val="24"/>
+              </w:rPr>
+              <w:tab/>
+            </w:r>
+            <w:r>
+              <w:rPr>
+                <w:rFonts w:ascii="Arial" w:hAnsi="Arial"/>
+                <w:webHidden/>
+                <w:sz w:val="24"/>
+                <w:szCs w:val="24"/>
+              </w:rPr>
+              <w:fldChar w:fldCharType="begin"/>
+            </w:r>
+            <w:r>
+              <w:rPr>
+                <w:rFonts w:ascii="Arial" w:hAnsi="Arial"/>
+                <w:webHidden/>
+                <w:sz w:val="24"/>
+                <w:szCs w:val="24"/>
+              </w:rPr>
+              <w:instrText xml:space="preserve"> PAGEREF _Toc150759458 \h </w:instrText>
+            </w:r>
+            <w:r>
+              <w:rPr>
+                <w:rFonts w:ascii="Arial" w:hAnsi="Arial"/>
+                <w:webHidden/>
+                <w:sz w:val="24"/>
+                <w:szCs w:val="24"/>
+              </w:rPr>
+            </w:r>
+            <w:r>
+              <w:rPr>
+                <w:rFonts w:ascii="Arial" w:hAnsi="Arial"/>
+                <w:webHidden/>
+                <w:sz w:val="24"/>
+                <w:szCs w:val="24"/>
+              </w:rPr>
+              <w:fldChar w:fldCharType="separate"/>
+            </w:r>
+            <w:r>
+              <w:rPr>
+                <w:rFonts w:ascii="Arial" w:hAnsi="Arial"/>
+                <w:webHidden/>
+                <w:sz w:val="24"/>
+                <w:szCs w:val="24"/>
+              </w:rPr>
+              <w:t>6</w:t>
+            </w:r>
+            <w:r>
+              <w:rPr>
+                <w:rFonts w:ascii="Arial" w:hAnsi="Arial"/>
+                <w:webHidden/>
+                <w:sz w:val="24"/>
+                <w:szCs w:val="24"/>
+              </w:rPr>
+              <w:fldChar w:fldCharType="end"/>
+            </w:r>
+          </w:hyperlink>
+        </w:p>
+        <w:p>
+          <w:pPr>
+            <w:spacing w:line="276" w:lineRule="auto"/>
+            <w:rPr>
+              <w:rFonts w:ascii="Arial" w:hAnsi="Arial" w:cs="Arial"/>
+            </w:rPr>
+          </w:pPr>
+          <w:r>
+            <w:rPr>
+              <w:rFonts w:ascii="Arial" w:hAnsi="Arial" w:cs="Arial"/>
+              <w:b/>
+              <w:bCs/>
+              <w:sz w:val="24"/>
+              <w:szCs w:val="24"/>
+            </w:rPr>
+            <w:fldChar w:fldCharType="end"/>
+          </w:r>
+        </w:p>
+      </w:sdtContent>
+    </w:sdt>
+    <w:p>
+      <w:pPr>
+        <w:spacing w:line="276" w:lineRule="auto"/>
+        <w:jc w:val="both"/>
+        <w:rPr>
+          <w:rFonts w:ascii="Arial" w:hAnsi="Arial" w:cs="Arial"/>
+          <w:sz w:val="24"/>
+        </w:rPr>
+      </w:pPr>
+      <w:r>
+        <w:rPr>
+          <w:rFonts w:ascii="Arial" w:hAnsi="Arial" w:cs="Arial"/>
+          <w:sz w:val="24"/>
+        </w:rPr>
+        <w:t xml:space="preserve"> </w:t>
+      </w:r>
+    </w:p>
+    <w:p>
+      <w:pPr>
+        <w:spacing w:line="276" w:lineRule="auto"/>
+        <w:jc w:val="center"/>
+        <w:rPr>
+          <w:rFonts w:ascii="Arial" w:hAnsi="Arial" w:cs="Arial"/>
+          <w:sz w:val="24"/>
+        </w:rPr>
+      </w:pPr>
+    </w:p>
+    <w:p>
+      <w:pPr>
+        <w:spacing w:line="276" w:lineRule="auto"/>
+        <w:jc w:val="center"/>
+        <w:rPr>
+          <w:rFonts w:ascii="Arial" w:hAnsi="Arial" w:cs="Arial"/>
+          <w:sz w:val="24"/>
+        </w:rPr>
+      </w:pPr>
+    </w:p>
+    <w:p>
+      <w:pPr>
+        <w:spacing w:line="276" w:lineRule="auto"/>
+        <w:jc w:val="center"/>
+        <w:rPr>
+          <w:rFonts w:ascii="Arial" w:hAnsi="Arial" w:cs="Arial"/>
+          <w:sz w:val="24"/>
+        </w:rPr>
+      </w:pPr>
+    </w:p>
+    <w:p>
+      <w:pPr>
+        <w:spacing w:line="276" w:lineRule="auto"/>
+        <w:rPr>
+          <w:rFonts w:ascii="Arial" w:hAnsi="Arial" w:cs="Arial"/>
+          <w:sz w:val="24"/>
+        </w:rPr>
+      </w:pPr>
+    </w:p>
+    <w:p>
+      <w:pPr>
+        <w:spacing w:line="276" w:lineRule="auto"/>
+        <w:rPr>
+          <w:rFonts w:ascii="Arial" w:hAnsi="Arial" w:cs="Arial"/>
+          <w:sz w:val="24"/>
+        </w:rPr>
+      </w:pPr>
+    </w:p>
+    <w:p>
+      <w:pPr>
+        <w:spacing w:line="276" w:lineRule="auto"/>
+        <w:rPr>
+          <w:rFonts w:ascii="Arial" w:hAnsi="Arial" w:cs="Arial"/>
+          <w:sz w:val="24"/>
+        </w:rPr>
+      </w:pPr>
+    </w:p>
+    <w:p>
+      <w:pPr>
+        <w:spacing w:line="276" w:lineRule="auto"/>
+        <w:rPr>
+          <w:rFonts w:ascii="Arial" w:hAnsi="Arial" w:cs="Arial"/>
+          <w:sz w:val="24"/>
+        </w:rPr>
+      </w:pPr>
+    </w:p>
+    <w:p>
+      <w:pPr>
+        <w:spacing w:line="276" w:lineRule="auto"/>
+        <w:rPr>
+          <w:rFonts w:ascii="Arial" w:hAnsi="Arial" w:cs="Arial"/>
+          <w:sz w:val="24"/>
+        </w:rPr>
+      </w:pPr>
+    </w:p>
+    <w:p>
+      <w:pPr>
+        <w:spacing w:line="276" w:lineRule="auto"/>
+        <w:rPr>
+          <w:rFonts w:ascii="Arial" w:hAnsi="Arial" w:cs="Arial"/>
+          <w:sz w:val="24"/>
+        </w:rPr>
+      </w:pPr>
+    </w:p>
+    <w:p>
+      <w:pPr>
+        <w:spacing w:line="276" w:lineRule="auto"/>
+        <w:rPr>
+          <w:rFonts w:ascii="Arial" w:hAnsi="Arial" w:cs="Arial"/>
+          <w:sz w:val="24"/>
+        </w:rPr>
+      </w:pPr>
+    </w:p>
+    <w:p>
+      <w:pPr>
+        <w:spacing w:line="276" w:lineRule="auto"/>
+        <w:rPr>
+          <w:rFonts w:ascii="Arial" w:hAnsi="Arial" w:cs="Arial"/>
+          <w:sz w:val="24"/>
+        </w:rPr>
+      </w:pPr>
+    </w:p>
+    <w:p>
+      <w:pPr>
+        <w:spacing w:line="276" w:lineRule="auto"/>
+        <w:rPr>
+          <w:rFonts w:ascii="Arial" w:hAnsi="Arial" w:cs="Arial"/>
+          <w:sz w:val="24"/>
+        </w:rPr>
+      </w:pPr>
+    </w:p>
+    <w:p>
+      <w:pPr>
+        <w:spacing w:line="276" w:lineRule="auto"/>
+        <w:rPr>
+          <w:rFonts w:ascii="Arial" w:hAnsi="Arial" w:cs="Arial"/>
           <w:sz w:val="24"/>
         </w:rPr>
       </w:pPr>
@@ -1597,24 +1684,24 @@
         <w:rPr>
           <w:rFonts w:ascii="Arial" w:hAnsi="Arial" w:cs="Arial"/>
           <w:noProof/>
-          <w:sz w:val="24"/>
           <w:lang w:val="es-MX" w:eastAsia="es-MX"/>
         </w:rPr>
+        <w:lastRenderedPageBreak/>
         <mc:AlternateContent>
           <mc:Choice Requires="wps">
             <w:drawing>
-              <wp:anchor distT="0" distB="0" distL="114300" distR="114300" simplePos="0" relativeHeight="251784192" behindDoc="0" locked="0" layoutInCell="1" allowOverlap="1" wp14:anchorId="65862A9D" wp14:editId="671DA3EC">
+              <wp:anchor distT="0" distB="0" distL="114300" distR="114300" simplePos="0" relativeHeight="251932672" behindDoc="0" locked="0" layoutInCell="1" allowOverlap="1" wp14:anchorId="77F5ADC7" wp14:editId="410B676D">
                 <wp:simplePos x="0" y="0"/>
-                <wp:positionH relativeFrom="column">
-                  <wp:posOffset>808042</wp:posOffset>
+                <wp:positionH relativeFrom="margin">
+                  <wp:align>center</wp:align>
                 </wp:positionH>
                 <wp:positionV relativeFrom="paragraph">
-                  <wp:posOffset>269924</wp:posOffset>
+                  <wp:posOffset>25400</wp:posOffset>
                 </wp:positionV>
-                <wp:extent cx="4399472" cy="1134094"/>
-                <wp:effectExtent l="0" t="0" r="20320" b="28575"/>
+                <wp:extent cx="6213764" cy="267179"/>
+                <wp:effectExtent l="57150" t="38100" r="53975" b="76200"/>
                 <wp:wrapNone/>
-                <wp:docPr id="17" name="Rectángulo 17"/>
+                <wp:docPr id="31" name="Rectángulo 31"/>
                 <wp:cNvGraphicFramePr/>
                 <a:graphic xmlns:a="http://schemas.openxmlformats.org/drawingml/2006/main">
                   <a:graphicData uri="http://schemas.microsoft.com/office/word/2010/wordprocessingShape">
@@ -1623,24 +1710,38 @@
                       <wps:spPr>
                         <a:xfrm>
                           <a:off x="0" y="0"/>
-                          <a:ext cx="4399472" cy="1134094"/>
+                          <a:ext cx="6213764" cy="267179"/>
                         </a:xfrm>
                         <a:prstGeom prst="rect">
                           <a:avLst/>
                         </a:prstGeom>
+                        <a:solidFill>
+                          <a:schemeClr val="bg1">
+                            <a:lumMod val="95000"/>
+                          </a:schemeClr>
+                        </a:solidFill>
+                        <a:ln/>
+                        <a:effectLst>
+                          <a:outerShdw blurRad="57150" dist="19050" dir="5400000" algn="ctr" rotWithShape="0">
+                            <a:schemeClr val="bg1">
+                              <a:lumMod val="65000"/>
+                              <a:alpha val="63000"/>
+                            </a:schemeClr>
+                          </a:outerShdw>
+                        </a:effectLst>
                       </wps:spPr>
                       <wps:style>
-                        <a:lnRef idx="2">
+                        <a:lnRef idx="0">
                           <a:schemeClr val="accent3"/>
                         </a:lnRef>
-                        <a:fillRef idx="1">
-                          <a:schemeClr val="lt1"/>
+                        <a:fillRef idx="3">
+                          <a:schemeClr val="accent3"/>
                         </a:fillRef>
-                        <a:effectRef idx="0">
+                        <a:effectRef idx="3">
                           <a:schemeClr val="accent3"/>
                         </a:effectRef>
                         <a:fontRef idx="minor">
-                          <a:schemeClr val="dk1"/>
+                          <a:schemeClr val="lt1"/>
                         </a:fontRef>
                       </wps:style>
                       <wps:txbx>
@@ -1650,230 +1751,7 @@
                               <w:jc w:val="center"/>
                               <w:rPr>
                                 <w:rFonts w:ascii="Arial" w:hAnsi="Arial" w:cs="Arial"/>
-                              </w:rPr>
-                            </w:pPr>
-                            <w:r>
-                              <w:rPr>
-                                <w:rFonts w:ascii="Arial" w:hAnsi="Arial" w:cs="Arial"/>
-                                <w:lang w:val="es-MX"/>
-                              </w:rPr>
-                              <w:t xml:space="preserve">El documento muestra una guía rápida </w:t>
-                            </w:r>
-                            <w:r>
-                              <w:rPr>
-                                <w:rFonts w:ascii="Arial" w:hAnsi="Arial" w:cs="Arial"/>
-                                <w:lang w:val="es-MX"/>
-                              </w:rPr>
-                              <w:t>del</w:t>
-                            </w:r>
-                            <w:r>
-                              <w:rPr>
-                                <w:rFonts w:ascii="Arial" w:hAnsi="Arial" w:cs="Arial"/>
-                                <w:lang w:val="es-MX"/>
-                              </w:rPr>
-                              <w:t xml:space="preserve"> proceso de</w:t>
-                            </w:r>
-                            <w:r>
-                              <w:rPr>
-                                <w:rFonts w:ascii="Arial" w:hAnsi="Arial" w:cs="Arial"/>
-                                <w:lang w:val="es-MX"/>
-                              </w:rPr>
-                              <w:t xml:space="preserve"> </w:t>
-                            </w:r>
-                            <w:r>
-                              <w:rPr>
-                                <w:rFonts w:ascii="Arial" w:hAnsi="Arial" w:cs="Arial"/>
-                                <w:lang w:val="es-MX"/>
-                              </w:rPr>
-                              <w:t>Gestión de Recursos del Estado</w:t>
-                            </w:r>
-                            <w:r>
-                              <w:rPr>
-                                <w:rFonts w:ascii="Arial" w:hAnsi="Arial" w:cs="Arial"/>
-                                <w:lang w:val="es-MX"/>
-                              </w:rPr>
-                              <w:t>, el cual tiene como objetivo</w:t>
-                            </w:r>
-                            <w:r>
-                              <w:rPr>
-                                <w:rFonts w:ascii="Arial" w:hAnsi="Arial" w:cs="Arial"/>
-                                <w:lang w:val="es-MX"/>
-                              </w:rPr>
-                              <w:t xml:space="preserve"> </w:t>
-                            </w:r>
-                            <w:r>
-                              <w:rPr>
-                                <w:rFonts w:ascii="Arial" w:hAnsi="Arial" w:cs="Arial"/>
-                                <w:lang w:val="es-MX"/>
-                              </w:rPr>
-                              <w:t>administrar todos los recursos que se reciben en la Secretaría de Finanzas y Tesorería General del Estado de Nuevo León, para la optimización de los procesos de las áreas correspondientes</w:t>
-                            </w:r>
-                            <w:r>
-                              <w:rPr>
-                                <w:rFonts w:ascii="Arial" w:hAnsi="Arial" w:cs="Arial"/>
-                                <w:lang w:val="es-MX"/>
-                              </w:rPr>
-                              <w:t>.</w:t>
-                            </w:r>
-                          </w:p>
-                        </w:txbxContent>
-                      </wps:txbx>
-                      <wps:bodyPr rot="0" spcFirstLastPara="0" vertOverflow="overflow" horzOverflow="overflow" vert="horz" wrap="square" lIns="91440" tIns="45720" rIns="91440" bIns="45720" numCol="1" spcCol="0" rtlCol="0" fromWordArt="0" anchor="ctr" anchorCtr="0" forceAA="0" compatLnSpc="1">
-                        <a:prstTxWarp prst="textNoShape">
-                          <a:avLst/>
-                        </a:prstTxWarp>
-                        <a:noAutofit/>
-                      </wps:bodyPr>
-                    </wps:wsp>
-                  </a:graphicData>
-                </a:graphic>
-                <wp14:sizeRelV relativeFrom="margin">
-                  <wp14:pctHeight>0</wp14:pctHeight>
-                </wp14:sizeRelV>
-              </wp:anchor>
-            </w:drawing>
-          </mc:Choice>
-          <mc:Fallback>
-            <w:pict>
-              <v:rect w14:anchorId="65862A9D" id="Rectángulo 17" o:spid="_x0000_s1029" style="position:absolute;margin-left:63.65pt;margin-top:21.25pt;width:346.4pt;height:89.3pt;z-index:251784192;visibility:visible;mso-wrap-style:square;mso-height-percent:0;mso-wrap-distance-left:9pt;mso-wrap-distance-top:0;mso-wrap-distance-right:9pt;mso-wrap-distance-bottom:0;mso-position-horizontal:absolute;mso-position-horizontal-relative:text;mso-position-vertical:absolute;mso-position-vertical-relative:text;mso-height-percent:0;mso-height-relative:margin;v-text-anchor:middle" o:gfxdata="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" fillcolor="white [3201]" strokecolor="#a5a5a5 [3206]" strokeweight="1pt">
-                <v:textbox>
-                  <w:txbxContent>
-                    <w:p>
-                      <w:pPr>
-                        <w:jc w:val="center"/>
-                        <w:rPr>
-                          <w:rFonts w:ascii="Arial" w:hAnsi="Arial" w:cs="Arial"/>
-                        </w:rPr>
-                      </w:pPr>
-                      <w:r>
-                        <w:rPr>
-                          <w:rFonts w:ascii="Arial" w:hAnsi="Arial" w:cs="Arial"/>
-                          <w:lang w:val="es-MX"/>
-                        </w:rPr>
-                        <w:t xml:space="preserve">El documento muestra una guía rápida </w:t>
-                      </w:r>
-                      <w:r>
-                        <w:rPr>
-                          <w:rFonts w:ascii="Arial" w:hAnsi="Arial" w:cs="Arial"/>
-                          <w:lang w:val="es-MX"/>
-                        </w:rPr>
-                        <w:t>del</w:t>
-                      </w:r>
-                      <w:r>
-                        <w:rPr>
-                          <w:rFonts w:ascii="Arial" w:hAnsi="Arial" w:cs="Arial"/>
-                          <w:lang w:val="es-MX"/>
-                        </w:rPr>
-                        <w:t xml:space="preserve"> proceso de</w:t>
-                      </w:r>
-                      <w:r>
-                        <w:rPr>
-                          <w:rFonts w:ascii="Arial" w:hAnsi="Arial" w:cs="Arial"/>
-                          <w:lang w:val="es-MX"/>
-                        </w:rPr>
-                        <w:t xml:space="preserve"> </w:t>
-                      </w:r>
-                      <w:r>
-                        <w:rPr>
-                          <w:rFonts w:ascii="Arial" w:hAnsi="Arial" w:cs="Arial"/>
-                          <w:lang w:val="es-MX"/>
-                        </w:rPr>
-                        <w:t>Gestión de Recursos del Estado</w:t>
-                      </w:r>
-                      <w:r>
-                        <w:rPr>
-                          <w:rFonts w:ascii="Arial" w:hAnsi="Arial" w:cs="Arial"/>
-                          <w:lang w:val="es-MX"/>
-                        </w:rPr>
-                        <w:t>, el cual tiene como objetivo</w:t>
-                      </w:r>
-                      <w:r>
-                        <w:rPr>
-                          <w:rFonts w:ascii="Arial" w:hAnsi="Arial" w:cs="Arial"/>
-                          <w:lang w:val="es-MX"/>
-                        </w:rPr>
-                        <w:t xml:space="preserve"> </w:t>
-                      </w:r>
-                      <w:r>
-                        <w:rPr>
-                          <w:rFonts w:ascii="Arial" w:hAnsi="Arial" w:cs="Arial"/>
-                          <w:lang w:val="es-MX"/>
-                        </w:rPr>
-                        <w:t>administrar todos los recursos que se reciben en la Secretaría de Finanzas y Tesorería General del Estado de Nuevo León, para la optimización de los procesos de las áreas correspondientes</w:t>
-                      </w:r>
-                      <w:r>
-                        <w:rPr>
-                          <w:rFonts w:ascii="Arial" w:hAnsi="Arial" w:cs="Arial"/>
-                          <w:lang w:val="es-MX"/>
-                        </w:rPr>
-                        <w:t>.</w:t>
-                      </w:r>
-                    </w:p>
-                  </w:txbxContent>
-                </v:textbox>
-              </v:rect>
-            </w:pict>
-          </mc:Fallback>
-        </mc:AlternateContent>
-      </w:r>
-      <w:r>
-        <w:rPr>
-          <w:rFonts w:ascii="Arial" w:hAnsi="Arial" w:cs="Arial"/>
-          <w:noProof/>
-          <w:sz w:val="24"/>
-          <w:lang w:val="es-MX" w:eastAsia="es-MX"/>
-        </w:rPr>
-        <mc:AlternateContent>
-          <mc:Choice Requires="wps">
-            <w:drawing>
-              <wp:anchor distT="0" distB="0" distL="114300" distR="114300" simplePos="0" relativeHeight="251783168" behindDoc="0" locked="0" layoutInCell="1" allowOverlap="1" wp14:anchorId="77267B3C" wp14:editId="1A529939">
-                <wp:simplePos x="0" y="0"/>
-                <wp:positionH relativeFrom="column">
-                  <wp:posOffset>809026</wp:posOffset>
-                </wp:positionH>
-                <wp:positionV relativeFrom="paragraph">
-                  <wp:posOffset>5392</wp:posOffset>
-                </wp:positionV>
-                <wp:extent cx="4407715" cy="258792"/>
-                <wp:effectExtent l="0" t="0" r="12065" b="27305"/>
-                <wp:wrapNone/>
-                <wp:docPr id="16" name="Rectángulo 16"/>
-                <wp:cNvGraphicFramePr/>
-                <a:graphic xmlns:a="http://schemas.openxmlformats.org/drawingml/2006/main">
-                  <a:graphicData uri="http://schemas.microsoft.com/office/word/2010/wordprocessingShape">
-                    <wps:wsp>
-                      <wps:cNvSpPr/>
-                      <wps:spPr>
-                        <a:xfrm>
-                          <a:off x="0" y="0"/>
-                          <a:ext cx="4407715" cy="258792"/>
-                        </a:xfrm>
-                        <a:prstGeom prst="rect">
-                          <a:avLst/>
-                        </a:prstGeom>
-                      </wps:spPr>
-                      <wps:style>
-                        <a:lnRef idx="1">
-                          <a:schemeClr val="accent3"/>
-                        </a:lnRef>
-                        <a:fillRef idx="2">
-                          <a:schemeClr val="accent3"/>
-                        </a:fillRef>
-                        <a:effectRef idx="1">
-                          <a:schemeClr val="accent3"/>
-                        </a:effectRef>
-                        <a:fontRef idx="minor">
-                          <a:schemeClr val="dk1"/>
-                        </a:fontRef>
-                      </wps:style>
-                      <wps:txbx>
-                        <w:txbxContent>
-                          <w:p>
-                            <w:pPr>
-                              <w:jc w:val="center"/>
-                              <w:rPr>
-                                <w:rFonts w:ascii="Arial" w:hAnsi="Arial" w:cs="Arial"/>
-                                <w:b/>
+                                <w:color w:val="000000" w:themeColor="text1"/>
                                 <w:sz w:val="24"/>
                                 <w:lang w:val="es-MX"/>
                               </w:rPr>
@@ -1881,11 +1759,11 @@
                             <w:r>
                               <w:rPr>
                                 <w:rFonts w:ascii="Arial" w:hAnsi="Arial" w:cs="Arial"/>
-                                <w:b/>
+                                <w:color w:val="000000" w:themeColor="text1"/>
                                 <w:sz w:val="24"/>
                                 <w:lang w:val="es-MX"/>
                               </w:rPr>
-                              <w:t>Descripción del documento</w:t>
+                              <w:t>Información General</w:t>
                             </w:r>
                           </w:p>
                         </w:txbxContent>
@@ -1910,10 +1788,8 @@
           </mc:Choice>
           <mc:Fallback>
             <w:pict>
-              <v:rect w14:anchorId="77267B3C" id="Rectángulo 16" o:spid="_x0000_s1030" style="position:absolute;margin-left:63.7pt;margin-top:.4pt;width:347.05pt;height:20.4pt;z-index:251783168;visibility:visible;mso-wrap-style:square;mso-width-percent:0;mso-height-percent:0;mso-wrap-distance-left:9pt;mso-wrap-distance-top:0;mso-wrap-distance-right:9pt;mso-wrap-distance-bottom:0;mso-position-horizontal:absolute;mso-position-horizontal-relative:text;mso-position-vertical:absolute;mso-position-vertical-relative:text;mso-width-percent:0;mso-height-percent:0;mso-width-relative:margin;mso-height-relative:margin;v-text-anchor:middle" o:gfxdata="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" fillcolor="#c3c3c3 [2166]" strokecolor="#a5a5a5 [3206]" strokeweight=".5pt">
-                <v:fill color2="#b6b6b6 [2614]" rotate="t" colors="0 #d2d2d2;.5 #c8c8c8;1 silver" focus="100%" type="gradient">
-                  <o:fill v:ext="view" type="gradientUnscaled"/>
-                </v:fill>
+              <v:rect w14:anchorId="77F5ADC7" id="Rectángulo 31" o:spid="_x0000_s1028" style="position:absolute;margin-left:0;margin-top:2pt;width:489.25pt;height:21.05pt;z-index:251932672;visibility:visible;mso-wrap-style:square;mso-width-percent:0;mso-height-percent:0;mso-wrap-distance-left:9pt;mso-wrap-distance-top:0;mso-wrap-distance-right:9pt;mso-wrap-distance-bottom:0;mso-position-horizontal:center;mso-position-horizontal-relative:margin;mso-position-vertical:absolute;mso-position-vertical-relative:text;mso-width-percent:0;mso-height-percent:0;mso-width-relative:margin;mso-height-relative:margin;v-text-anchor:middle" o:gfxdata="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" fillcolor="#f2f2f2 [3052]" stroked="f">
+                <v:shadow on="t" color="#a5a5a5 [2092]" opacity="41287f" offset="0,1.5pt"/>
                 <v:textbox>
                   <w:txbxContent>
                     <w:p>
@@ -1921,7 +1797,7 @@
                         <w:jc w:val="center"/>
                         <w:rPr>
                           <w:rFonts w:ascii="Arial" w:hAnsi="Arial" w:cs="Arial"/>
-                          <w:b/>
+                          <w:color w:val="000000" w:themeColor="text1"/>
                           <w:sz w:val="24"/>
                           <w:lang w:val="es-MX"/>
                         </w:rPr>
@@ -1929,617 +1805,11 @@
                       <w:r>
                         <w:rPr>
                           <w:rFonts w:ascii="Arial" w:hAnsi="Arial" w:cs="Arial"/>
-                          <w:b/>
+                          <w:color w:val="000000" w:themeColor="text1"/>
                           <w:sz w:val="24"/>
                           <w:lang w:val="es-MX"/>
                         </w:rPr>
-                        <w:t>Descripción del documento</w:t>
-                      </w:r>
-                    </w:p>
-                  </w:txbxContent>
-                </v:textbox>
-              </v:rect>
-            </w:pict>
-          </mc:Fallback>
-        </mc:AlternateContent>
-      </w:r>
-    </w:p>
-    <w:p>
-      <w:pPr>
-        <w:spacing w:line="276" w:lineRule="auto"/>
-        <w:rPr>
-          <w:rFonts w:ascii="Arial" w:hAnsi="Arial" w:cs="Arial"/>
-          <w:sz w:val="24"/>
-        </w:rPr>
-      </w:pPr>
-    </w:p>
-    <w:p>
-      <w:pPr>
-        <w:spacing w:line="276" w:lineRule="auto"/>
-        <w:rPr>
-          <w:rFonts w:ascii="Arial" w:hAnsi="Arial" w:cs="Arial"/>
-          <w:sz w:val="24"/>
-        </w:rPr>
-      </w:pPr>
-    </w:p>
-    <w:p>
-      <w:pPr>
-        <w:spacing w:line="276" w:lineRule="auto"/>
-        <w:rPr>
-          <w:rFonts w:ascii="Arial" w:hAnsi="Arial" w:cs="Arial"/>
-          <w:sz w:val="24"/>
-        </w:rPr>
-      </w:pPr>
-    </w:p>
-    <w:p>
-      <w:pPr>
-        <w:spacing w:line="276" w:lineRule="auto"/>
-        <w:rPr>
-          <w:rFonts w:ascii="Arial" w:hAnsi="Arial" w:cs="Arial"/>
-          <w:sz w:val="24"/>
-        </w:rPr>
-      </w:pPr>
-    </w:p>
-    <w:p>
-      <w:pPr>
-        <w:tabs>
-          <w:tab w:val="left" w:pos="1494"/>
-        </w:tabs>
-        <w:spacing w:line="276" w:lineRule="auto"/>
-        <w:jc w:val="both"/>
-        <w:rPr>
-          <w:rFonts w:ascii="Arial" w:hAnsi="Arial" w:cs="Arial"/>
-          <w:sz w:val="24"/>
-        </w:rPr>
-      </w:pPr>
-      <w:r>
-        <w:rPr>
-          <w:rFonts w:ascii="Arial" w:hAnsi="Arial" w:cs="Arial"/>
-          <w:sz w:val="24"/>
-        </w:rPr>
-        <w:tab/>
-      </w:r>
-    </w:p>
-    <w:p>
-      <w:pPr>
-        <w:pStyle w:val="Ttulo1"/>
-        <w:spacing w:line="276" w:lineRule="auto"/>
-        <w:rPr>
-          <w:rFonts w:cs="Arial"/>
-          <w:b w:val="0"/>
-        </w:rPr>
-      </w:pPr>
-      <w:bookmarkStart w:id="1" w:name="_Toc123297018"/>
-      <w:bookmarkStart w:id="2" w:name="_Toc140845935"/>
-      <w:r>
-        <w:rPr>
-          <w:rFonts w:cs="Arial"/>
-        </w:rPr>
-        <w:t>Objetivo</w:t>
-      </w:r>
-      <w:bookmarkEnd w:id="1"/>
-      <w:bookmarkEnd w:id="2"/>
-    </w:p>
-    <w:p>
-      <w:pPr>
-        <w:tabs>
-          <w:tab w:val="left" w:pos="1494"/>
-        </w:tabs>
-        <w:spacing w:line="276" w:lineRule="auto"/>
-        <w:jc w:val="both"/>
-        <w:rPr>
-          <w:rFonts w:ascii="Arial" w:hAnsi="Arial" w:cs="Arial"/>
-          <w:sz w:val="24"/>
-        </w:rPr>
-      </w:pPr>
-      <w:r>
-        <w:rPr>
-          <w:rFonts w:ascii="Arial" w:hAnsi="Arial" w:cs="Arial"/>
-          <w:sz w:val="24"/>
-        </w:rPr>
-        <w:tab/>
-        <w:t>Lograr que</w:t>
-      </w:r>
-      <w:r>
-        <w:rPr>
-          <w:rFonts w:ascii="Arial" w:hAnsi="Arial" w:cs="Arial"/>
-          <w:sz w:val="24"/>
-        </w:rPr>
-        <w:t xml:space="preserve">, los usuarios de la </w:t>
-      </w:r>
-      <w:r>
-        <w:rPr>
-          <w:rFonts w:ascii="Arial" w:hAnsi="Arial" w:cs="Arial"/>
-          <w:sz w:val="24"/>
-        </w:rPr>
-        <w:t xml:space="preserve">Dirección de </w:t>
-      </w:r>
-      <w:r>
-        <w:rPr>
-          <w:rFonts w:ascii="Arial" w:hAnsi="Arial" w:cs="Arial"/>
-          <w:sz w:val="24"/>
-        </w:rPr>
-        <w:t>Presupuesto y Control Presupuestal</w:t>
-      </w:r>
-      <w:r>
-        <w:rPr>
-          <w:rFonts w:ascii="Arial" w:hAnsi="Arial" w:cs="Arial"/>
-          <w:sz w:val="24"/>
-        </w:rPr>
-        <w:t xml:space="preserve"> puedan consultar los pasos a seguir para el registro de </w:t>
-      </w:r>
-      <w:r>
-        <w:rPr>
-          <w:rFonts w:ascii="Arial" w:hAnsi="Arial" w:cs="Arial"/>
-          <w:sz w:val="24"/>
-        </w:rPr>
-        <w:t>las distribucio</w:t>
-      </w:r>
-      <w:r>
-        <w:rPr>
-          <w:rFonts w:ascii="Arial" w:hAnsi="Arial" w:cs="Arial"/>
-          <w:sz w:val="24"/>
-        </w:rPr>
-        <w:t>nes de recursos, así como el seguimiento correspondiente, para su asignación al área que vaya a continuar la atención hasta concluir con el registro de los pagos</w:t>
-      </w:r>
-      <w:r>
-        <w:rPr>
-          <w:rFonts w:ascii="Arial" w:hAnsi="Arial" w:cs="Arial"/>
-          <w:sz w:val="24"/>
-        </w:rPr>
-        <w:t>.</w:t>
-      </w:r>
-    </w:p>
-    <w:p>
-      <w:pPr>
-        <w:tabs>
-          <w:tab w:val="left" w:pos="1494"/>
-        </w:tabs>
-        <w:spacing w:line="276" w:lineRule="auto"/>
-        <w:jc w:val="both"/>
-        <w:rPr>
-          <w:rFonts w:ascii="Arial" w:hAnsi="Arial" w:cs="Arial"/>
-          <w:b/>
-          <w:sz w:val="24"/>
-        </w:rPr>
-      </w:pPr>
-    </w:p>
-    <w:p>
-      <w:pPr>
-        <w:pStyle w:val="Ttulo1"/>
-        <w:spacing w:line="276" w:lineRule="auto"/>
-        <w:rPr>
-          <w:rFonts w:cs="Arial"/>
-          <w:b w:val="0"/>
-        </w:rPr>
-      </w:pPr>
-      <w:bookmarkStart w:id="3" w:name="_Toc123297019"/>
-      <w:bookmarkStart w:id="4" w:name="_Toc140845936"/>
-      <w:r>
-        <w:rPr>
-          <w:rFonts w:cs="Arial"/>
-        </w:rPr>
-        <w:t>Alcance</w:t>
-      </w:r>
-      <w:bookmarkEnd w:id="3"/>
-      <w:bookmarkEnd w:id="4"/>
-      <w:r>
-        <w:rPr>
-          <w:rFonts w:cs="Arial"/>
-        </w:rPr>
-        <w:t xml:space="preserve"> </w:t>
-      </w:r>
-    </w:p>
-    <w:p>
-      <w:pPr>
-        <w:tabs>
-          <w:tab w:val="left" w:pos="1494"/>
-        </w:tabs>
-        <w:spacing w:line="276" w:lineRule="auto"/>
-        <w:jc w:val="both"/>
-        <w:rPr>
-          <w:rFonts w:ascii="Arial" w:hAnsi="Arial" w:cs="Arial"/>
-          <w:sz w:val="24"/>
-        </w:rPr>
-      </w:pPr>
-      <w:r>
-        <w:rPr>
-          <w:rFonts w:ascii="Arial" w:hAnsi="Arial" w:cs="Arial"/>
-          <w:sz w:val="24"/>
-        </w:rPr>
-        <w:tab/>
-      </w:r>
-      <w:r>
-        <w:rPr>
-          <w:rFonts w:ascii="Arial" w:hAnsi="Arial" w:cs="Arial"/>
-          <w:sz w:val="24"/>
-        </w:rPr>
-        <w:t>C</w:t>
-      </w:r>
-      <w:r>
-        <w:rPr>
-          <w:rFonts w:ascii="Arial" w:hAnsi="Arial" w:cs="Arial"/>
-          <w:sz w:val="24"/>
-        </w:rPr>
-        <w:t xml:space="preserve">umplir con los requerimientos de acuerdo a los procesos </w:t>
-      </w:r>
-      <w:r>
-        <w:rPr>
-          <w:rFonts w:ascii="Arial" w:hAnsi="Arial" w:cs="Arial"/>
-          <w:sz w:val="24"/>
-        </w:rPr>
-        <w:t>del</w:t>
-      </w:r>
-      <w:r>
-        <w:rPr>
-          <w:rFonts w:ascii="Arial" w:hAnsi="Arial" w:cs="Arial"/>
-          <w:sz w:val="24"/>
-        </w:rPr>
-        <w:t xml:space="preserve"> área </w:t>
-      </w:r>
-      <w:r>
-        <w:rPr>
-          <w:rFonts w:ascii="Arial" w:hAnsi="Arial" w:cs="Arial"/>
-          <w:sz w:val="24"/>
-        </w:rPr>
-        <w:t xml:space="preserve">de </w:t>
-      </w:r>
-      <w:r>
-        <w:rPr>
-          <w:rFonts w:ascii="Arial" w:hAnsi="Arial" w:cs="Arial"/>
-          <w:sz w:val="24"/>
-        </w:rPr>
-        <w:t xml:space="preserve">Dirección de </w:t>
-      </w:r>
-      <w:r>
-        <w:rPr>
-          <w:rFonts w:ascii="Arial" w:hAnsi="Arial" w:cs="Arial"/>
-          <w:sz w:val="24"/>
-        </w:rPr>
-        <w:t xml:space="preserve">Presupuesto y Control Presupuestal que se realiza </w:t>
-      </w:r>
-      <w:r>
-        <w:rPr>
-          <w:rFonts w:ascii="Arial" w:hAnsi="Arial" w:cs="Arial"/>
-          <w:sz w:val="24"/>
-        </w:rPr>
-        <w:t>para</w:t>
-      </w:r>
-      <w:r>
-        <w:rPr>
-          <w:rFonts w:ascii="Arial" w:hAnsi="Arial" w:cs="Arial"/>
-          <w:sz w:val="24"/>
-        </w:rPr>
-        <w:t xml:space="preserve"> </w:t>
-      </w:r>
-      <w:r>
-        <w:rPr>
-          <w:rFonts w:ascii="Arial" w:hAnsi="Arial" w:cs="Arial"/>
-          <w:sz w:val="24"/>
-        </w:rPr>
-        <w:t>el procesamiento de la información</w:t>
-      </w:r>
-      <w:r>
-        <w:rPr>
-          <w:rFonts w:ascii="Arial" w:hAnsi="Arial" w:cs="Arial"/>
-          <w:sz w:val="24"/>
-        </w:rPr>
-        <w:t>,</w:t>
-      </w:r>
-      <w:r>
-        <w:rPr>
-          <w:rFonts w:ascii="Arial" w:hAnsi="Arial" w:cs="Arial"/>
-          <w:sz w:val="24"/>
-        </w:rPr>
-        <w:t xml:space="preserve"> de acuerdo al flujo indicado en </w:t>
-      </w:r>
-      <w:r>
-        <w:rPr>
-          <w:rFonts w:ascii="Arial" w:hAnsi="Arial" w:cs="Arial"/>
-          <w:sz w:val="24"/>
-        </w:rPr>
-        <w:t>sus</w:t>
-      </w:r>
-      <w:r>
-        <w:rPr>
-          <w:rFonts w:ascii="Arial" w:hAnsi="Arial" w:cs="Arial"/>
-          <w:sz w:val="24"/>
-        </w:rPr>
-        <w:t xml:space="preserve"> diagrama</w:t>
-      </w:r>
-      <w:r>
-        <w:rPr>
-          <w:rFonts w:ascii="Arial" w:hAnsi="Arial" w:cs="Arial"/>
-          <w:sz w:val="24"/>
-        </w:rPr>
-        <w:t>s de proceso.</w:t>
-      </w:r>
-    </w:p>
-    <w:p>
-      <w:pPr>
-        <w:pStyle w:val="Ttulo1"/>
-        <w:spacing w:line="276" w:lineRule="auto"/>
-        <w:rPr>
-          <w:rFonts w:cs="Arial"/>
-        </w:rPr>
-      </w:pPr>
-      <w:bookmarkStart w:id="5" w:name="_Toc123297020"/>
-      <w:bookmarkStart w:id="6" w:name="_Toc140845937"/>
-      <w:r>
-        <w:rPr>
-          <w:rFonts w:cs="Arial"/>
-        </w:rPr>
-        <w:t>Usuario</w:t>
-      </w:r>
-      <w:bookmarkEnd w:id="5"/>
-      <w:bookmarkEnd w:id="6"/>
-    </w:p>
-    <w:p>
-      <w:pPr>
-        <w:spacing w:line="276" w:lineRule="auto"/>
-        <w:jc w:val="both"/>
-        <w:rPr>
-          <w:rFonts w:ascii="Arial" w:hAnsi="Arial" w:cs="Arial"/>
-        </w:rPr>
-      </w:pPr>
-      <w:r>
-        <w:rPr>
-          <w:rFonts w:ascii="Arial" w:hAnsi="Arial" w:cs="Arial"/>
-          <w:sz w:val="24"/>
-        </w:rPr>
-        <w:tab/>
-        <w:t>Usuarios</w:t>
-      </w:r>
-      <w:r>
-        <w:rPr>
-          <w:rFonts w:ascii="Arial" w:hAnsi="Arial" w:cs="Arial"/>
-          <w:sz w:val="24"/>
-        </w:rPr>
-        <w:t xml:space="preserve"> con perfil </w:t>
-      </w:r>
-      <w:r>
-        <w:rPr>
-          <w:rFonts w:ascii="Arial" w:hAnsi="Arial" w:cs="Arial"/>
-          <w:i/>
-          <w:sz w:val="24"/>
-        </w:rPr>
-        <w:t>validador</w:t>
-      </w:r>
-      <w:r>
-        <w:rPr>
-          <w:rFonts w:ascii="Arial" w:hAnsi="Arial" w:cs="Arial"/>
-          <w:sz w:val="24"/>
-        </w:rPr>
-        <w:t xml:space="preserve"> del área de la </w:t>
-      </w:r>
-      <w:r>
-        <w:rPr>
-          <w:rFonts w:ascii="Arial" w:hAnsi="Arial" w:cs="Arial"/>
-          <w:sz w:val="24"/>
-        </w:rPr>
-        <w:t xml:space="preserve">Dirección de </w:t>
-      </w:r>
-      <w:r>
-        <w:rPr>
-          <w:rFonts w:ascii="Arial" w:hAnsi="Arial" w:cs="Arial"/>
-          <w:sz w:val="24"/>
-        </w:rPr>
-        <w:t>Presupuesto y Control Presupuestal</w:t>
-      </w:r>
-      <w:r>
-        <w:rPr>
-          <w:rFonts w:ascii="Arial" w:hAnsi="Arial" w:cs="Arial"/>
-          <w:sz w:val="24"/>
-        </w:rPr>
-        <w:t xml:space="preserve"> de la Secretaria de Finanzas y Tesorería</w:t>
-      </w:r>
-      <w:r>
-        <w:rPr>
-          <w:rFonts w:ascii="Arial" w:hAnsi="Arial" w:cs="Arial"/>
-          <w:sz w:val="24"/>
-        </w:rPr>
-        <w:t xml:space="preserve"> General del Estado</w:t>
-      </w:r>
-      <w:r>
-        <w:rPr>
-          <w:rFonts w:ascii="Arial" w:hAnsi="Arial" w:cs="Arial"/>
-          <w:sz w:val="24"/>
-        </w:rPr>
-        <w:t>.</w:t>
-      </w:r>
-    </w:p>
-    <w:p>
-      <w:pPr>
-        <w:spacing w:line="276" w:lineRule="auto"/>
-        <w:rPr>
-          <w:rFonts w:ascii="Arial" w:hAnsi="Arial" w:cs="Arial"/>
-        </w:rPr>
-      </w:pPr>
-    </w:p>
-    <w:p>
-      <w:pPr>
-        <w:spacing w:line="276" w:lineRule="auto"/>
-        <w:rPr>
-          <w:rFonts w:ascii="Arial" w:hAnsi="Arial" w:cs="Arial"/>
-        </w:rPr>
-      </w:pPr>
-    </w:p>
-    <w:p>
-      <w:pPr>
-        <w:spacing w:line="276" w:lineRule="auto"/>
-        <w:rPr>
-          <w:rFonts w:ascii="Arial" w:hAnsi="Arial" w:cs="Arial"/>
-          <w:sz w:val="24"/>
-          <w:szCs w:val="24"/>
-        </w:rPr>
-      </w:pPr>
-    </w:p>
-    <w:p>
-      <w:pPr>
-        <w:spacing w:line="276" w:lineRule="auto"/>
-        <w:jc w:val="center"/>
-        <w:rPr>
-          <w:rFonts w:ascii="Arial" w:hAnsi="Arial" w:cs="Arial"/>
-          <w:sz w:val="24"/>
-          <w:szCs w:val="24"/>
-        </w:rPr>
-      </w:pPr>
-    </w:p>
-    <w:p>
-      <w:pPr>
-        <w:spacing w:line="276" w:lineRule="auto"/>
-        <w:jc w:val="center"/>
-        <w:rPr>
-          <w:rFonts w:ascii="Arial" w:hAnsi="Arial" w:cs="Arial"/>
-          <w:sz w:val="24"/>
-          <w:szCs w:val="24"/>
-        </w:rPr>
-      </w:pPr>
-    </w:p>
-    <w:p>
-      <w:pPr>
-        <w:spacing w:line="276" w:lineRule="auto"/>
-        <w:jc w:val="center"/>
-        <w:rPr>
-          <w:rFonts w:ascii="Arial" w:hAnsi="Arial" w:cs="Arial"/>
-          <w:sz w:val="24"/>
-          <w:szCs w:val="24"/>
-        </w:rPr>
-      </w:pPr>
-    </w:p>
-    <w:p>
-      <w:pPr>
-        <w:spacing w:line="276" w:lineRule="auto"/>
-        <w:jc w:val="center"/>
-        <w:rPr>
-          <w:rFonts w:ascii="Arial" w:hAnsi="Arial" w:cs="Arial"/>
-          <w:sz w:val="24"/>
-          <w:szCs w:val="24"/>
-        </w:rPr>
-      </w:pPr>
-    </w:p>
-    <w:p>
-      <w:pPr>
-        <w:spacing w:line="276" w:lineRule="auto"/>
-        <w:rPr>
-          <w:rFonts w:ascii="Arial" w:hAnsi="Arial" w:cs="Arial"/>
-        </w:rPr>
-      </w:pPr>
-      <w:r>
-        <w:rPr>
-          <w:rFonts w:ascii="Arial" w:hAnsi="Arial" w:cs="Arial"/>
-          <w:noProof/>
-          <w:lang w:val="es-MX" w:eastAsia="es-MX"/>
-        </w:rPr>
-        <mc:AlternateContent>
-          <mc:Choice Requires="wps">
-            <w:drawing>
-              <wp:anchor distT="0" distB="0" distL="114300" distR="114300" simplePos="0" relativeHeight="251819008" behindDoc="0" locked="0" layoutInCell="1" allowOverlap="1" wp14:anchorId="71066FE7" wp14:editId="1EFFDC84">
-                <wp:simplePos x="0" y="0"/>
-                <wp:positionH relativeFrom="margin">
-                  <wp:posOffset>-461727</wp:posOffset>
-                </wp:positionH>
-                <wp:positionV relativeFrom="paragraph">
-                  <wp:posOffset>38100</wp:posOffset>
-                </wp:positionV>
-                <wp:extent cx="6780362" cy="267179"/>
-                <wp:effectExtent l="57150" t="38100" r="59055" b="76200"/>
-                <wp:wrapNone/>
-                <wp:docPr id="125" name="Rectángulo 125"/>
-                <wp:cNvGraphicFramePr/>
-                <a:graphic xmlns:a="http://schemas.openxmlformats.org/drawingml/2006/main">
-                  <a:graphicData uri="http://schemas.microsoft.com/office/word/2010/wordprocessingShape">
-                    <wps:wsp>
-                      <wps:cNvSpPr/>
-                      <wps:spPr>
-                        <a:xfrm>
-                          <a:off x="0" y="0"/>
-                          <a:ext cx="6780362" cy="267179"/>
-                        </a:xfrm>
-                        <a:prstGeom prst="rect">
-                          <a:avLst/>
-                        </a:prstGeom>
-                        <a:ln/>
-                      </wps:spPr>
-                      <wps:style>
-                        <a:lnRef idx="0">
-                          <a:schemeClr val="accent3"/>
-                        </a:lnRef>
-                        <a:fillRef idx="3">
-                          <a:schemeClr val="accent3"/>
-                        </a:fillRef>
-                        <a:effectRef idx="3">
-                          <a:schemeClr val="accent3"/>
-                        </a:effectRef>
-                        <a:fontRef idx="minor">
-                          <a:schemeClr val="lt1"/>
-                        </a:fontRef>
-                      </wps:style>
-                      <wps:txbx>
-                        <w:txbxContent>
-                          <w:p>
-                            <w:pPr>
-                              <w:jc w:val="center"/>
-                              <w:rPr>
-                                <w:b/>
-                                <w:sz w:val="24"/>
-                                <w:lang w:val="es-MX"/>
-                              </w:rPr>
-                            </w:pPr>
-                            <w:r>
-                              <w:rPr>
-                                <w:b/>
-                                <w:sz w:val="24"/>
-                                <w:lang w:val="es-MX"/>
-                              </w:rPr>
-                              <w:t>Asignación Presupuestal</w:t>
-                            </w:r>
-                          </w:p>
-                        </w:txbxContent>
-                      </wps:txbx>
-                      <wps:bodyPr rot="0" spcFirstLastPara="0" vertOverflow="overflow" horzOverflow="overflow" vert="horz" wrap="square" lIns="91440" tIns="45720" rIns="91440" bIns="45720" numCol="1" spcCol="0" rtlCol="0" fromWordArt="0" anchor="ctr" anchorCtr="0" forceAA="0" compatLnSpc="1">
-                        <a:prstTxWarp prst="textNoShape">
-                          <a:avLst/>
-                        </a:prstTxWarp>
-                        <a:noAutofit/>
-                      </wps:bodyPr>
-                    </wps:wsp>
-                  </a:graphicData>
-                </a:graphic>
-                <wp14:sizeRelH relativeFrom="margin">
-                  <wp14:pctWidth>0</wp14:pctWidth>
-                </wp14:sizeRelH>
-                <wp14:sizeRelV relativeFrom="margin">
-                  <wp14:pctHeight>0</wp14:pctHeight>
-                </wp14:sizeRelV>
-              </wp:anchor>
-            </w:drawing>
-          </mc:Choice>
-          <mc:Fallback>
-            <w:pict>
-              <v:rect w14:anchorId="71066FE7" id="Rectángulo 125" o:spid="_x0000_s1031" style="position:absolute;margin-left:-36.35pt;margin-top:3pt;width:533.9pt;height:21.05pt;z-index:251819008;visibility:visible;mso-wrap-style:square;mso-width-percent:0;mso-height-percent:0;mso-wrap-distance-left:9pt;mso-wrap-distance-top:0;mso-wrap-distance-right:9pt;mso-wrap-distance-bottom:0;mso-position-horizontal:absolute;mso-position-horizontal-relative:margin;mso-position-vertical:absolute;mso-position-vertical-relative:text;mso-width-percent:0;mso-height-percent:0;mso-width-relative:margin;mso-height-relative:margin;v-text-anchor:middle" o:gfxdata="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" fillcolor="#aaa [3030]" stroked="f">
-                <v:fill color2="#a3a3a3 [3174]" rotate="t" colors="0 #afafaf;.5 #a5a5a5;1 #929292" focus="100%" type="gradient">
-                  <o:fill v:ext="view" type="gradientUnscaled"/>
-                </v:fill>
-                <v:shadow on="t" color="black" opacity="41287f" offset="0,1.5pt"/>
-                <v:textbox>
-                  <w:txbxContent>
-                    <w:p>
-                      <w:pPr>
-                        <w:jc w:val="center"/>
-                        <w:rPr>
-                          <w:b/>
-                          <w:sz w:val="24"/>
-                          <w:lang w:val="es-MX"/>
-                        </w:rPr>
-                      </w:pPr>
-                      <w:r>
-                        <w:rPr>
-                          <w:b/>
-                          <w:sz w:val="24"/>
-                          <w:lang w:val="es-MX"/>
-                        </w:rPr>
-                        <w:t>Asignación Presupuestal</w:t>
+                        <w:t>Información General</w:t>
                       </w:r>
                     </w:p>
                   </w:txbxContent>
@@ -2556,6 +1826,636 @@
         <w:spacing w:line="276" w:lineRule="auto"/>
         <w:rPr>
           <w:rFonts w:ascii="Arial" w:hAnsi="Arial" w:cs="Arial"/>
+          <w:sz w:val="24"/>
+        </w:rPr>
+      </w:pPr>
+    </w:p>
+    <w:p>
+      <w:pPr>
+        <w:spacing w:line="276" w:lineRule="auto"/>
+        <w:jc w:val="center"/>
+        <w:rPr>
+          <w:rFonts w:ascii="Arial" w:hAnsi="Arial" w:cs="Arial"/>
+          <w:sz w:val="24"/>
+        </w:rPr>
+      </w:pPr>
+      <w:r>
+        <w:rPr>
+          <w:rFonts w:ascii="Arial" w:hAnsi="Arial" w:cs="Arial"/>
+          <w:noProof/>
+          <w:sz w:val="24"/>
+          <w:lang w:val="es-MX" w:eastAsia="es-MX"/>
+        </w:rPr>
+        <mc:AlternateContent>
+          <mc:Choice Requires="wpg">
+            <w:drawing>
+              <wp:anchor distT="0" distB="0" distL="114300" distR="114300" simplePos="0" relativeHeight="251912192" behindDoc="0" locked="0" layoutInCell="1" allowOverlap="1" wp14:anchorId="68517ABA" wp14:editId="2E2F09E3">
+                <wp:simplePos x="0" y="0"/>
+                <wp:positionH relativeFrom="margin">
+                  <wp:align>center</wp:align>
+                </wp:positionH>
+                <wp:positionV relativeFrom="paragraph">
+                  <wp:posOffset>43180</wp:posOffset>
+                </wp:positionV>
+                <wp:extent cx="4415374" cy="1502797"/>
+                <wp:effectExtent l="57150" t="38100" r="42545" b="21590"/>
+                <wp:wrapNone/>
+                <wp:docPr id="20" name="Grupo 20"/>
+                <wp:cNvGraphicFramePr/>
+                <a:graphic xmlns:a="http://schemas.openxmlformats.org/drawingml/2006/main">
+                  <a:graphicData uri="http://schemas.microsoft.com/office/word/2010/wordprocessingGroup">
+                    <wpg:wgp>
+                      <wpg:cNvGrpSpPr/>
+                      <wpg:grpSpPr>
+                        <a:xfrm>
+                          <a:off x="0" y="0"/>
+                          <a:ext cx="4415374" cy="1502797"/>
+                          <a:chOff x="0" y="0"/>
+                          <a:chExt cx="4415374" cy="1502797"/>
+                        </a:xfrm>
+                      </wpg:grpSpPr>
+                      <wps:wsp>
+                        <wps:cNvPr id="21" name="Rectángulo 21"/>
+                        <wps:cNvSpPr/>
+                        <wps:spPr>
+                          <a:xfrm>
+                            <a:off x="0" y="0"/>
+                            <a:ext cx="4407535" cy="258445"/>
+                          </a:xfrm>
+                          <a:prstGeom prst="rect">
+                            <a:avLst/>
+                          </a:prstGeom>
+                          <a:solidFill>
+                            <a:schemeClr val="bg1">
+                              <a:lumMod val="95000"/>
+                            </a:schemeClr>
+                          </a:solidFill>
+                          <a:ln/>
+                          <a:effectLst>
+                            <a:outerShdw blurRad="57150" dist="19050" dir="5400000" algn="ctr" rotWithShape="0">
+                              <a:schemeClr val="bg1">
+                                <a:lumMod val="65000"/>
+                                <a:alpha val="63000"/>
+                              </a:schemeClr>
+                            </a:outerShdw>
+                          </a:effectLst>
+                        </wps:spPr>
+                        <wps:style>
+                          <a:lnRef idx="0">
+                            <a:schemeClr val="accent3"/>
+                          </a:lnRef>
+                          <a:fillRef idx="3">
+                            <a:schemeClr val="accent3"/>
+                          </a:fillRef>
+                          <a:effectRef idx="3">
+                            <a:schemeClr val="accent3"/>
+                          </a:effectRef>
+                          <a:fontRef idx="minor">
+                            <a:schemeClr val="lt1"/>
+                          </a:fontRef>
+                        </wps:style>
+                        <wps:txbx>
+                          <w:txbxContent>
+                            <w:p>
+                              <w:pPr>
+                                <w:jc w:val="center"/>
+                                <w:rPr>
+                                  <w:rFonts w:ascii="Arial" w:hAnsi="Arial" w:cs="Arial"/>
+                                  <w:color w:val="000000" w:themeColor="text1"/>
+                                  <w:sz w:val="24"/>
+                                  <w:lang w:val="es-MX"/>
+                                </w:rPr>
+                              </w:pPr>
+                              <w:r>
+                                <w:rPr>
+                                  <w:rFonts w:ascii="Arial" w:hAnsi="Arial" w:cs="Arial"/>
+                                  <w:color w:val="000000" w:themeColor="text1"/>
+                                  <w:sz w:val="24"/>
+                                  <w:lang w:val="es-MX"/>
+                                </w:rPr>
+                                <w:t>Descripción del documento</w:t>
+                              </w:r>
+                            </w:p>
+                          </w:txbxContent>
+                        </wps:txbx>
+                        <wps:bodyPr rot="0" spcFirstLastPara="0" vertOverflow="overflow" horzOverflow="overflow" vert="horz" wrap="square" lIns="91440" tIns="45720" rIns="91440" bIns="45720" numCol="1" spcCol="0" rtlCol="0" fromWordArt="0" anchor="ctr" anchorCtr="0" forceAA="0" compatLnSpc="1">
+                          <a:prstTxWarp prst="textNoShape">
+                            <a:avLst/>
+                          </a:prstTxWarp>
+                          <a:noAutofit/>
+                        </wps:bodyPr>
+                      </wps:wsp>
+                      <wps:wsp>
+                        <wps:cNvPr id="26" name="Rectángulo 26"/>
+                        <wps:cNvSpPr/>
+                        <wps:spPr>
+                          <a:xfrm>
+                            <a:off x="15902" y="230588"/>
+                            <a:ext cx="4399472" cy="1272209"/>
+                          </a:xfrm>
+                          <a:prstGeom prst="rect">
+                            <a:avLst/>
+                          </a:prstGeom>
+                        </wps:spPr>
+                        <wps:style>
+                          <a:lnRef idx="2">
+                            <a:schemeClr val="accent3"/>
+                          </a:lnRef>
+                          <a:fillRef idx="1">
+                            <a:schemeClr val="lt1"/>
+                          </a:fillRef>
+                          <a:effectRef idx="0">
+                            <a:schemeClr val="accent3"/>
+                          </a:effectRef>
+                          <a:fontRef idx="minor">
+                            <a:schemeClr val="dk1"/>
+                          </a:fontRef>
+                        </wps:style>
+                        <wps:txbx>
+                          <w:txbxContent>
+                            <w:p>
+                              <w:pPr>
+                                <w:jc w:val="center"/>
+                                <w:rPr>
+                                  <w:rFonts w:ascii="Arial" w:hAnsi="Arial" w:cs="Arial"/>
+                                  <w:sz w:val="24"/>
+                                  <w:szCs w:val="24"/>
+                                </w:rPr>
+                              </w:pPr>
+                              <w:r>
+                                <w:rPr>
+                                  <w:rFonts w:ascii="Arial" w:hAnsi="Arial" w:cs="Arial"/>
+                                  <w:sz w:val="24"/>
+                                  <w:szCs w:val="24"/>
+                                  <w:lang w:val="es-MX"/>
+                                </w:rPr>
+                                <w:t>El documento muestra una guía rápida del proceso de Gestión de Recursos del Estado, el cual tiene como objetivo el administrar todos los recursos que se reciben en la Secretaría de Finanzas y Tesorería General del Estado de Nuevo León, para la optimización de los procesos de las áreas correspondientes.</w:t>
+                              </w:r>
+                            </w:p>
+                          </w:txbxContent>
+                        </wps:txbx>
+                        <wps:bodyPr rot="0" spcFirstLastPara="0" vertOverflow="overflow" horzOverflow="overflow" vert="horz" wrap="square" lIns="91440" tIns="45720" rIns="91440" bIns="45720" numCol="1" spcCol="0" rtlCol="0" fromWordArt="0" anchor="ctr" anchorCtr="0" forceAA="0" compatLnSpc="1">
+                          <a:prstTxWarp prst="textNoShape">
+                            <a:avLst/>
+                          </a:prstTxWarp>
+                          <a:noAutofit/>
+                        </wps:bodyPr>
+                      </wps:wsp>
+                    </wpg:wgp>
+                  </a:graphicData>
+                </a:graphic>
+              </wp:anchor>
+            </w:drawing>
+          </mc:Choice>
+          <mc:Fallback>
+            <w:pict>
+              <v:group w14:anchorId="68517ABA" id="Grupo 20" o:spid="_x0000_s1029" style="position:absolute;left:0;text-align:left;margin-left:0;margin-top:3.4pt;width:347.65pt;height:118.35pt;z-index:251912192;mso-position-horizontal:center;mso-position-horizontal-relative:margin" coordsize="44153,15027" o:gfxdata="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">
+                <v:rect id="Rectángulo 21" o:spid="_x0000_s1030" style="position:absolute;width:44075;height:2584;visibility:visible;mso-wrap-style:square;v-text-anchor:middle" o:gfxdata="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" fillcolor="#f2f2f2 [3052]" stroked="f">
+                  <v:shadow on="t" color="#a5a5a5 [2092]" opacity="41287f" offset="0,1.5pt"/>
+                  <v:textbox>
+                    <w:txbxContent>
+                      <w:p>
+                        <w:pPr>
+                          <w:jc w:val="center"/>
+                          <w:rPr>
+                            <w:rFonts w:ascii="Arial" w:hAnsi="Arial" w:cs="Arial"/>
+                            <w:color w:val="000000" w:themeColor="text1"/>
+                            <w:sz w:val="24"/>
+                            <w:lang w:val="es-MX"/>
+                          </w:rPr>
+                        </w:pPr>
+                        <w:r>
+                          <w:rPr>
+                            <w:rFonts w:ascii="Arial" w:hAnsi="Arial" w:cs="Arial"/>
+                            <w:color w:val="000000" w:themeColor="text1"/>
+                            <w:sz w:val="24"/>
+                            <w:lang w:val="es-MX"/>
+                          </w:rPr>
+                          <w:t>Descripción del documento</w:t>
+                        </w:r>
+                      </w:p>
+                    </w:txbxContent>
+                  </v:textbox>
+                </v:rect>
+                <v:rect id="Rectángulo 26" o:spid="_x0000_s1031" style="position:absolute;left:159;top:2305;width:43994;height:12722;visibility:visible;mso-wrap-style:square;v-text-anchor:middle" o:gfxdata="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" fillcolor="white [3201]" strokecolor="#a5a5a5 [3206]" strokeweight="1pt">
+                  <v:textbox>
+                    <w:txbxContent>
+                      <w:p>
+                        <w:pPr>
+                          <w:jc w:val="center"/>
+                          <w:rPr>
+                            <w:rFonts w:ascii="Arial" w:hAnsi="Arial" w:cs="Arial"/>
+                            <w:sz w:val="24"/>
+                            <w:szCs w:val="24"/>
+                          </w:rPr>
+                        </w:pPr>
+                        <w:r>
+                          <w:rPr>
+                            <w:rFonts w:ascii="Arial" w:hAnsi="Arial" w:cs="Arial"/>
+                            <w:sz w:val="24"/>
+                            <w:szCs w:val="24"/>
+                            <w:lang w:val="es-MX"/>
+                          </w:rPr>
+                          <w:t>El documento muestra una guía rápida del proceso de Gestión de Recursos del Estado, el cual tiene como objetivo el administrar todos los recursos que se reciben en la Secretaría de Finanzas y Tesorería General del Estado de Nuevo León, para la optimización de los procesos de las áreas correspondientes.</w:t>
+                        </w:r>
+                      </w:p>
+                    </w:txbxContent>
+                  </v:textbox>
+                </v:rect>
+                <w10:wrap anchorx="margin"/>
+              </v:group>
+            </w:pict>
+          </mc:Fallback>
+        </mc:AlternateContent>
+      </w:r>
+    </w:p>
+    <w:p>
+      <w:pPr>
+        <w:spacing w:line="276" w:lineRule="auto"/>
+        <w:jc w:val="center"/>
+        <w:rPr>
+          <w:rFonts w:ascii="Arial" w:hAnsi="Arial" w:cs="Arial"/>
+          <w:sz w:val="24"/>
+        </w:rPr>
+      </w:pPr>
+    </w:p>
+    <w:p>
+      <w:pPr>
+        <w:spacing w:line="276" w:lineRule="auto"/>
+        <w:rPr>
+          <w:rFonts w:ascii="Arial" w:hAnsi="Arial" w:cs="Arial"/>
+          <w:sz w:val="24"/>
+        </w:rPr>
+      </w:pPr>
+    </w:p>
+    <w:p>
+      <w:pPr>
+        <w:spacing w:line="276" w:lineRule="auto"/>
+        <w:rPr>
+          <w:rFonts w:ascii="Arial" w:hAnsi="Arial" w:cs="Arial"/>
+          <w:sz w:val="24"/>
+        </w:rPr>
+      </w:pPr>
+    </w:p>
+    <w:p>
+      <w:pPr>
+        <w:spacing w:line="276" w:lineRule="auto"/>
+        <w:rPr>
+          <w:rFonts w:ascii="Arial" w:hAnsi="Arial" w:cs="Arial"/>
+          <w:sz w:val="24"/>
+        </w:rPr>
+      </w:pPr>
+    </w:p>
+    <w:p>
+      <w:pPr>
+        <w:spacing w:line="276" w:lineRule="auto"/>
+        <w:rPr>
+          <w:rFonts w:ascii="Arial" w:hAnsi="Arial" w:cs="Arial"/>
+          <w:sz w:val="24"/>
+        </w:rPr>
+      </w:pPr>
+    </w:p>
+    <w:p>
+      <w:pPr>
+        <w:tabs>
+          <w:tab w:val="left" w:pos="1494"/>
+        </w:tabs>
+        <w:spacing w:line="276" w:lineRule="auto"/>
+        <w:jc w:val="both"/>
+        <w:rPr>
+          <w:rFonts w:ascii="Arial" w:hAnsi="Arial" w:cs="Arial"/>
+          <w:sz w:val="24"/>
+        </w:rPr>
+      </w:pPr>
+    </w:p>
+    <w:p>
+      <w:pPr>
+        <w:pStyle w:val="Ttulo1"/>
+        <w:spacing w:line="276" w:lineRule="auto"/>
+        <w:rPr>
+          <w:rFonts w:cs="Arial"/>
+          <w:b w:val="0"/>
+        </w:rPr>
+      </w:pPr>
+      <w:bookmarkStart w:id="0" w:name="_Toc130803582"/>
+      <w:bookmarkStart w:id="1" w:name="_Toc129682578"/>
+      <w:bookmarkStart w:id="2" w:name="_Toc123297018"/>
+      <w:bookmarkStart w:id="3" w:name="_Toc150759454"/>
+      <w:r>
+        <w:rPr>
+          <w:rFonts w:cs="Arial"/>
+        </w:rPr>
+        <w:t>Objetivo</w:t>
+      </w:r>
+      <w:bookmarkEnd w:id="0"/>
+      <w:bookmarkEnd w:id="1"/>
+      <w:bookmarkEnd w:id="2"/>
+      <w:bookmarkEnd w:id="3"/>
+    </w:p>
+    <w:p>
+      <w:pPr>
+        <w:tabs>
+          <w:tab w:val="left" w:pos="1494"/>
+        </w:tabs>
+        <w:spacing w:line="276" w:lineRule="auto"/>
+        <w:jc w:val="both"/>
+        <w:rPr>
+          <w:rFonts w:ascii="Arial" w:hAnsi="Arial" w:cs="Arial"/>
+          <w:sz w:val="24"/>
+        </w:rPr>
+      </w:pPr>
+      <w:r>
+        <w:rPr>
+          <w:rFonts w:ascii="Arial" w:hAnsi="Arial" w:cs="Arial"/>
+          <w:sz w:val="24"/>
+        </w:rPr>
+        <w:tab/>
+        <w:t>Lograr que, mediante el presente manual, los usuarios de Municipios puedan consultar los pasos a seguir para el registro de las distribuciones de recursos, así como el seguimiento correspondiente, para su correspo</w:t>
+      </w:r>
+      <w:r>
+        <w:rPr>
+          <w:rFonts w:ascii="Arial" w:hAnsi="Arial" w:cs="Arial"/>
+          <w:sz w:val="24"/>
+        </w:rPr>
+        <w:t>ndiente asignación al área que c</w:t>
+      </w:r>
+      <w:r>
+        <w:rPr>
+          <w:rFonts w:ascii="Arial" w:hAnsi="Arial" w:cs="Arial"/>
+          <w:sz w:val="24"/>
+        </w:rPr>
+        <w:t>ontinúe con la atención hasta concluir con el registro de los pagos</w:t>
+      </w:r>
+      <w:r>
+        <w:rPr>
+          <w:rFonts w:ascii="Arial" w:hAnsi="Arial" w:cs="Arial"/>
+          <w:sz w:val="24"/>
+        </w:rPr>
+        <w:t>.</w:t>
+      </w:r>
+    </w:p>
+    <w:p>
+      <w:pPr>
+        <w:tabs>
+          <w:tab w:val="left" w:pos="1494"/>
+        </w:tabs>
+        <w:spacing w:line="276" w:lineRule="auto"/>
+        <w:jc w:val="both"/>
+        <w:rPr>
+          <w:rFonts w:ascii="Arial" w:hAnsi="Arial" w:cs="Arial"/>
+          <w:b/>
+          <w:sz w:val="24"/>
+        </w:rPr>
+      </w:pPr>
+    </w:p>
+    <w:p>
+      <w:pPr>
+        <w:pStyle w:val="Ttulo1"/>
+        <w:spacing w:line="276" w:lineRule="auto"/>
+        <w:rPr>
+          <w:rFonts w:cs="Arial"/>
+          <w:b w:val="0"/>
+        </w:rPr>
+      </w:pPr>
+      <w:bookmarkStart w:id="4" w:name="_Toc130803583"/>
+      <w:bookmarkStart w:id="5" w:name="_Toc129682579"/>
+      <w:bookmarkStart w:id="6" w:name="_Toc123297019"/>
+      <w:bookmarkStart w:id="7" w:name="_Toc150759455"/>
+      <w:r>
+        <w:rPr>
+          <w:rFonts w:cs="Arial"/>
+        </w:rPr>
+        <w:t>Alcance</w:t>
+      </w:r>
+      <w:bookmarkEnd w:id="4"/>
+      <w:bookmarkEnd w:id="5"/>
+      <w:bookmarkEnd w:id="6"/>
+      <w:bookmarkEnd w:id="7"/>
+      <w:r>
+        <w:rPr>
+          <w:rFonts w:cs="Arial"/>
+        </w:rPr>
+        <w:t xml:space="preserve"> </w:t>
+      </w:r>
+    </w:p>
+    <w:p>
+      <w:pPr>
+        <w:tabs>
+          <w:tab w:val="left" w:pos="1494"/>
+        </w:tabs>
+        <w:spacing w:line="276" w:lineRule="auto"/>
+        <w:jc w:val="both"/>
+        <w:rPr>
+          <w:rFonts w:ascii="Arial" w:hAnsi="Arial" w:cs="Arial"/>
+          <w:sz w:val="24"/>
+        </w:rPr>
+      </w:pPr>
+      <w:r>
+        <w:rPr>
+          <w:rFonts w:ascii="Arial" w:hAnsi="Arial" w:cs="Arial"/>
+          <w:sz w:val="24"/>
+        </w:rPr>
+        <w:tab/>
+      </w:r>
+      <w:r>
+        <w:rPr>
+          <w:rFonts w:ascii="Arial" w:hAnsi="Arial" w:cs="Arial"/>
+          <w:sz w:val="24"/>
+        </w:rPr>
+        <w:t>C</w:t>
+      </w:r>
+      <w:r>
+        <w:rPr>
+          <w:rFonts w:ascii="Arial" w:hAnsi="Arial" w:cs="Arial"/>
+          <w:sz w:val="24"/>
+        </w:rPr>
+        <w:t xml:space="preserve">umplir con los requerimientos de acuerdo con los procesos del área de Municipios </w:t>
+      </w:r>
+      <w:r>
+        <w:rPr>
+          <w:rFonts w:ascii="Arial" w:hAnsi="Arial" w:cs="Arial"/>
+          <w:sz w:val="24"/>
+        </w:rPr>
+        <w:t>para realizar para realizar</w:t>
+      </w:r>
+      <w:r>
+        <w:rPr>
+          <w:rFonts w:ascii="Arial" w:hAnsi="Arial" w:cs="Arial"/>
+          <w:sz w:val="24"/>
+        </w:rPr>
+        <w:t xml:space="preserve"> el procesamiento de la información que le compete de acuerdo al flujo indicado en </w:t>
+      </w:r>
+      <w:r>
+        <w:rPr>
+          <w:rFonts w:ascii="Arial" w:hAnsi="Arial" w:cs="Arial"/>
+          <w:sz w:val="24"/>
+        </w:rPr>
+        <w:t>sus</w:t>
+      </w:r>
+      <w:r>
+        <w:rPr>
+          <w:rFonts w:ascii="Arial" w:hAnsi="Arial" w:cs="Arial"/>
+          <w:sz w:val="24"/>
+        </w:rPr>
+        <w:t xml:space="preserve"> diagrama</w:t>
+      </w:r>
+      <w:r>
+        <w:rPr>
+          <w:rFonts w:ascii="Arial" w:hAnsi="Arial" w:cs="Arial"/>
+          <w:sz w:val="24"/>
+        </w:rPr>
+        <w:t>s de proceso.</w:t>
+      </w:r>
+    </w:p>
+    <w:p>
+      <w:pPr>
+        <w:tabs>
+          <w:tab w:val="left" w:pos="1494"/>
+        </w:tabs>
+        <w:spacing w:line="276" w:lineRule="auto"/>
+        <w:jc w:val="both"/>
+        <w:rPr>
+          <w:rFonts w:ascii="Arial" w:hAnsi="Arial" w:cs="Arial"/>
+          <w:sz w:val="24"/>
+        </w:rPr>
+      </w:pPr>
+    </w:p>
+    <w:p>
+      <w:pPr>
+        <w:pStyle w:val="Ttulo1"/>
+        <w:spacing w:line="276" w:lineRule="auto"/>
+        <w:rPr>
+          <w:rFonts w:cs="Arial"/>
+        </w:rPr>
+      </w:pPr>
+      <w:bookmarkStart w:id="8" w:name="_Toc130803584"/>
+      <w:bookmarkStart w:id="9" w:name="_Toc129682580"/>
+      <w:bookmarkStart w:id="10" w:name="_Toc123297020"/>
+      <w:bookmarkStart w:id="11" w:name="_Toc150759456"/>
+      <w:r>
+        <w:rPr>
+          <w:rFonts w:cs="Arial"/>
+        </w:rPr>
+        <w:t>Usuario</w:t>
+      </w:r>
+      <w:bookmarkEnd w:id="8"/>
+      <w:bookmarkEnd w:id="9"/>
+      <w:bookmarkEnd w:id="10"/>
+      <w:bookmarkEnd w:id="11"/>
+    </w:p>
+    <w:p>
+      <w:pPr>
+        <w:tabs>
+          <w:tab w:val="left" w:pos="1494"/>
+        </w:tabs>
+        <w:spacing w:line="276" w:lineRule="auto"/>
+        <w:jc w:val="both"/>
+        <w:rPr>
+          <w:rFonts w:ascii="Arial" w:hAnsi="Arial" w:cs="Arial"/>
+          <w:sz w:val="24"/>
+        </w:rPr>
+      </w:pPr>
+      <w:r>
+        <w:rPr>
+          <w:rFonts w:ascii="Arial" w:hAnsi="Arial" w:cs="Arial"/>
+          <w:sz w:val="24"/>
+        </w:rPr>
+        <w:tab/>
+        <w:t xml:space="preserve">Usuarios </w:t>
+      </w:r>
+      <w:r>
+        <w:rPr>
+          <w:rFonts w:ascii="Arial" w:hAnsi="Arial" w:cs="Arial"/>
+          <w:sz w:val="24"/>
+        </w:rPr>
+        <w:t>de municipios en</w:t>
+      </w:r>
+      <w:r>
+        <w:rPr>
+          <w:rFonts w:ascii="Arial" w:hAnsi="Arial" w:cs="Arial"/>
+          <w:sz w:val="24"/>
+        </w:rPr>
+        <w:t xml:space="preserve"> colaboración con la Secretaria de Finanzas y Tesorería General del Estado</w:t>
+      </w:r>
+      <w:r>
+        <w:rPr>
+          <w:rFonts w:ascii="Arial" w:hAnsi="Arial" w:cs="Arial"/>
+          <w:sz w:val="24"/>
+        </w:rPr>
+        <w:t>.</w:t>
+      </w:r>
+    </w:p>
+    <w:p>
+      <w:pPr>
+        <w:spacing w:line="276" w:lineRule="auto"/>
+        <w:rPr>
+          <w:rFonts w:ascii="Arial" w:hAnsi="Arial" w:cs="Arial"/>
+        </w:rPr>
+      </w:pPr>
+    </w:p>
+    <w:p>
+      <w:pPr>
+        <w:spacing w:line="276" w:lineRule="auto"/>
+        <w:rPr>
+          <w:rFonts w:ascii="Arial" w:hAnsi="Arial" w:cs="Arial"/>
+        </w:rPr>
+      </w:pPr>
+    </w:p>
+    <w:p>
+      <w:pPr>
+        <w:spacing w:line="276" w:lineRule="auto"/>
+        <w:rPr>
+          <w:rFonts w:ascii="Arial" w:hAnsi="Arial" w:cs="Arial"/>
+        </w:rPr>
+      </w:pPr>
+    </w:p>
+    <w:p>
+      <w:pPr>
+        <w:spacing w:line="276" w:lineRule="auto"/>
+        <w:rPr>
+          <w:rFonts w:ascii="Arial" w:hAnsi="Arial" w:cs="Arial"/>
+        </w:rPr>
+      </w:pPr>
+    </w:p>
+    <w:p>
+      <w:pPr>
+        <w:spacing w:line="276" w:lineRule="auto"/>
+        <w:rPr>
+          <w:rFonts w:ascii="Arial" w:hAnsi="Arial" w:cs="Arial"/>
+        </w:rPr>
+      </w:pPr>
+    </w:p>
+    <w:p>
+      <w:pPr>
+        <w:spacing w:line="276" w:lineRule="auto"/>
+        <w:rPr>
+          <w:rFonts w:ascii="Arial" w:hAnsi="Arial" w:cs="Arial"/>
+          <w:sz w:val="24"/>
+          <w:szCs w:val="24"/>
+        </w:rPr>
+      </w:pPr>
+    </w:p>
+    <w:p>
+      <w:pPr>
+        <w:spacing w:line="276" w:lineRule="auto"/>
+        <w:rPr>
+          <w:rFonts w:ascii="Arial" w:hAnsi="Arial" w:cs="Arial"/>
+        </w:rPr>
+      </w:pPr>
+    </w:p>
+    <w:p>
+      <w:pPr>
+        <w:spacing w:line="276" w:lineRule="auto"/>
+        <w:rPr>
+          <w:rFonts w:ascii="Arial" w:hAnsi="Arial" w:cs="Arial"/>
+        </w:rPr>
+      </w:pPr>
+    </w:p>
+    <w:p>
+      <w:pPr>
+        <w:spacing w:line="276" w:lineRule="auto"/>
+        <w:rPr>
+          <w:rFonts w:ascii="Arial" w:hAnsi="Arial" w:cs="Arial"/>
           <w:b/>
           <w:sz w:val="44"/>
           <w:szCs w:val="44"/>
@@ -2564,34 +2464,70 @@
     </w:p>
     <w:p>
       <w:pPr>
-        <w:pStyle w:val="Ttulo1"/>
-        <w:jc w:val="center"/>
-        <w:rPr>
-          <w:rFonts w:cs="Arial"/>
-        </w:rPr>
-      </w:pPr>
-      <w:bookmarkStart w:id="7" w:name="_Toc140845938"/>
-      <w:r>
-        <w:rPr>
-          <w:rFonts w:cs="Arial"/>
+        <w:spacing w:line="276" w:lineRule="auto"/>
+        <w:rPr>
+          <w:rFonts w:ascii="Arial" w:hAnsi="Arial" w:cs="Arial"/>
+          <w:b/>
           <w:sz w:val="44"/>
           <w:szCs w:val="44"/>
         </w:rPr>
+      </w:pPr>
+    </w:p>
+    <w:p>
+      <w:pPr>
+        <w:spacing w:line="276" w:lineRule="auto"/>
+        <w:rPr>
+          <w:rFonts w:ascii="Arial" w:hAnsi="Arial" w:cs="Arial"/>
+          <w:b/>
+          <w:sz w:val="44"/>
+          <w:szCs w:val="44"/>
+        </w:rPr>
+      </w:pPr>
+    </w:p>
+    <w:p>
+      <w:pPr>
+        <w:spacing w:line="276" w:lineRule="auto"/>
+        <w:rPr>
+          <w:rFonts w:ascii="Arial" w:hAnsi="Arial" w:cs="Arial"/>
+          <w:b/>
+          <w:sz w:val="44"/>
+          <w:szCs w:val="44"/>
+        </w:rPr>
+      </w:pPr>
+    </w:p>
+    <w:p>
+      <w:pPr>
+        <w:spacing w:line="276" w:lineRule="auto"/>
+        <w:rPr>
+          <w:rFonts w:ascii="Arial" w:hAnsi="Arial" w:cs="Arial"/>
+          <w:b/>
+          <w:sz w:val="44"/>
+          <w:szCs w:val="44"/>
+        </w:rPr>
+      </w:pPr>
+    </w:p>
+    <w:p>
+      <w:pPr>
+        <w:jc w:val="center"/>
+        <w:rPr>
+          <w:rFonts w:ascii="Arial" w:hAnsi="Arial" w:cs="Arial"/>
+        </w:rPr>
+      </w:pPr>
+      <w:r>
+        <w:rPr>
+          <w:rFonts w:ascii="Arial" w:eastAsiaTheme="majorEastAsia" w:hAnsi="Arial" w:cs="Arial"/>
+          <w:b/>
+          <w:color w:val="1F3864" w:themeColor="accent5" w:themeShade="80"/>
+          <w:sz w:val="44"/>
+          <w:szCs w:val="44"/>
+        </w:rPr>
         <w:t>ASIGNACIÓN PRESUPUESTAL</w:t>
       </w:r>
-      <w:bookmarkEnd w:id="7"/>
-    </w:p>
-    <w:p>
-      <w:pPr>
-        <w:rPr>
-          <w:rFonts w:ascii="Arial" w:hAnsi="Arial" w:cs="Arial"/>
-        </w:rPr>
-      </w:pPr>
-    </w:p>
-    <w:p>
-      <w:pPr>
-        <w:spacing w:line="276" w:lineRule="auto"/>
-        <w:ind w:left="851"/>
+    </w:p>
+    <w:p>
+      <w:pPr>
+        <w:spacing w:line="276" w:lineRule="auto"/>
+        <w:ind w:left="-142"/>
         <w:rPr>
           <w:rFonts w:ascii="Arial" w:hAnsi="Arial" w:cs="Arial"/>
           <w:sz w:val="36"/>
@@ -2721,78 +2657,6 @@
     </w:p>
     <w:p>
       <w:pPr>
-        <w:spacing w:line="276" w:lineRule="auto"/>
-        <w:rPr>
-          <w:rFonts w:ascii="Arial" w:hAnsi="Arial" w:cs="Arial"/>
-        </w:rPr>
-      </w:pPr>
-    </w:p>
-    <w:p>
-      <w:pPr>
-        <w:spacing w:line="276" w:lineRule="auto"/>
-        <w:rPr>
-          <w:rFonts w:ascii="Arial" w:hAnsi="Arial" w:cs="Arial"/>
-        </w:rPr>
-      </w:pPr>
-    </w:p>
-    <w:p>
-      <w:pPr>
-        <w:spacing w:line="276" w:lineRule="auto"/>
-        <w:rPr>
-          <w:rFonts w:ascii="Arial" w:hAnsi="Arial" w:cs="Arial"/>
-        </w:rPr>
-      </w:pPr>
-    </w:p>
-    <w:p>
-      <w:pPr>
-        <w:spacing w:line="276" w:lineRule="auto"/>
-        <w:rPr>
-          <w:rFonts w:ascii="Arial" w:hAnsi="Arial" w:cs="Arial"/>
-        </w:rPr>
-      </w:pPr>
-    </w:p>
-    <w:p>
-      <w:pPr>
-        <w:spacing w:line="276" w:lineRule="auto"/>
-        <w:rPr>
-          <w:rFonts w:ascii="Arial" w:hAnsi="Arial" w:cs="Arial"/>
-        </w:rPr>
-      </w:pPr>
-    </w:p>
-    <w:p>
-      <w:pPr>
-        <w:spacing w:line="276" w:lineRule="auto"/>
-        <w:rPr>
-          <w:rFonts w:ascii="Arial" w:hAnsi="Arial" w:cs="Arial"/>
-        </w:rPr>
-      </w:pPr>
-    </w:p>
-    <w:p>
-      <w:pPr>
-        <w:spacing w:line="276" w:lineRule="auto"/>
-        <w:rPr>
-          <w:rFonts w:ascii="Arial" w:hAnsi="Arial" w:cs="Arial"/>
-        </w:rPr>
-      </w:pPr>
-    </w:p>
-    <w:p>
-      <w:pPr>
-        <w:spacing w:line="276" w:lineRule="auto"/>
-        <w:rPr>
-          <w:rFonts w:ascii="Arial" w:hAnsi="Arial" w:cs="Arial"/>
-        </w:rPr>
-      </w:pPr>
-    </w:p>
-    <w:p>
-      <w:pPr>
-        <w:spacing w:line="276" w:lineRule="auto"/>
-        <w:rPr>
-          <w:rFonts w:ascii="Arial" w:hAnsi="Arial" w:cs="Arial"/>
-        </w:rPr>
-      </w:pPr>
-    </w:p>
-    <w:p>
-      <w:pPr>
         <w:pStyle w:val="Ttulo1"/>
         <w:spacing w:line="276" w:lineRule="auto"/>
         <w:jc w:val="center"/>
@@ -2800,32 +2664,162 @@
           <w:rFonts w:cs="Arial"/>
         </w:rPr>
       </w:pPr>
-      <w:bookmarkStart w:id="8" w:name="_Toc124342027"/>
-      <w:bookmarkStart w:id="9" w:name="_Toc124346601"/>
-      <w:bookmarkStart w:id="10" w:name="_Toc140845939"/>
       <w:r>
         <w:rPr>
           <w:rFonts w:cs="Arial"/>
         </w:rPr>
-        <w:t>Administración</w:t>
-      </w:r>
-      <w:r>
-        <w:rPr>
-          <w:rFonts w:cs="Arial"/>
-        </w:rPr>
-        <w:t xml:space="preserve"> de </w:t>
-      </w:r>
-      <w:bookmarkEnd w:id="8"/>
-      <w:bookmarkEnd w:id="9"/>
-      <w:r>
-        <w:rPr>
-          <w:rFonts w:cs="Arial"/>
+        <w:lastRenderedPageBreak/>
+        <w:t>Seleccionar Menú</w:t>
+      </w:r>
+    </w:p>
+    <w:p/>
+    <w:p>
+      <w:pPr>
+        <w:rPr>
+          <w:rFonts w:ascii="Arial" w:hAnsi="Arial" w:cs="Arial"/>
+          <w:sz w:val="24"/>
+          <w:szCs w:val="24"/>
+        </w:rPr>
+      </w:pPr>
+      <w:r>
+        <w:rPr>
+          <w:rFonts w:ascii="Arial" w:hAnsi="Arial" w:cs="Arial"/>
+          <w:sz w:val="24"/>
+          <w:szCs w:val="24"/>
+        </w:rPr>
+        <w:t>Presionaremos el siguiente botón</w:t>
+      </w:r>
+      <w:r>
+        <w:rPr>
+          <w:rFonts w:ascii="Arial" w:hAnsi="Arial" w:cs="Arial"/>
+          <w:sz w:val="24"/>
+          <w:szCs w:val="24"/>
+        </w:rPr>
+        <w:t xml:space="preserve"> </w:t>
+      </w:r>
+      <w:r>
+        <w:rPr>
+          <w:rFonts w:ascii="Arial" w:hAnsi="Arial" w:cs="Arial"/>
+          <w:sz w:val="24"/>
+          <w:szCs w:val="24"/>
+        </w:rPr>
+        <w:t>para mostrar el menú principal</w:t>
+      </w:r>
+      <w:r>
+        <w:rPr>
+          <w:rFonts w:ascii="Arial" w:hAnsi="Arial" w:cs="Arial"/>
+          <w:sz w:val="24"/>
+          <w:szCs w:val="24"/>
+        </w:rPr>
+        <w:t>.</w:t>
+      </w:r>
+    </w:p>
+    <w:p>
+      <w:pPr>
+        <w:rPr>
+          <w:rFonts w:ascii="Arial" w:hAnsi="Arial" w:cs="Arial"/>
+          <w:sz w:val="24"/>
+          <w:szCs w:val="24"/>
+        </w:rPr>
+      </w:pPr>
+      <w:r>
+        <w:rPr>
+          <w:rFonts w:ascii="Arial" w:hAnsi="Arial" w:cs="Arial"/>
+          <w:sz w:val="24"/>
+          <w:szCs w:val="24"/>
+        </w:rPr>
+        <w:t xml:space="preserve">Seleccionar la opción </w:t>
+      </w:r>
+      <w:r>
+        <w:rPr>
+          <w:rFonts w:ascii="Arial" w:hAnsi="Arial" w:cs="Arial"/>
+          <w:sz w:val="24"/>
+          <w:szCs w:val="24"/>
+        </w:rPr>
+        <w:t>DPCP</w:t>
+      </w:r>
+      <w:r>
+        <w:rPr>
+          <w:rFonts w:ascii="Arial" w:hAnsi="Arial" w:cs="Arial"/>
+          <w:sz w:val="24"/>
+          <w:szCs w:val="24"/>
+        </w:rPr>
+        <w:t xml:space="preserve"> </w:t>
+      </w:r>
+      <w:r>
+        <w:rPr>
+          <w:rFonts w:ascii="Arial" w:hAnsi="Arial" w:cs="Arial"/>
+          <w:sz w:val="24"/>
+          <w:szCs w:val="24"/>
+        </w:rPr>
+        <w:t>la cual desplegará</w:t>
+      </w:r>
+      <w:r>
+        <w:rPr>
+          <w:rFonts w:ascii="Arial" w:hAnsi="Arial" w:cs="Arial"/>
+          <w:sz w:val="24"/>
+          <w:szCs w:val="24"/>
+        </w:rPr>
+        <w:t xml:space="preserve"> un submenú</w:t>
+      </w:r>
+      <w:r>
+        <w:rPr>
+          <w:rFonts w:ascii="Arial" w:hAnsi="Arial" w:cs="Arial"/>
+          <w:sz w:val="24"/>
+          <w:szCs w:val="24"/>
+        </w:rPr>
+        <w:t>.</w:t>
+      </w:r>
+    </w:p>
+    <w:p>
+      <w:pPr>
+        <w:rPr>
+          <w:rFonts w:ascii="Arial" w:hAnsi="Arial" w:cs="Arial"/>
+          <w:sz w:val="24"/>
+          <w:szCs w:val="24"/>
+        </w:rPr>
+      </w:pPr>
+      <w:r>
+        <w:rPr>
+          <w:rFonts w:ascii="Arial" w:hAnsi="Arial" w:cs="Arial"/>
+          <w:sz w:val="24"/>
+          <w:szCs w:val="24"/>
+        </w:rPr>
+        <w:t>De las opciones del submenú elegiremos del submenú “</w:t>
+      </w:r>
+      <w:r>
+        <w:rPr>
+          <w:rFonts w:ascii="Arial" w:hAnsi="Arial" w:cs="Arial"/>
+          <w:sz w:val="24"/>
+          <w:szCs w:val="24"/>
         </w:rPr>
         <w:t>Asignación Presupuestal</w:t>
       </w:r>
-      <w:bookmarkEnd w:id="10"/>
-    </w:p>
-    <w:p>
+      <w:r>
+        <w:rPr>
+          <w:rFonts w:ascii="Arial" w:hAnsi="Arial" w:cs="Arial"/>
+          <w:sz w:val="24"/>
+          <w:szCs w:val="24"/>
+        </w:rPr>
+        <w:t>”</w:t>
+      </w:r>
+      <w:r>
+        <w:rPr>
+          <w:rFonts w:ascii="Arial" w:hAnsi="Arial" w:cs="Arial"/>
+          <w:sz w:val="24"/>
+          <w:szCs w:val="24"/>
+        </w:rPr>
+        <w:t>.</w:t>
+      </w:r>
+    </w:p>
+    <w:p>
+      <w:pPr>
+        <w:rPr>
+          <w:rFonts w:ascii="Arial" w:hAnsi="Arial" w:cs="Arial"/>
+          <w:sz w:val="24"/>
+          <w:szCs w:val="24"/>
+        </w:rPr>
+      </w:pPr>
       <w:r>
         <w:rPr>
           <w:rFonts w:ascii="Arial" w:hAnsi="Arial" w:cs="Arial"/>
@@ -2836,18 +2830,18 @@
           <w:lang w:val="es-MX" w:eastAsia="es-MX"/>
         </w:rPr>
         <w:drawing>
-          <wp:anchor distT="0" distB="0" distL="114300" distR="114300" simplePos="0" relativeHeight="251860992" behindDoc="0" locked="0" layoutInCell="1" allowOverlap="1" wp14:anchorId="5EDCA995" wp14:editId="14EBBAD5">
+          <wp:anchor distT="0" distB="0" distL="114300" distR="114300" simplePos="0" relativeHeight="251919360" behindDoc="0" locked="0" layoutInCell="1" allowOverlap="1" wp14:anchorId="64C2176D" wp14:editId="6D12D9D9">
             <wp:simplePos x="0" y="0"/>
-            <wp:positionH relativeFrom="column">
-              <wp:posOffset>4787265</wp:posOffset>
+            <wp:positionH relativeFrom="margin">
+              <wp:posOffset>1038225</wp:posOffset>
             </wp:positionH>
             <wp:positionV relativeFrom="paragraph">
-              <wp:posOffset>98425</wp:posOffset>
+              <wp:posOffset>248285</wp:posOffset>
             </wp:positionV>
-            <wp:extent cx="603885" cy="527050"/>
-            <wp:effectExtent l="0" t="0" r="5715" b="6350"/>
+            <wp:extent cx="653125" cy="578485"/>
+            <wp:effectExtent l="152400" t="152400" r="356870" b="354965"/>
             <wp:wrapNone/>
-            <wp:docPr id="12" name="Imagen 12"/>
+            <wp:docPr id="5" name="Imagen 5"/>
             <wp:cNvGraphicFramePr>
               <a:graphicFrameLocks xmlns:a="http://schemas.openxmlformats.org/drawingml/2006/main" noChangeAspect="1"/>
             </wp:cNvGraphicFramePr>
@@ -2858,34 +2852,48 @@
                     <pic:cNvPr id="1" name=""/>
                     <pic:cNvPicPr/>
                   </pic:nvPicPr>
-                  <pic:blipFill>
-                    <a:blip r:embed="rId10">
+                  <pic:blipFill rotWithShape="1">
+                    <a:blip r:embed="rId9" cstate="print">
                       <a:extLst>
                         <a:ext uri="{28A0092B-C50C-407E-A947-70E740481C1C}">
                           <a14:useLocalDpi xmlns:a14="http://schemas.microsoft.com/office/drawing/2010/main" val="0"/>
                         </a:ext>
                       </a:extLst>
                     </a:blip>
-                    <a:stretch>
-                      <a:fillRect/>
-                    </a:stretch>
+                    <a:srcRect l="2465" t="2620" r="93425" b="89252"/>
+                    <a:stretch/>
                   </pic:blipFill>
-                  <pic:spPr>
+                  <pic:spPr bwMode="auto">
                     <a:xfrm>
                       <a:off x="0" y="0"/>
-                      <a:ext cx="603885" cy="527050"/>
+                      <a:ext cx="653125" cy="578485"/>
                     </a:xfrm>
                     <a:prstGeom prst="rect">
                       <a:avLst/>
                     </a:prstGeom>
+                    <a:ln>
+                      <a:noFill/>
+                    </a:ln>
+                    <a:effectLst>
+                      <a:outerShdw blurRad="292100" dist="139700" dir="2700000" algn="tl" rotWithShape="0">
+                        <a:schemeClr val="bg1">
+                          <a:alpha val="65000"/>
+                        </a:schemeClr>
+                      </a:outerShdw>
+                    </a:effectLst>
+                    <a:extLst>
+                      <a:ext uri="{53640926-AAD7-44D8-BBD7-CCE9431645EC}">
+                        <a14:shadowObscured xmlns:a14="http://schemas.microsoft.com/office/drawing/2010/main"/>
+                      </a:ext>
+                    </a:extLst>
                   </pic:spPr>
                 </pic:pic>
               </a:graphicData>
             </a:graphic>
-            <wp14:sizeRelH relativeFrom="margin">
+            <wp14:sizeRelH relativeFrom="page">
               <wp14:pctWidth>0</wp14:pctWidth>
             </wp14:sizeRelH>
-            <wp14:sizeRelV relativeFrom="margin">
+            <wp14:sizeRelV relativeFrom="page">
               <wp14:pctHeight>0</wp14:pctHeight>
             </wp14:sizeRelV>
           </wp:anchor>
@@ -2896,144 +2904,14 @@
       <w:pPr>
         <w:rPr>
           <w:rFonts w:ascii="Arial" w:hAnsi="Arial" w:cs="Arial"/>
-          <w:b/>
-          <w:sz w:val="24"/>
-          <w:szCs w:val="24"/>
-        </w:rPr>
-      </w:pPr>
-      <w:r>
-        <w:rPr>
-          <w:rFonts w:ascii="Arial" w:hAnsi="Arial" w:cs="Arial"/>
-          <w:b/>
-          <w:sz w:val="24"/>
-          <w:szCs w:val="24"/>
-        </w:rPr>
-        <w:t>Presionaremos el siguiente botón</w:t>
-      </w:r>
-      <w:r>
-        <w:rPr>
-          <w:rFonts w:ascii="Arial" w:hAnsi="Arial" w:cs="Arial"/>
-          <w:b/>
-          <w:sz w:val="24"/>
-          <w:szCs w:val="24"/>
-        </w:rPr>
-        <w:t xml:space="preserve"> </w:t>
-      </w:r>
-      <w:r>
-        <w:rPr>
-          <w:rFonts w:ascii="Arial" w:hAnsi="Arial" w:cs="Arial"/>
-          <w:b/>
-          <w:sz w:val="24"/>
-          <w:szCs w:val="24"/>
-        </w:rPr>
-        <w:t>p</w:t>
-      </w:r>
-      <w:r>
-        <w:rPr>
-          <w:rFonts w:ascii="Arial" w:hAnsi="Arial" w:cs="Arial"/>
-          <w:b/>
-          <w:sz w:val="24"/>
-          <w:szCs w:val="24"/>
-        </w:rPr>
-        <w:t>ara mostrar el menú principal</w:t>
-      </w:r>
-    </w:p>
-    <w:p>
-      <w:pPr>
-        <w:rPr>
-          <w:rFonts w:ascii="Arial" w:hAnsi="Arial" w:cs="Arial"/>
-          <w:b/>
-          <w:sz w:val="24"/>
-          <w:szCs w:val="24"/>
-        </w:rPr>
-      </w:pPr>
-    </w:p>
-    <w:p>
-      <w:pPr>
-        <w:rPr>
-          <w:rFonts w:ascii="Arial" w:hAnsi="Arial" w:cs="Arial"/>
-          <w:b/>
-          <w:sz w:val="24"/>
-          <w:szCs w:val="24"/>
-        </w:rPr>
-      </w:pPr>
-      <w:r>
-        <w:rPr>
-          <w:rFonts w:ascii="Arial" w:hAnsi="Arial" w:cs="Arial"/>
-          <w:b/>
-          <w:sz w:val="24"/>
-          <w:szCs w:val="24"/>
-        </w:rPr>
-        <w:t>Selecc</w:t>
-      </w:r>
-      <w:r>
-        <w:rPr>
-          <w:rFonts w:ascii="Arial" w:hAnsi="Arial" w:cs="Arial"/>
-          <w:b/>
-          <w:sz w:val="24"/>
-          <w:szCs w:val="24"/>
-        </w:rPr>
-        <w:t xml:space="preserve">ionar la opción CATÁLOGOS </w:t>
-      </w:r>
-      <w:r>
-        <w:rPr>
-          <w:rFonts w:ascii="Arial" w:hAnsi="Arial" w:cs="Arial"/>
-          <w:b/>
-          <w:sz w:val="24"/>
-          <w:szCs w:val="24"/>
-        </w:rPr>
-        <w:t>la cual desplegará</w:t>
-      </w:r>
-      <w:r>
-        <w:rPr>
-          <w:rFonts w:ascii="Arial" w:hAnsi="Arial" w:cs="Arial"/>
-          <w:b/>
-          <w:sz w:val="24"/>
-          <w:szCs w:val="24"/>
-        </w:rPr>
-        <w:t xml:space="preserve"> un submenú</w:t>
-      </w:r>
-    </w:p>
-    <w:p>
-      <w:pPr>
-        <w:rPr>
-          <w:rFonts w:ascii="Arial" w:hAnsi="Arial" w:cs="Arial"/>
-          <w:b/>
-          <w:sz w:val="24"/>
-          <w:szCs w:val="24"/>
-        </w:rPr>
-      </w:pPr>
-    </w:p>
-    <w:p>
-      <w:pPr>
-        <w:rPr>
-          <w:rFonts w:ascii="Arial" w:hAnsi="Arial" w:cs="Arial"/>
-          <w:b/>
-          <w:sz w:val="24"/>
-          <w:szCs w:val="24"/>
-        </w:rPr>
-      </w:pPr>
-      <w:r>
-        <w:rPr>
-          <w:rFonts w:ascii="Arial" w:hAnsi="Arial" w:cs="Arial"/>
-          <w:b/>
-          <w:sz w:val="24"/>
-          <w:szCs w:val="24"/>
-        </w:rPr>
-        <w:t>De las opciones de</w:t>
-      </w:r>
-      <w:r>
-        <w:rPr>
-          <w:rFonts w:ascii="Arial" w:hAnsi="Arial" w:cs="Arial"/>
-          <w:b/>
-          <w:sz w:val="24"/>
-          <w:szCs w:val="24"/>
-        </w:rPr>
-        <w:t>l submenú elegiremos el catálogo deseado</w:t>
-      </w:r>
-    </w:p>
-    <w:p>
-      <w:pPr>
+          <w:sz w:val="24"/>
+          <w:szCs w:val="24"/>
+        </w:rPr>
+      </w:pPr>
+    </w:p>
+    <w:p>
+      <w:pPr>
+        <w:jc w:val="center"/>
         <w:rPr>
           <w:rFonts w:ascii="Arial" w:hAnsi="Arial" w:cs="Arial"/>
           <w:b/>
@@ -3048,103 +2926,23 @@
           <w:noProof/>
           <w:sz w:val="24"/>
           <w:szCs w:val="24"/>
-          <w:lang w:val="es-MX" w:eastAsia="es-MX"/>
-        </w:rPr>
-        <w:drawing>
-          <wp:anchor distT="0" distB="0" distL="114300" distR="114300" simplePos="0" relativeHeight="251863040" behindDoc="1" locked="0" layoutInCell="1" allowOverlap="1" wp14:anchorId="7E8BE1B2" wp14:editId="76EF574D">
-            <wp:simplePos x="0" y="0"/>
-            <wp:positionH relativeFrom="margin">
-              <wp:posOffset>1099820</wp:posOffset>
-            </wp:positionH>
-            <wp:positionV relativeFrom="paragraph">
-              <wp:posOffset>273050</wp:posOffset>
-            </wp:positionV>
-            <wp:extent cx="598805" cy="523875"/>
-            <wp:effectExtent l="0" t="0" r="0" b="9525"/>
-            <wp:wrapTight wrapText="bothSides">
-              <wp:wrapPolygon edited="0">
-                <wp:start x="0" y="0"/>
-                <wp:lineTo x="0" y="21207"/>
-                <wp:lineTo x="20615" y="21207"/>
-                <wp:lineTo x="20615" y="0"/>
-                <wp:lineTo x="0" y="0"/>
-              </wp:wrapPolygon>
-            </wp:wrapTight>
-            <wp:docPr id="19" name="Imagen 19"/>
-            <wp:cNvGraphicFramePr>
-              <a:graphicFrameLocks xmlns:a="http://schemas.openxmlformats.org/drawingml/2006/main" noChangeAspect="1"/>
-            </wp:cNvGraphicFramePr>
-            <a:graphic xmlns:a="http://schemas.openxmlformats.org/drawingml/2006/main">
-              <a:graphicData uri="http://schemas.openxmlformats.org/drawingml/2006/picture">
-                <pic:pic xmlns:pic="http://schemas.openxmlformats.org/drawingml/2006/picture">
-                  <pic:nvPicPr>
-                    <pic:cNvPr id="1" name=""/>
-                    <pic:cNvPicPr/>
-                  </pic:nvPicPr>
-                  <pic:blipFill>
-                    <a:blip r:embed="rId10">
-                      <a:extLst>
-                        <a:ext uri="{28A0092B-C50C-407E-A947-70E740481C1C}">
-                          <a14:useLocalDpi xmlns:a14="http://schemas.microsoft.com/office/drawing/2010/main" val="0"/>
-                        </a:ext>
-                      </a:extLst>
-                    </a:blip>
-                    <a:stretch>
-                      <a:fillRect/>
-                    </a:stretch>
-                  </pic:blipFill>
-                  <pic:spPr>
-                    <a:xfrm>
-                      <a:off x="0" y="0"/>
-                      <a:ext cx="598805" cy="523875"/>
-                    </a:xfrm>
-                    <a:prstGeom prst="rect">
-                      <a:avLst/>
-                    </a:prstGeom>
-                  </pic:spPr>
-                </pic:pic>
-              </a:graphicData>
-            </a:graphic>
-            <wp14:sizeRelH relativeFrom="margin">
-              <wp14:pctWidth>0</wp14:pctWidth>
-            </wp14:sizeRelH>
-            <wp14:sizeRelV relativeFrom="margin">
-              <wp14:pctHeight>0</wp14:pctHeight>
-            </wp14:sizeRelV>
-          </wp:anchor>
-        </w:drawing>
-      </w:r>
-    </w:p>
-    <w:p>
-      <w:pPr>
-        <w:rPr>
-          <w:rFonts w:ascii="Arial" w:hAnsi="Arial" w:cs="Arial"/>
-          <w:b/>
-          <w:sz w:val="24"/>
-          <w:szCs w:val="24"/>
-        </w:rPr>
-      </w:pPr>
-      <w:r>
-        <w:rPr>
-          <w:rFonts w:ascii="Arial" w:hAnsi="Arial" w:cs="Arial"/>
-          <w:noProof/>
           <w:lang w:val="es-MX" w:eastAsia="es-MX"/>
         </w:rPr>
         <mc:AlternateContent>
           <mc:Choice Requires="wps">
             <w:drawing>
-              <wp:anchor distT="0" distB="0" distL="114300" distR="114300" simplePos="0" relativeHeight="251850752" behindDoc="0" locked="0" layoutInCell="1" allowOverlap="1" wp14:anchorId="55BA4F44" wp14:editId="2DA2CDFE">
+              <wp:anchor distT="0" distB="0" distL="114300" distR="114300" simplePos="0" relativeHeight="251915264" behindDoc="0" locked="0" layoutInCell="1" allowOverlap="1" wp14:anchorId="4D514FA5" wp14:editId="312C4D3D">
                 <wp:simplePos x="0" y="0"/>
-                <wp:positionH relativeFrom="margin">
-                  <wp:posOffset>1885315</wp:posOffset>
+                <wp:positionH relativeFrom="column">
+                  <wp:posOffset>1923415</wp:posOffset>
                 </wp:positionH>
                 <wp:positionV relativeFrom="paragraph">
-                  <wp:posOffset>2134870</wp:posOffset>
+                  <wp:posOffset>2122805</wp:posOffset>
                 </wp:positionV>
-                <wp:extent cx="1606550" cy="419100"/>
-                <wp:effectExtent l="19050" t="19050" r="12700" b="19050"/>
+                <wp:extent cx="1563370" cy="419100"/>
+                <wp:effectExtent l="0" t="0" r="17780" b="19050"/>
                 <wp:wrapNone/>
-                <wp:docPr id="50" name="Rectángulo 50"/>
+                <wp:docPr id="8" name="Rectángulo 8"/>
                 <wp:cNvGraphicFramePr/>
                 <a:graphic xmlns:a="http://schemas.openxmlformats.org/drawingml/2006/main">
                   <a:graphicData uri="http://schemas.microsoft.com/office/word/2010/wordprocessingShape">
@@ -3153,13 +2951,13 @@
                       <wps:spPr>
                         <a:xfrm>
                           <a:off x="0" y="0"/>
-                          <a:ext cx="1606550" cy="419100"/>
+                          <a:ext cx="1563370" cy="419100"/>
                         </a:xfrm>
                         <a:prstGeom prst="rect">
                           <a:avLst/>
                         </a:prstGeom>
                         <a:noFill/>
-                        <a:ln w="28575">
+                        <a:ln w="19050">
                           <a:solidFill>
                             <a:srgbClr val="FF0000"/>
                           </a:solidFill>
@@ -3167,16 +2965,18 @@
                       </wps:spPr>
                       <wps:style>
                         <a:lnRef idx="2">
-                          <a:schemeClr val="accent6"/>
+                          <a:schemeClr val="accent1">
+                            <a:shade val="50000"/>
+                          </a:schemeClr>
                         </a:lnRef>
                         <a:fillRef idx="1">
-                          <a:schemeClr val="lt1"/>
+                          <a:schemeClr val="accent1"/>
                         </a:fillRef>
                         <a:effectRef idx="0">
-                          <a:schemeClr val="accent6"/>
+                          <a:schemeClr val="accent1"/>
                         </a:effectRef>
                         <a:fontRef idx="minor">
-                          <a:schemeClr val="dk1"/>
+                          <a:schemeClr val="lt1"/>
                         </a:fontRef>
                       </wps:style>
                       <wps:bodyPr rot="0" spcFirstLastPara="0" vertOverflow="overflow" horzOverflow="overflow" vert="horz" wrap="square" lIns="91440" tIns="45720" rIns="91440" bIns="45720" numCol="1" spcCol="0" rtlCol="0" fromWordArt="0" anchor="ctr" anchorCtr="0" forceAA="0" compatLnSpc="1">
@@ -3199,9 +2999,7 @@
           </mc:Choice>
           <mc:Fallback>
             <w:pict>
-              <v:rect w14:anchorId="75453DD5" id="Rectángulo 50" o:spid="_x0000_s1026" style="position:absolute;margin-left:148.45pt;margin-top:168.1pt;width:126.5pt;height:33pt;z-index:251850752;visibility:visible;mso-wrap-style:square;mso-width-percent:0;mso-height-percent:0;mso-wrap-distance-left:9pt;mso-wrap-distance-top:0;mso-wrap-distance-right:9pt;mso-wrap-distance-bottom:0;mso-position-horizontal:absolute;mso-position-horizontal-relative:margin;mso-position-vertical:absolute;mso-position-vertical-relative:text;mso-width-percent:0;mso-height-percent:0;mso-width-relative:margin;mso-height-relative:margin;v-text-anchor:middle" o:gfxdata="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" filled="f" strokecolor="red" strokeweight="2.25pt">
-                <w10:wrap anchorx="margin"/>
-              </v:rect>
+              <v:rect w14:anchorId="55A5C3C3" id="Rectángulo 8" o:spid="_x0000_s1026" style="position:absolute;margin-left:151.45pt;margin-top:167.15pt;width:123.1pt;height:33pt;z-index:251915264;visibility:visible;mso-wrap-style:square;mso-width-percent:0;mso-height-percent:0;mso-wrap-distance-left:9pt;mso-wrap-distance-top:0;mso-wrap-distance-right:9pt;mso-wrap-distance-bottom:0;mso-position-horizontal:absolute;mso-position-horizontal-relative:text;mso-position-vertical:absolute;mso-position-vertical-relative:text;mso-width-percent:0;mso-height-percent:0;mso-width-relative:margin;mso-height-relative:margin;v-text-anchor:middle" o:gfxdata="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" filled="f" strokecolor="red" strokeweight="1.5pt"/>
             </w:pict>
           </mc:Fallback>
         </mc:AlternateContent>
@@ -3216,10 +3014,10 @@
           <w:lang w:val="es-MX" w:eastAsia="es-MX"/>
         </w:rPr>
         <w:drawing>
-          <wp:inline distT="0" distB="0" distL="0" distR="0" wp14:anchorId="52C0885D" wp14:editId="0EFC9BD5">
-            <wp:extent cx="1576070" cy="2488018"/>
-            <wp:effectExtent l="152400" t="152400" r="367030" b="369570"/>
-            <wp:docPr id="20" name="Imagen 20"/>
+          <wp:inline distT="0" distB="0" distL="0" distR="0" wp14:anchorId="0185128C" wp14:editId="76A4E59F">
+            <wp:extent cx="1576014" cy="2413000"/>
+            <wp:effectExtent l="152400" t="152400" r="367665" b="368300"/>
+            <wp:docPr id="6" name="Imagen 6"/>
             <wp:cNvGraphicFramePr>
               <a:graphicFrameLocks xmlns:a="http://schemas.openxmlformats.org/drawingml/2006/main" noChangeAspect="1"/>
             </wp:cNvGraphicFramePr>
@@ -3231,20 +3029,20 @@
                     <pic:cNvPicPr/>
                   </pic:nvPicPr>
                   <pic:blipFill rotWithShape="1">
-                    <a:blip r:embed="rId11">
+                    <a:blip r:embed="rId10">
                       <a:extLst>
                         <a:ext uri="{28A0092B-C50C-407E-A947-70E740481C1C}">
                           <a14:useLocalDpi xmlns:a14="http://schemas.microsoft.com/office/drawing/2010/main" val="0"/>
                         </a:ext>
                       </a:extLst>
                     </a:blip>
-                    <a:srcRect b="10708"/>
+                    <a:srcRect b="13397"/>
                     <a:stretch/>
                   </pic:blipFill>
                   <pic:spPr bwMode="auto">
                     <a:xfrm>
                       <a:off x="0" y="0"/>
-                      <a:ext cx="1576070" cy="2488018"/>
+                      <a:ext cx="1576070" cy="2413085"/>
                     </a:xfrm>
                     <a:prstGeom prst="rect">
                       <a:avLst/>
@@ -3274,39 +3072,7 @@
     </w:p>
     <w:p>
       <w:pPr>
-        <w:spacing w:line="276" w:lineRule="auto"/>
-        <w:rPr>
-          <w:rFonts w:ascii="Arial" w:hAnsi="Arial" w:cs="Arial"/>
-        </w:rPr>
-      </w:pPr>
-    </w:p>
-    <w:p>
-      <w:pPr>
-        <w:spacing w:line="276" w:lineRule="auto"/>
-        <w:rPr>
-          <w:rFonts w:ascii="Arial" w:hAnsi="Arial" w:cs="Arial"/>
-        </w:rPr>
-      </w:pPr>
-    </w:p>
-    <w:p>
-      <w:pPr>
-        <w:spacing w:line="276" w:lineRule="auto"/>
-        <w:rPr>
-          <w:rFonts w:ascii="Arial" w:hAnsi="Arial" w:cs="Arial"/>
-        </w:rPr>
-      </w:pPr>
-    </w:p>
-    <w:p>
-      <w:pPr>
-        <w:spacing w:line="276" w:lineRule="auto"/>
-        <w:rPr>
-          <w:rFonts w:ascii="Arial" w:hAnsi="Arial" w:cs="Arial"/>
-        </w:rPr>
-      </w:pPr>
-    </w:p>
-    <w:p/>
-    <w:p>
-      <w:pPr>
+        <w:jc w:val="center"/>
         <w:rPr>
           <w:rFonts w:ascii="Arial" w:hAnsi="Arial" w:cs="Arial"/>
           <w:b/>
@@ -3317,6 +3083,7 @@
     </w:p>
     <w:p>
       <w:pPr>
+        <w:jc w:val="center"/>
         <w:rPr>
           <w:rFonts w:ascii="Arial" w:hAnsi="Arial" w:cs="Arial"/>
           <w:b/>
@@ -3327,6 +3094,7 @@
     </w:p>
     <w:p>
       <w:pPr>
+        <w:jc w:val="center"/>
         <w:rPr>
           <w:rFonts w:ascii="Arial" w:hAnsi="Arial" w:cs="Arial"/>
           <w:b/>
@@ -3337,6 +3105,7 @@
     </w:p>
     <w:p>
       <w:pPr>
+        <w:jc w:val="center"/>
         <w:rPr>
           <w:rFonts w:ascii="Arial" w:hAnsi="Arial" w:cs="Arial"/>
           <w:b/>
@@ -3344,55 +3113,65 @@
           <w:szCs w:val="24"/>
         </w:rPr>
       </w:pPr>
-      <w:r>
+    </w:p>
+    <w:p>
+      <w:pPr>
+        <w:jc w:val="center"/>
         <w:rPr>
           <w:rFonts w:ascii="Arial" w:hAnsi="Arial" w:cs="Arial"/>
           <w:b/>
           <w:sz w:val="24"/>
           <w:szCs w:val="24"/>
         </w:rPr>
-        <w:t xml:space="preserve">La ventana principal muestra </w:t>
-      </w:r>
-      <w:r>
+      </w:pPr>
+    </w:p>
+    <w:p>
+      <w:pPr>
+        <w:jc w:val="center"/>
         <w:rPr>
           <w:rFonts w:ascii="Arial" w:hAnsi="Arial" w:cs="Arial"/>
           <w:b/>
           <w:sz w:val="24"/>
           <w:szCs w:val="24"/>
         </w:rPr>
-        <w:t>el módulo de “A</w:t>
-      </w:r>
-      <w:r>
+      </w:pPr>
+    </w:p>
+    <w:p>
+      <w:pPr>
+        <w:jc w:val="center"/>
         <w:rPr>
           <w:rFonts w:ascii="Arial" w:hAnsi="Arial" w:cs="Arial"/>
           <w:b/>
           <w:sz w:val="24"/>
           <w:szCs w:val="24"/>
         </w:rPr>
-        <w:t>signación de presupu</w:t>
-      </w:r>
-      <w:r>
+      </w:pPr>
+    </w:p>
+    <w:p>
+      <w:pPr>
+        <w:jc w:val="center"/>
         <w:rPr>
           <w:rFonts w:ascii="Arial" w:hAnsi="Arial" w:cs="Arial"/>
           <w:b/>
           <w:sz w:val="24"/>
           <w:szCs w:val="24"/>
         </w:rPr>
-        <w:t>estal</w:t>
-      </w:r>
-      <w:r>
+      </w:pPr>
+    </w:p>
+    <w:p>
+      <w:pPr>
+        <w:jc w:val="center"/>
         <w:rPr>
           <w:rFonts w:ascii="Arial" w:hAnsi="Arial" w:cs="Arial"/>
           <w:b/>
           <w:sz w:val="24"/>
           <w:szCs w:val="24"/>
         </w:rPr>
-        <w:t>”</w:t>
-      </w:r>
-    </w:p>
-    <w:p>
-      <w:pPr>
-        <w:ind w:left="-993"/>
+      </w:pPr>
+    </w:p>
+    <w:p>
+      <w:pPr>
+        <w:jc w:val="center"/>
         <w:rPr>
           <w:rFonts w:ascii="Arial" w:hAnsi="Arial" w:cs="Arial"/>
           <w:b/>
@@ -3400,18 +3179,77 @@
           <w:szCs w:val="24"/>
         </w:rPr>
       </w:pPr>
-      <w:r>
+    </w:p>
+    <w:p>
+      <w:pPr>
+        <w:pStyle w:val="Ttulo1"/>
+        <w:spacing w:line="276" w:lineRule="auto"/>
+        <w:jc w:val="center"/>
+        <w:rPr>
+          <w:rFonts w:cs="Arial"/>
+        </w:rPr>
+      </w:pPr>
+      <w:r>
+        <w:rPr>
+          <w:rFonts w:cs="Arial"/>
+        </w:rPr>
+        <w:lastRenderedPageBreak/>
+        <w:t>VERIFICAR PRESUPUESTOS</w:t>
+      </w:r>
+      <w:bookmarkStart w:id="12" w:name="_GoBack"/>
+      <w:bookmarkEnd w:id="12"/>
+    </w:p>
+    <w:p>
+      <w:pPr>
         <w:rPr>
           <w:rFonts w:ascii="Arial" w:hAnsi="Arial" w:cs="Arial"/>
           <w:b/>
           <w:sz w:val="24"/>
           <w:szCs w:val="24"/>
         </w:rPr>
+      </w:pPr>
+    </w:p>
+    <w:p>
+      <w:pPr>
+        <w:rPr>
+          <w:rFonts w:ascii="Arial" w:hAnsi="Arial" w:cs="Arial"/>
+          <w:sz w:val="24"/>
+          <w:szCs w:val="24"/>
+        </w:rPr>
+      </w:pPr>
+      <w:r>
+        <w:rPr>
+          <w:rFonts w:ascii="Arial" w:hAnsi="Arial" w:cs="Arial"/>
+          <w:sz w:val="24"/>
+          <w:szCs w:val="24"/>
+        </w:rPr>
+        <w:t>La ventana principal muestra el módulo de “Asignación de presupuestal”</w:t>
+      </w:r>
+    </w:p>
+    <w:p>
+      <w:pPr>
+        <w:ind w:left="-284"/>
+        <w:rPr>
+          <w:rFonts w:ascii="Arial" w:hAnsi="Arial" w:cs="Arial"/>
+          <w:b/>
+          <w:sz w:val="24"/>
+          <w:szCs w:val="24"/>
+        </w:rPr>
+      </w:pPr>
+      <w:r>
+        <w:rPr>
+          <w:rFonts w:ascii="Arial" w:hAnsi="Arial" w:cs="Arial"/>
+          <w:b/>
+          <w:noProof/>
+          <w:sz w:val="24"/>
+          <w:szCs w:val="24"/>
+          <w:lang w:val="es-MX" w:eastAsia="es-MX"/>
+        </w:rPr>
         <w:drawing>
-          <wp:inline distT="0" distB="0" distL="0" distR="0" wp14:anchorId="050A11FF" wp14:editId="61A7E8F5">
-            <wp:extent cx="6527549" cy="2130058"/>
-            <wp:effectExtent l="152400" t="152400" r="368935" b="365760"/>
-            <wp:docPr id="5" name="Imagen 5"/>
+          <wp:inline distT="0" distB="0" distL="0" distR="0" wp14:anchorId="7F62FE1F" wp14:editId="3DFD152A">
+            <wp:extent cx="5627699" cy="1836420"/>
+            <wp:effectExtent l="152400" t="152400" r="354330" b="354330"/>
+            <wp:docPr id="16" name="Imagen 16"/>
             <wp:cNvGraphicFramePr>
               <a:graphicFrameLocks xmlns:a="http://schemas.openxmlformats.org/drawingml/2006/main" noChangeAspect="1"/>
             </wp:cNvGraphicFramePr>
@@ -3423,7 +3261,7 @@
                     <pic:cNvPicPr/>
                   </pic:nvPicPr>
                   <pic:blipFill>
-                    <a:blip r:embed="rId12"/>
+                    <a:blip r:embed="rId11"/>
                     <a:stretch>
                       <a:fillRect/>
                     </a:stretch>
@@ -3431,7 +3269,7 @@
                   <pic:spPr>
                     <a:xfrm>
                       <a:off x="0" y="0"/>
-                      <a:ext cx="6535613" cy="2132689"/>
+                      <a:ext cx="5644987" cy="1842061"/>
                     </a:xfrm>
                     <a:prstGeom prst="rect">
                       <a:avLst/>
@@ -3459,33 +3297,22 @@
         <w:jc w:val="both"/>
         <w:rPr>
           <w:rFonts w:ascii="Arial" w:hAnsi="Arial" w:cs="Arial"/>
-          <w:b/>
-          <w:sz w:val="24"/>
-          <w:szCs w:val="24"/>
-        </w:rPr>
-      </w:pPr>
-      <w:r>
-        <w:rPr>
-          <w:rFonts w:ascii="Arial" w:hAnsi="Arial" w:cs="Arial"/>
-          <w:b/>
-          <w:sz w:val="24"/>
-          <w:szCs w:val="24"/>
-        </w:rPr>
-        <w:t>Se puede filtrar la información seleccionando las opciones de filtrado para optimizar la búsqueda de operaciones, al final pulsa el botón “Buscar”</w:t>
-      </w:r>
-      <w:r>
-        <w:rPr>
-          <w:rFonts w:ascii="Arial" w:hAnsi="Arial" w:cs="Arial"/>
-          <w:b/>
-          <w:sz w:val="24"/>
-          <w:szCs w:val="24"/>
-        </w:rPr>
-        <w:t>.</w:t>
-      </w:r>
-    </w:p>
-    <w:p>
-      <w:pPr>
-        <w:ind w:left="-993"/>
+          <w:sz w:val="24"/>
+          <w:szCs w:val="24"/>
+        </w:rPr>
+      </w:pPr>
+      <w:r>
+        <w:rPr>
+          <w:rFonts w:ascii="Arial" w:hAnsi="Arial" w:cs="Arial"/>
+          <w:sz w:val="24"/>
+          <w:szCs w:val="24"/>
+        </w:rPr>
+        <w:t>Se puede filtrar la información seleccionando las opciones de filtrado para optimizar la búsqueda de operaciones, al final pulsa el botón “Buscar”.</w:t>
+      </w:r>
+    </w:p>
+    <w:p>
+      <w:pPr>
+        <w:ind w:left="-284"/>
         <w:rPr>
           <w:rFonts w:ascii="Arial" w:hAnsi="Arial" w:cs="Arial"/>
           <w:b/>
@@ -3505,16 +3332,16 @@
         <mc:AlternateContent>
           <mc:Choice Requires="wps">
             <w:drawing>
-              <wp:anchor distT="0" distB="0" distL="114300" distR="114300" simplePos="0" relativeHeight="251867136" behindDoc="0" locked="0" layoutInCell="1" allowOverlap="1" wp14:anchorId="15FC4108" wp14:editId="35568DC7">
+              <wp:anchor distT="0" distB="0" distL="114300" distR="114300" simplePos="0" relativeHeight="251934720" behindDoc="0" locked="0" layoutInCell="1" allowOverlap="1" wp14:anchorId="295F3BE9" wp14:editId="3CEFCEF3">
                 <wp:simplePos x="0" y="0"/>
-                <wp:positionH relativeFrom="column">
-                  <wp:posOffset>-428285</wp:posOffset>
+                <wp:positionH relativeFrom="margin">
+                  <wp:align>left</wp:align>
                 </wp:positionH>
                 <wp:positionV relativeFrom="paragraph">
-                  <wp:posOffset>879695</wp:posOffset>
+                  <wp:posOffset>775335</wp:posOffset>
                 </wp:positionV>
-                <wp:extent cx="5477346" cy="153909"/>
-                <wp:effectExtent l="0" t="0" r="28575" b="17780"/>
+                <wp:extent cx="4648200" cy="114300"/>
+                <wp:effectExtent l="0" t="0" r="19050" b="19050"/>
                 <wp:wrapNone/>
                 <wp:docPr id="28" name="Rectángulo 28"/>
                 <wp:cNvGraphicFramePr/>
@@ -3525,7 +3352,7 @@
                       <wps:spPr>
                         <a:xfrm>
                           <a:off x="0" y="0"/>
-                          <a:ext cx="5477346" cy="153909"/>
+                          <a:ext cx="4648200" cy="114300"/>
                         </a:xfrm>
                         <a:prstGeom prst="rect">
                           <a:avLst/>
@@ -3573,7 +3400,9 @@
           </mc:Choice>
           <mc:Fallback>
             <w:pict>
-              <v:rect w14:anchorId="7A9D988D" id="Rectángulo 28" o:spid="_x0000_s1026" style="position:absolute;margin-left:-33.7pt;margin-top:69.25pt;width:431.3pt;height:12.1pt;z-index:251867136;visibility:visible;mso-wrap-style:square;mso-width-percent:0;mso-height-percent:0;mso-wrap-distance-left:9pt;mso-wrap-distance-top:0;mso-wrap-distance-right:9pt;mso-wrap-distance-bottom:0;mso-position-horizontal:absolute;mso-position-horizontal-relative:text;mso-position-vertical:absolute;mso-position-vertical-relative:text;mso-width-percent:0;mso-height-percent:0;mso-width-relative:margin;mso-height-relative:margin;v-text-anchor:middle" o:gfxdata="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" filled="f" strokecolor="red" strokeweight="1pt"/>
+              <v:rect w14:anchorId="547A2301" id="Rectángulo 28" o:spid="_x0000_s1026" style="position:absolute;margin-left:0;margin-top:61.05pt;width:366pt;height:9pt;z-index:251934720;visibility:visible;mso-wrap-style:square;mso-width-percent:0;mso-height-percent:0;mso-wrap-distance-left:9pt;mso-wrap-distance-top:0;mso-wrap-distance-right:9pt;mso-wrap-distance-bottom:0;mso-position-horizontal:left;mso-position-horizontal-relative:margin;mso-position-vertical:absolute;mso-position-vertical-relative:text;mso-width-percent:0;mso-height-percent:0;mso-width-relative:margin;mso-height-relative:margin;v-text-anchor:middle" o:gfxdata="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" filled="f" strokecolor="red" strokeweight="1pt">
+                <w10:wrap anchorx="margin"/>
+              </v:rect>
             </w:pict>
           </mc:Fallback>
         </mc:AlternateContent>
@@ -3590,16 +3419,16 @@
         <mc:AlternateContent>
           <mc:Choice Requires="wps">
             <w:drawing>
-              <wp:anchor distT="0" distB="0" distL="114300" distR="114300" simplePos="0" relativeHeight="251869184" behindDoc="0" locked="0" layoutInCell="1" allowOverlap="1" wp14:anchorId="07140F21" wp14:editId="681D3E4E">
+              <wp:anchor distT="0" distB="0" distL="114300" distR="114300" simplePos="0" relativeHeight="251935744" behindDoc="0" locked="0" layoutInCell="1" allowOverlap="1" wp14:anchorId="5F0EAE70" wp14:editId="5033EDB7">
                 <wp:simplePos x="0" y="0"/>
-                <wp:positionH relativeFrom="column">
-                  <wp:posOffset>-431165</wp:posOffset>
+                <wp:positionH relativeFrom="margin">
+                  <wp:align>left</wp:align>
                 </wp:positionH>
                 <wp:positionV relativeFrom="paragraph">
-                  <wp:posOffset>1043777</wp:posOffset>
+                  <wp:posOffset>882015</wp:posOffset>
                 </wp:positionV>
-                <wp:extent cx="425450" cy="152400"/>
-                <wp:effectExtent l="0" t="0" r="12700" b="19050"/>
+                <wp:extent cx="342900" cy="144780"/>
+                <wp:effectExtent l="0" t="0" r="19050" b="26670"/>
                 <wp:wrapNone/>
                 <wp:docPr id="29" name="Rectángulo 29"/>
                 <wp:cNvGraphicFramePr/>
@@ -3610,7 +3439,7 @@
                       <wps:spPr>
                         <a:xfrm>
                           <a:off x="0" y="0"/>
-                          <a:ext cx="425450" cy="152400"/>
+                          <a:ext cx="342900" cy="144780"/>
                         </a:xfrm>
                         <a:prstGeom prst="rect">
                           <a:avLst/>
@@ -3658,7 +3487,9 @@
           </mc:Choice>
           <mc:Fallback>
             <w:pict>
-              <v:rect w14:anchorId="284C28A3" id="Rectángulo 29" o:spid="_x0000_s1026" style="position:absolute;margin-left:-33.95pt;margin-top:82.2pt;width:33.5pt;height:12pt;z-index:251869184;visibility:visible;mso-wrap-style:square;mso-width-percent:0;mso-height-percent:0;mso-wrap-distance-left:9pt;mso-wrap-distance-top:0;mso-wrap-distance-right:9pt;mso-wrap-distance-bottom:0;mso-position-horizontal:absolute;mso-position-horizontal-relative:text;mso-position-vertical:absolute;mso-position-vertical-relative:text;mso-width-percent:0;mso-height-percent:0;mso-width-relative:margin;mso-height-relative:margin;v-text-anchor:middle" o:gfxdata="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" filled="f" strokecolor="red" strokeweight="1pt"/>
+              <v:rect w14:anchorId="4C6D134D" id="Rectángulo 29" o:spid="_x0000_s1026" style="position:absolute;margin-left:0;margin-top:69.45pt;width:27pt;height:11.4pt;z-index:251935744;visibility:visible;mso-wrap-style:square;mso-width-percent:0;mso-height-percent:0;mso-wrap-distance-left:9pt;mso-wrap-distance-top:0;mso-wrap-distance-right:9pt;mso-wrap-distance-bottom:0;mso-position-horizontal:left;mso-position-horizontal-relative:margin;mso-position-vertical:absolute;mso-position-vertical-relative:text;mso-width-percent:0;mso-height-percent:0;mso-width-relative:margin;mso-height-relative:margin;v-text-anchor:middle" o:gfxdata="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" filled="f" strokecolor="red" strokeweight="1pt">
+                <w10:wrap anchorx="margin"/>
+              </v:rect>
             </w:pict>
           </mc:Fallback>
         </mc:AlternateContent>
@@ -3667,13 +3498,15 @@
         <w:rPr>
           <w:rFonts w:ascii="Arial" w:hAnsi="Arial" w:cs="Arial"/>
           <w:b/>
-          <w:sz w:val="24"/>
-          <w:szCs w:val="24"/>
+          <w:noProof/>
+          <w:sz w:val="24"/>
+          <w:szCs w:val="24"/>
+          <w:lang w:val="es-MX" w:eastAsia="es-MX"/>
         </w:rPr>
         <w:drawing>
-          <wp:inline distT="0" distB="0" distL="0" distR="0" wp14:anchorId="41EE0F21" wp14:editId="1F79276E">
-            <wp:extent cx="6686373" cy="2181885"/>
-            <wp:effectExtent l="152400" t="152400" r="362585" b="370840"/>
+          <wp:inline distT="0" distB="0" distL="0" distR="0" wp14:anchorId="26E1D9B9" wp14:editId="445E26D9">
+            <wp:extent cx="5646420" cy="1842530"/>
+            <wp:effectExtent l="152400" t="152400" r="354330" b="367665"/>
             <wp:docPr id="7" name="Imagen 7"/>
             <wp:cNvGraphicFramePr>
               <a:graphicFrameLocks xmlns:a="http://schemas.openxmlformats.org/drawingml/2006/main" noChangeAspect="1"/>
@@ -3686,7 +3519,7 @@
                     <pic:cNvPicPr/>
                   </pic:nvPicPr>
                   <pic:blipFill>
-                    <a:blip r:embed="rId12"/>
+                    <a:blip r:embed="rId11"/>
                     <a:stretch>
                       <a:fillRect/>
                     </a:stretch>
@@ -3694,7 +3527,7 @@
                   <pic:spPr>
                     <a:xfrm>
                       <a:off x="0" y="0"/>
-                      <a:ext cx="6696510" cy="2185193"/>
+                      <a:ext cx="5686019" cy="1855452"/>
                     </a:xfrm>
                     <a:prstGeom prst="rect">
                       <a:avLst/>
@@ -3789,37 +3622,38 @@
           <w:szCs w:val="24"/>
         </w:rPr>
       </w:pPr>
-      <w:r>
-        <w:rPr>
-          <w:rFonts w:ascii="Arial" w:hAnsi="Arial" w:cs="Arial"/>
-          <w:b/>
-          <w:sz w:val="24"/>
-          <w:szCs w:val="24"/>
-        </w:rPr>
-        <w:t xml:space="preserve">Se mostrará </w:t>
-      </w:r>
-      <w:r>
-        <w:rPr>
-          <w:rFonts w:ascii="Arial" w:hAnsi="Arial" w:cs="Arial"/>
-          <w:b/>
-          <w:sz w:val="24"/>
-          <w:szCs w:val="24"/>
-        </w:rPr>
-        <w:t>la tabla de</w:t>
-      </w:r>
-      <w:r>
-        <w:rPr>
-          <w:rFonts w:ascii="Arial" w:hAnsi="Arial" w:cs="Arial"/>
-          <w:b/>
-          <w:sz w:val="24"/>
-          <w:szCs w:val="24"/>
-        </w:rPr>
-        <w:t xml:space="preserve"> contenido correspondiente al filtrado</w:t>
-      </w:r>
-    </w:p>
-    <w:p>
-      <w:pPr>
-        <w:ind w:left="-993"/>
+    </w:p>
+    <w:p>
+      <w:pPr>
+        <w:jc w:val="both"/>
+        <w:rPr>
+          <w:rFonts w:ascii="Arial" w:hAnsi="Arial" w:cs="Arial"/>
+          <w:sz w:val="24"/>
+          <w:szCs w:val="24"/>
+        </w:rPr>
+      </w:pPr>
+    </w:p>
+    <w:p>
+      <w:pPr>
+        <w:jc w:val="both"/>
+        <w:rPr>
+          <w:rFonts w:ascii="Arial" w:hAnsi="Arial" w:cs="Arial"/>
+          <w:sz w:val="24"/>
+          <w:szCs w:val="24"/>
+        </w:rPr>
+      </w:pPr>
+      <w:r>
+        <w:rPr>
+          <w:rFonts w:ascii="Arial" w:hAnsi="Arial" w:cs="Arial"/>
+          <w:sz w:val="24"/>
+          <w:szCs w:val="24"/>
+        </w:rPr>
+        <w:t>Se mostrará la tabla de contenido correspondiente al filtrado</w:t>
+      </w:r>
+    </w:p>
+    <w:p>
+      <w:pPr>
+        <w:ind w:left="-284"/>
         <w:jc w:val="both"/>
         <w:rPr>
           <w:rFonts w:ascii="Arial" w:hAnsi="Arial" w:cs="Arial"/>
@@ -3840,16 +3674,16 @@
         <mc:AlternateContent>
           <mc:Choice Requires="wps">
             <w:drawing>
-              <wp:anchor distT="0" distB="0" distL="114300" distR="114300" simplePos="0" relativeHeight="251883520" behindDoc="0" locked="0" layoutInCell="1" allowOverlap="1" wp14:anchorId="72963AE1" wp14:editId="59F66C2A">
+              <wp:anchor distT="0" distB="0" distL="114300" distR="114300" simplePos="0" relativeHeight="251936768" behindDoc="0" locked="0" layoutInCell="1" allowOverlap="1" wp14:anchorId="29548F79" wp14:editId="441EEB87">
                 <wp:simplePos x="0" y="0"/>
-                <wp:positionH relativeFrom="leftMargin">
-                  <wp:posOffset>642796</wp:posOffset>
+                <wp:positionH relativeFrom="margin">
+                  <wp:align>left</wp:align>
                 </wp:positionH>
                 <wp:positionV relativeFrom="paragraph">
-                  <wp:posOffset>2287207</wp:posOffset>
+                  <wp:posOffset>2002155</wp:posOffset>
                 </wp:positionV>
-                <wp:extent cx="6364586" cy="370746"/>
-                <wp:effectExtent l="0" t="0" r="17780" b="10795"/>
+                <wp:extent cx="5585460" cy="375285"/>
+                <wp:effectExtent l="0" t="0" r="15240" b="24765"/>
                 <wp:wrapNone/>
                 <wp:docPr id="3" name="Rectángulo 3"/>
                 <wp:cNvGraphicFramePr/>
@@ -3860,7 +3694,7 @@
                       <wps:spPr>
                         <a:xfrm>
                           <a:off x="0" y="0"/>
-                          <a:ext cx="6364586" cy="370746"/>
+                          <a:ext cx="5585460" cy="375285"/>
                         </a:xfrm>
                         <a:prstGeom prst="rect">
                           <a:avLst/>
@@ -3908,7 +3742,7 @@
           </mc:Choice>
           <mc:Fallback>
             <w:pict>
-              <v:rect w14:anchorId="66774356" id="Rectángulo 3" o:spid="_x0000_s1026" style="position:absolute;margin-left:50.6pt;margin-top:180.1pt;width:501.15pt;height:29.2pt;z-index:251883520;visibility:visible;mso-wrap-style:square;mso-width-percent:0;mso-height-percent:0;mso-wrap-distance-left:9pt;mso-wrap-distance-top:0;mso-wrap-distance-right:9pt;mso-wrap-distance-bottom:0;mso-position-horizontal:absolute;mso-position-horizontal-relative:left-margin-area;mso-position-vertical:absolute;mso-position-vertical-relative:text;mso-width-percent:0;mso-height-percent:0;mso-width-relative:margin;mso-height-relative:margin;v-text-anchor:middle" o:gfxdata="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" filled="f" strokecolor="red" strokeweight="1pt">
+              <v:rect w14:anchorId="26223A2A" id="Rectángulo 3" o:spid="_x0000_s1026" style="position:absolute;margin-left:0;margin-top:157.65pt;width:439.8pt;height:29.55pt;z-index:251936768;visibility:visible;mso-wrap-style:square;mso-width-percent:0;mso-height-percent:0;mso-wrap-distance-left:9pt;mso-wrap-distance-top:0;mso-wrap-distance-right:9pt;mso-wrap-distance-bottom:0;mso-position-horizontal:left;mso-position-horizontal-relative:margin;mso-position-vertical:absolute;mso-position-vertical-relative:text;mso-width-percent:0;mso-height-percent:0;mso-width-relative:margin;mso-height-relative:margin;v-text-anchor:middle" o:gfxdata="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" filled="f" strokecolor="red" strokeweight="1pt">
                 <w10:wrap anchorx="margin"/>
               </v:rect>
             </w:pict>
@@ -3919,14 +3753,16 @@
         <w:rPr>
           <w:rFonts w:ascii="Arial" w:hAnsi="Arial" w:cs="Arial"/>
           <w:b/>
-          <w:sz w:val="24"/>
-          <w:szCs w:val="24"/>
+          <w:noProof/>
+          <w:sz w:val="24"/>
+          <w:szCs w:val="24"/>
+          <w:lang w:val="es-MX" w:eastAsia="es-MX"/>
         </w:rPr>
         <w:drawing>
-          <wp:inline distT="0" distB="0" distL="0" distR="0" wp14:anchorId="573A7917" wp14:editId="59054212">
-            <wp:extent cx="6437690" cy="2553078"/>
-            <wp:effectExtent l="152400" t="152400" r="363220" b="361950"/>
-            <wp:docPr id="8" name="Imagen 8"/>
+          <wp:inline distT="0" distB="0" distL="0" distR="0" wp14:anchorId="1FABC509" wp14:editId="186488B6">
+            <wp:extent cx="5615940" cy="2227186"/>
+            <wp:effectExtent l="152400" t="152400" r="365760" b="363855"/>
+            <wp:docPr id="17" name="Imagen 17"/>
             <wp:cNvGraphicFramePr>
               <a:graphicFrameLocks xmlns:a="http://schemas.openxmlformats.org/drawingml/2006/main" noChangeAspect="1"/>
             </wp:cNvGraphicFramePr>
@@ -3938,7 +3774,7 @@
                     <pic:cNvPicPr/>
                   </pic:nvPicPr>
                   <pic:blipFill>
-                    <a:blip r:embed="rId13"/>
+                    <a:blip r:embed="rId12"/>
                     <a:stretch>
                       <a:fillRect/>
                     </a:stretch>
@@ -3946,7 +3782,7 @@
                   <pic:spPr>
                     <a:xfrm>
                       <a:off x="0" y="0"/>
-                      <a:ext cx="6442313" cy="2554911"/>
+                      <a:ext cx="5629500" cy="2232564"/>
                     </a:xfrm>
                     <a:prstGeom prst="rect">
                       <a:avLst/>
@@ -3974,15 +3810,13 @@
         <w:jc w:val="both"/>
         <w:rPr>
           <w:rFonts w:ascii="Arial" w:hAnsi="Arial" w:cs="Arial"/>
-          <w:b/>
-          <w:sz w:val="24"/>
-          <w:szCs w:val="24"/>
-        </w:rPr>
-      </w:pPr>
-      <w:r>
-        <w:rPr>
-          <w:rFonts w:ascii="Arial" w:hAnsi="Arial" w:cs="Arial"/>
-          <w:b/>
+          <w:sz w:val="24"/>
+          <w:szCs w:val="24"/>
+        </w:rPr>
+      </w:pPr>
+      <w:r>
+        <w:rPr>
+          <w:rFonts w:ascii="Arial" w:hAnsi="Arial" w:cs="Arial"/>
           <w:sz w:val="24"/>
           <w:szCs w:val="24"/>
         </w:rPr>
@@ -3991,7 +3825,7 @@
     </w:p>
     <w:p>
       <w:pPr>
-        <w:ind w:left="-993"/>
+        <w:ind w:left="-284"/>
         <w:jc w:val="both"/>
         <w:rPr>
           <w:rFonts w:ascii="Arial" w:hAnsi="Arial" w:cs="Arial"/>
@@ -4012,16 +3846,16 @@
         <mc:AlternateContent>
           <mc:Choice Requires="wps">
             <w:drawing>
-              <wp:anchor distT="0" distB="0" distL="114300" distR="114300" simplePos="0" relativeHeight="251897856" behindDoc="0" locked="0" layoutInCell="1" allowOverlap="1" wp14:anchorId="06B3DEA3" wp14:editId="6D2A4CCD">
+              <wp:anchor distT="0" distB="0" distL="114300" distR="114300" simplePos="0" relativeHeight="251943936" behindDoc="0" locked="0" layoutInCell="1" allowOverlap="1" wp14:anchorId="304603F2" wp14:editId="57D0EEFC">
                 <wp:simplePos x="0" y="0"/>
-                <wp:positionH relativeFrom="leftMargin">
-                  <wp:posOffset>968721</wp:posOffset>
+                <wp:positionH relativeFrom="margin">
+                  <wp:align>right</wp:align>
                 </wp:positionH>
                 <wp:positionV relativeFrom="paragraph">
-                  <wp:posOffset>2306609</wp:posOffset>
+                  <wp:posOffset>2014855</wp:posOffset>
                 </wp:positionV>
-                <wp:extent cx="5956822" cy="371192"/>
-                <wp:effectExtent l="0" t="0" r="25400" b="10160"/>
+                <wp:extent cx="5579745" cy="358140"/>
+                <wp:effectExtent l="0" t="0" r="20955" b="22860"/>
                 <wp:wrapNone/>
                 <wp:docPr id="46" name="Rectángulo 46"/>
                 <wp:cNvGraphicFramePr/>
@@ -4032,7 +3866,7 @@
                       <wps:spPr>
                         <a:xfrm>
                           <a:off x="0" y="0"/>
-                          <a:ext cx="5956822" cy="371192"/>
+                          <a:ext cx="5579745" cy="358140"/>
                         </a:xfrm>
                         <a:prstGeom prst="rect">
                           <a:avLst/>
@@ -4080,7 +3914,7 @@
           </mc:Choice>
           <mc:Fallback>
             <w:pict>
-              <v:rect w14:anchorId="0DD0D14E" id="Rectángulo 46" o:spid="_x0000_s1026" style="position:absolute;margin-left:76.3pt;margin-top:181.6pt;width:469.05pt;height:29.25pt;z-index:251897856;visibility:visible;mso-wrap-style:square;mso-width-percent:0;mso-height-percent:0;mso-wrap-distance-left:9pt;mso-wrap-distance-top:0;mso-wrap-distance-right:9pt;mso-wrap-distance-bottom:0;mso-position-horizontal:absolute;mso-position-horizontal-relative:left-margin-area;mso-position-vertical:absolute;mso-position-vertical-relative:text;mso-width-percent:0;mso-height-percent:0;mso-width-relative:margin;mso-height-relative:margin;v-text-anchor:middle" o:gfxdata="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" filled="f" strokecolor="red" strokeweight="1pt">
+              <v:rect w14:anchorId="594F1A75" id="Rectángulo 46" o:spid="_x0000_s1026" style="position:absolute;margin-left:388.15pt;margin-top:158.65pt;width:439.35pt;height:28.2pt;z-index:251943936;visibility:visible;mso-wrap-style:square;mso-width-percent:0;mso-height-percent:0;mso-wrap-distance-left:9pt;mso-wrap-distance-top:0;mso-wrap-distance-right:9pt;mso-wrap-distance-bottom:0;mso-position-horizontal:right;mso-position-horizontal-relative:margin;mso-position-vertical:absolute;mso-position-vertical-relative:text;mso-width-percent:0;mso-height-percent:0;mso-width-relative:margin;mso-height-relative:margin;v-text-anchor:middle" o:gfxdata="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" filled="f" strokecolor="red" strokeweight="1pt">
                 <w10:wrap anchorx="margin"/>
               </v:rect>
             </w:pict>
@@ -4099,16 +3933,16 @@
         <mc:AlternateContent>
           <mc:Choice Requires="wps">
             <w:drawing>
-              <wp:anchor distT="0" distB="0" distL="114300" distR="114300" simplePos="0" relativeHeight="251895808" behindDoc="0" locked="0" layoutInCell="1" allowOverlap="1" wp14:anchorId="35F67171" wp14:editId="44A1B9B0">
+              <wp:anchor distT="0" distB="0" distL="114300" distR="114300" simplePos="0" relativeHeight="251942912" behindDoc="0" locked="0" layoutInCell="1" allowOverlap="1" wp14:anchorId="184E1B02" wp14:editId="3EF22456">
                 <wp:simplePos x="0" y="0"/>
                 <wp:positionH relativeFrom="leftMargin">
-                  <wp:posOffset>1647730</wp:posOffset>
+                  <wp:posOffset>1965961</wp:posOffset>
                 </wp:positionH>
                 <wp:positionV relativeFrom="paragraph">
-                  <wp:posOffset>1891043</wp:posOffset>
+                  <wp:posOffset>1679575</wp:posOffset>
                 </wp:positionV>
-                <wp:extent cx="624689" cy="217283"/>
-                <wp:effectExtent l="0" t="0" r="23495" b="11430"/>
+                <wp:extent cx="449580" cy="163830"/>
+                <wp:effectExtent l="0" t="0" r="26670" b="26670"/>
                 <wp:wrapNone/>
                 <wp:docPr id="44" name="Rectángulo 44"/>
                 <wp:cNvGraphicFramePr/>
@@ -4119,7 +3953,7 @@
                       <wps:spPr>
                         <a:xfrm>
                           <a:off x="0" y="0"/>
-                          <a:ext cx="624689" cy="217283"/>
+                          <a:ext cx="449580" cy="163830"/>
                         </a:xfrm>
                         <a:prstGeom prst="rect">
                           <a:avLst/>
@@ -4167,7 +4001,7 @@
           </mc:Choice>
           <mc:Fallback>
             <w:pict>
-              <v:rect w14:anchorId="45BCDB03" id="Rectángulo 44" o:spid="_x0000_s1026" style="position:absolute;margin-left:129.75pt;margin-top:148.9pt;width:49.2pt;height:17.1pt;z-index:251895808;visibility:visible;mso-wrap-style:square;mso-width-percent:0;mso-height-percent:0;mso-wrap-distance-left:9pt;mso-wrap-distance-top:0;mso-wrap-distance-right:9pt;mso-wrap-distance-bottom:0;mso-position-horizontal:absolute;mso-position-horizontal-relative:left-margin-area;mso-position-vertical:absolute;mso-position-vertical-relative:text;mso-width-percent:0;mso-height-percent:0;mso-width-relative:margin;mso-height-relative:margin;v-text-anchor:middle" o:gfxdata="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" filled="f" strokecolor="red" strokeweight="1pt">
+              <v:rect w14:anchorId="5790252E" id="Rectángulo 44" o:spid="_x0000_s1026" style="position:absolute;margin-left:154.8pt;margin-top:132.25pt;width:35.4pt;height:12.9pt;z-index:251942912;visibility:visible;mso-wrap-style:square;mso-width-percent:0;mso-height-percent:0;mso-wrap-distance-left:9pt;mso-wrap-distance-top:0;mso-wrap-distance-right:9pt;mso-wrap-distance-bottom:0;mso-position-horizontal:absolute;mso-position-horizontal-relative:left-margin-area;mso-position-vertical:absolute;mso-position-vertical-relative:text;mso-width-percent:0;mso-height-percent:0;mso-width-relative:margin;mso-height-relative:margin;v-text-anchor:middle" o:gfxdata="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" filled="f" strokecolor="red" strokeweight="1pt">
                 <w10:wrap anchorx="margin"/>
               </v:rect>
             </w:pict>
@@ -4178,13 +4012,15 @@
         <w:rPr>
           <w:rFonts w:ascii="Arial" w:hAnsi="Arial" w:cs="Arial"/>
           <w:b/>
-          <w:sz w:val="24"/>
-          <w:szCs w:val="24"/>
+          <w:noProof/>
+          <w:sz w:val="24"/>
+          <w:szCs w:val="24"/>
+          <w:lang w:val="es-MX" w:eastAsia="es-MX"/>
         </w:rPr>
         <w:drawing>
-          <wp:inline distT="0" distB="0" distL="0" distR="0" wp14:anchorId="7D045B5F" wp14:editId="2876C79C">
-            <wp:extent cx="6437690" cy="2553078"/>
-            <wp:effectExtent l="152400" t="152400" r="363220" b="361950"/>
+          <wp:inline distT="0" distB="0" distL="0" distR="0" wp14:anchorId="40B0F3D5" wp14:editId="1E6B8BFD">
+            <wp:extent cx="5610531" cy="2225040"/>
+            <wp:effectExtent l="152400" t="152400" r="371475" b="365760"/>
             <wp:docPr id="45" name="Imagen 45"/>
             <wp:cNvGraphicFramePr>
               <a:graphicFrameLocks xmlns:a="http://schemas.openxmlformats.org/drawingml/2006/main" noChangeAspect="1"/>
@@ -4197,7 +4033,7 @@
                     <pic:cNvPicPr/>
                   </pic:nvPicPr>
                   <pic:blipFill>
-                    <a:blip r:embed="rId13"/>
+                    <a:blip r:embed="rId12"/>
                     <a:stretch>
                       <a:fillRect/>
                     </a:stretch>
@@ -4205,7 +4041,7 @@
                   <pic:spPr>
                     <a:xfrm>
                       <a:off x="0" y="0"/>
-                      <a:ext cx="6442313" cy="2554911"/>
+                      <a:ext cx="5629148" cy="2232423"/>
                     </a:xfrm>
                     <a:prstGeom prst="rect">
                       <a:avLst/>
@@ -4271,56 +4107,60 @@
           <w:szCs w:val="24"/>
         </w:rPr>
       </w:pPr>
-      <w:r>
+    </w:p>
+    <w:p>
+      <w:pPr>
+        <w:jc w:val="both"/>
         <w:rPr>
           <w:rFonts w:ascii="Arial" w:hAnsi="Arial" w:cs="Arial"/>
           <w:b/>
           <w:sz w:val="24"/>
           <w:szCs w:val="24"/>
         </w:rPr>
-        <w:lastRenderedPageBreak/>
-        <w:t>Para descargar la plantilla</w:t>
-      </w:r>
-      <w:r>
+      </w:pPr>
+    </w:p>
+    <w:p>
+      <w:pPr>
+        <w:jc w:val="both"/>
         <w:rPr>
           <w:rFonts w:ascii="Arial" w:hAnsi="Arial" w:cs="Arial"/>
           <w:b/>
           <w:sz w:val="24"/>
           <w:szCs w:val="24"/>
         </w:rPr>
-        <w:t xml:space="preserve"> del </w:t>
-      </w:r>
-      <w:r>
-        <w:rPr>
-          <w:rFonts w:ascii="Arial" w:hAnsi="Arial" w:cs="Arial"/>
-          <w:b/>
-          <w:sz w:val="24"/>
-          <w:szCs w:val="24"/>
-        </w:rPr>
-        <w:t xml:space="preserve">fondo es necesario </w:t>
-      </w:r>
-      <w:r>
-        <w:rPr>
-          <w:rFonts w:ascii="Arial" w:hAnsi="Arial" w:cs="Arial"/>
-          <w:b/>
-          <w:sz w:val="24"/>
-          <w:szCs w:val="24"/>
-        </w:rPr>
-        <w:t>especificar</w:t>
-      </w:r>
-      <w:r>
-        <w:rPr>
-          <w:rFonts w:ascii="Arial" w:hAnsi="Arial" w:cs="Arial"/>
-          <w:b/>
-          <w:sz w:val="24"/>
-          <w:szCs w:val="24"/>
-        </w:rPr>
-        <w:t xml:space="preserve"> los filtros Fondo, Mes y Año para obtener la plantilla especificada</w:t>
-      </w:r>
-    </w:p>
-    <w:p>
-      <w:pPr>
-        <w:ind w:left="-993"/>
+      </w:pPr>
+    </w:p>
+    <w:p>
+      <w:pPr>
+        <w:jc w:val="both"/>
+        <w:rPr>
+          <w:rFonts w:ascii="Arial" w:hAnsi="Arial" w:cs="Arial"/>
+          <w:sz w:val="24"/>
+          <w:szCs w:val="24"/>
+        </w:rPr>
+      </w:pPr>
+    </w:p>
+    <w:p>
+      <w:pPr>
+        <w:jc w:val="both"/>
+        <w:rPr>
+          <w:rFonts w:ascii="Arial" w:hAnsi="Arial" w:cs="Arial"/>
+          <w:sz w:val="24"/>
+          <w:szCs w:val="24"/>
+        </w:rPr>
+      </w:pPr>
+      <w:r>
+        <w:rPr>
+          <w:rFonts w:ascii="Arial" w:hAnsi="Arial" w:cs="Arial"/>
+          <w:sz w:val="24"/>
+          <w:szCs w:val="24"/>
+        </w:rPr>
+        <w:t>Para descargar la plantilla del fondo es necesario especificar los filtros Fondo, Mes y Año para obtener la plantilla especificada</w:t>
+      </w:r>
+    </w:p>
+    <w:p>
+      <w:pPr>
+        <w:ind w:left="-284"/>
         <w:jc w:val="both"/>
         <w:rPr>
           <w:rFonts w:ascii="Arial" w:hAnsi="Arial" w:cs="Arial"/>
@@ -4341,16 +4181,16 @@
         <mc:AlternateContent>
           <mc:Choice Requires="wps">
             <w:drawing>
-              <wp:anchor distT="0" distB="0" distL="114300" distR="114300" simplePos="0" relativeHeight="251892736" behindDoc="0" locked="0" layoutInCell="1" allowOverlap="1" wp14:anchorId="53084B5C" wp14:editId="6E91EE01">
+              <wp:anchor distT="0" distB="0" distL="114300" distR="114300" simplePos="0" relativeHeight="251941888" behindDoc="0" locked="0" layoutInCell="1" allowOverlap="1" wp14:anchorId="583D90EC" wp14:editId="6B2D3D9D">
                 <wp:simplePos x="0" y="0"/>
                 <wp:positionH relativeFrom="leftMargin">
-                  <wp:posOffset>4445251</wp:posOffset>
+                  <wp:posOffset>4434840</wp:posOffset>
                 </wp:positionH>
                 <wp:positionV relativeFrom="paragraph">
-                  <wp:posOffset>948589</wp:posOffset>
+                  <wp:posOffset>852806</wp:posOffset>
                 </wp:positionV>
-                <wp:extent cx="2471597" cy="389299"/>
-                <wp:effectExtent l="0" t="0" r="24130" b="10795"/>
+                <wp:extent cx="2247900" cy="335280"/>
+                <wp:effectExtent l="0" t="0" r="19050" b="26670"/>
                 <wp:wrapNone/>
                 <wp:docPr id="39" name="Rectángulo 39"/>
                 <wp:cNvGraphicFramePr/>
@@ -4361,7 +4201,7 @@
                       <wps:spPr>
                         <a:xfrm>
                           <a:off x="0" y="0"/>
-                          <a:ext cx="2471597" cy="389299"/>
+                          <a:ext cx="2247900" cy="335280"/>
                         </a:xfrm>
                         <a:prstGeom prst="rect">
                           <a:avLst/>
@@ -4409,7 +4249,7 @@
           </mc:Choice>
           <mc:Fallback>
             <w:pict>
-              <v:rect w14:anchorId="62ED6A2F" id="Rectángulo 39" o:spid="_x0000_s1026" style="position:absolute;margin-left:350pt;margin-top:74.7pt;width:194.6pt;height:30.65pt;z-index:251892736;visibility:visible;mso-wrap-style:square;mso-width-percent:0;mso-height-percent:0;mso-wrap-distance-left:9pt;mso-wrap-distance-top:0;mso-wrap-distance-right:9pt;mso-wrap-distance-bottom:0;mso-position-horizontal:absolute;mso-position-horizontal-relative:left-margin-area;mso-position-vertical:absolute;mso-position-vertical-relative:text;mso-width-percent:0;mso-height-percent:0;mso-width-relative:margin;mso-height-relative:margin;v-text-anchor:middle" o:gfxdata="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" filled="f" strokecolor="red" strokeweight="1pt">
+              <v:rect w14:anchorId="5F142AB3" id="Rectángulo 39" o:spid="_x0000_s1026" style="position:absolute;margin-left:349.2pt;margin-top:67.15pt;width:177pt;height:26.4pt;z-index:251941888;visibility:visible;mso-wrap-style:square;mso-width-percent:0;mso-height-percent:0;mso-wrap-distance-left:9pt;mso-wrap-distance-top:0;mso-wrap-distance-right:9pt;mso-wrap-distance-bottom:0;mso-position-horizontal:absolute;mso-position-horizontal-relative:left-margin-area;mso-position-vertical:absolute;mso-position-vertical-relative:text;mso-width-percent:0;mso-height-percent:0;mso-width-relative:margin;mso-height-relative:margin;v-text-anchor:middle" o:gfxdata="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" filled="f" strokecolor="red" strokeweight="1pt">
                 <w10:wrap anchorx="margin"/>
               </v:rect>
             </w:pict>
@@ -4428,18 +4268,18 @@
         <mc:AlternateContent>
           <mc:Choice Requires="wps">
             <w:drawing>
-              <wp:anchor distT="0" distB="0" distL="114300" distR="114300" simplePos="0" relativeHeight="251889664" behindDoc="0" locked="0" layoutInCell="1" allowOverlap="1" wp14:anchorId="695400FA" wp14:editId="43F1E619">
+              <wp:anchor distT="0" distB="0" distL="114300" distR="114300" simplePos="0" relativeHeight="251939840" behindDoc="0" locked="0" layoutInCell="1" allowOverlap="1" wp14:anchorId="5345583B" wp14:editId="5B1A5C9A">
                 <wp:simplePos x="0" y="0"/>
                 <wp:positionH relativeFrom="leftMargin">
-                  <wp:posOffset>1910280</wp:posOffset>
+                  <wp:posOffset>2179321</wp:posOffset>
                 </wp:positionH>
                 <wp:positionV relativeFrom="paragraph">
-                  <wp:posOffset>957643</wp:posOffset>
+                  <wp:posOffset>852805</wp:posOffset>
                 </wp:positionV>
-                <wp:extent cx="1303699" cy="416459"/>
-                <wp:effectExtent l="0" t="0" r="10795" b="22225"/>
+                <wp:extent cx="1135380" cy="316865"/>
+                <wp:effectExtent l="0" t="0" r="26670" b="26035"/>
                 <wp:wrapNone/>
-                <wp:docPr id="21" name="Rectángulo 21"/>
+                <wp:docPr id="14" name="Rectángulo 14"/>
                 <wp:cNvGraphicFramePr/>
                 <a:graphic xmlns:a="http://schemas.openxmlformats.org/drawingml/2006/main">
                   <a:graphicData uri="http://schemas.microsoft.com/office/word/2010/wordprocessingShape">
@@ -4448,7 +4288,7 @@
                       <wps:spPr>
                         <a:xfrm>
                           <a:off x="0" y="0"/>
-                          <a:ext cx="1303699" cy="416459"/>
+                          <a:ext cx="1135380" cy="316865"/>
                         </a:xfrm>
                         <a:prstGeom prst="rect">
                           <a:avLst/>
@@ -4496,7 +4336,7 @@
           </mc:Choice>
           <mc:Fallback>
             <w:pict>
-              <v:rect w14:anchorId="1D4A25EF" id="Rectángulo 21" o:spid="_x0000_s1026" style="position:absolute;margin-left:150.4pt;margin-top:75.4pt;width:102.65pt;height:32.8pt;z-index:251889664;visibility:visible;mso-wrap-style:square;mso-width-percent:0;mso-height-percent:0;mso-wrap-distance-left:9pt;mso-wrap-distance-top:0;mso-wrap-distance-right:9pt;mso-wrap-distance-bottom:0;mso-position-horizontal:absolute;mso-position-horizontal-relative:left-margin-area;mso-position-vertical:absolute;mso-position-vertical-relative:text;mso-width-percent:0;mso-height-percent:0;mso-width-relative:margin;mso-height-relative:margin;v-text-anchor:middle" o:gfxdata="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" filled="f" strokecolor="red" strokeweight="1pt">
+              <v:rect w14:anchorId="0C1367D7" id="Rectángulo 14" o:spid="_x0000_s1026" style="position:absolute;margin-left:171.6pt;margin-top:67.15pt;width:89.4pt;height:24.95pt;z-index:251939840;visibility:visible;mso-wrap-style:square;mso-width-percent:0;mso-height-percent:0;mso-wrap-distance-left:9pt;mso-wrap-distance-top:0;mso-wrap-distance-right:9pt;mso-wrap-distance-bottom:0;mso-position-horizontal:absolute;mso-position-horizontal-relative:left-margin-area;mso-position-vertical:absolute;mso-position-vertical-relative:text;mso-width-percent:0;mso-height-percent:0;mso-width-relative:margin;mso-height-relative:margin;v-text-anchor:middle" o:gfxdata="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" filled="f" strokecolor="red" strokeweight="1pt">
                 <w10:wrap anchorx="margin"/>
               </v:rect>
             </w:pict>
@@ -4515,16 +4355,16 @@
         <mc:AlternateContent>
           <mc:Choice Requires="wps">
             <w:drawing>
-              <wp:anchor distT="0" distB="0" distL="114300" distR="114300" simplePos="0" relativeHeight="251890688" behindDoc="0" locked="0" layoutInCell="1" allowOverlap="1" wp14:anchorId="79234398" wp14:editId="7D17A18F">
+              <wp:anchor distT="0" distB="0" distL="114300" distR="114300" simplePos="0" relativeHeight="251940864" behindDoc="0" locked="0" layoutInCell="1" allowOverlap="1" wp14:anchorId="68F2EE35" wp14:editId="7AE04FE6">
                 <wp:simplePos x="0" y="0"/>
                 <wp:positionH relativeFrom="leftMargin">
-                  <wp:posOffset>848995</wp:posOffset>
+                  <wp:posOffset>1272540</wp:posOffset>
                 </wp:positionH>
                 <wp:positionV relativeFrom="paragraph">
-                  <wp:posOffset>1634018</wp:posOffset>
+                  <wp:posOffset>1424306</wp:posOffset>
                 </wp:positionV>
-                <wp:extent cx="244444" cy="208230"/>
-                <wp:effectExtent l="0" t="0" r="22860" b="20955"/>
+                <wp:extent cx="205740" cy="190500"/>
+                <wp:effectExtent l="0" t="0" r="22860" b="19050"/>
                 <wp:wrapNone/>
                 <wp:docPr id="18" name="Rectángulo 18"/>
                 <wp:cNvGraphicFramePr/>
@@ -4535,7 +4375,7 @@
                       <wps:spPr>
                         <a:xfrm>
                           <a:off x="0" y="0"/>
-                          <a:ext cx="244444" cy="208230"/>
+                          <a:ext cx="205740" cy="190500"/>
                         </a:xfrm>
                         <a:prstGeom prst="rect">
                           <a:avLst/>
@@ -4583,7 +4423,7 @@
           </mc:Choice>
           <mc:Fallback>
             <w:pict>
-              <v:rect w14:anchorId="1878AFF8" id="Rectángulo 18" o:spid="_x0000_s1026" style="position:absolute;margin-left:66.85pt;margin-top:128.65pt;width:19.25pt;height:16.4pt;z-index:251890688;visibility:visible;mso-wrap-style:square;mso-width-percent:0;mso-height-percent:0;mso-wrap-distance-left:9pt;mso-wrap-distance-top:0;mso-wrap-distance-right:9pt;mso-wrap-distance-bottom:0;mso-position-horizontal:absolute;mso-position-horizontal-relative:left-margin-area;mso-position-vertical:absolute;mso-position-vertical-relative:text;mso-width-percent:0;mso-height-percent:0;mso-width-relative:margin;mso-height-relative:margin;v-text-anchor:middle" o:gfxdata="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" filled="f" strokecolor="red" strokeweight="1pt">
+              <v:rect w14:anchorId="23A4870D" id="Rectángulo 18" o:spid="_x0000_s1026" style="position:absolute;margin-left:100.2pt;margin-top:112.15pt;width:16.2pt;height:15pt;z-index:251940864;visibility:visible;mso-wrap-style:square;mso-width-percent:0;mso-height-percent:0;mso-wrap-distance-left:9pt;mso-wrap-distance-top:0;mso-wrap-distance-right:9pt;mso-wrap-distance-bottom:0;mso-position-horizontal:absolute;mso-position-horizontal-relative:left-margin-area;mso-position-vertical:absolute;mso-position-vertical-relative:text;mso-width-percent:0;mso-height-percent:0;mso-width-relative:margin;mso-height-relative:margin;v-text-anchor:middle" o:gfxdata="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" filled="f" strokecolor="red" strokeweight="1pt">
                 <w10:wrap anchorx="margin"/>
               </v:rect>
             </w:pict>
@@ -4594,13 +4434,15 @@
         <w:rPr>
           <w:rFonts w:ascii="Arial" w:hAnsi="Arial" w:cs="Arial"/>
           <w:b/>
-          <w:sz w:val="24"/>
-          <w:szCs w:val="24"/>
+          <w:noProof/>
+          <w:sz w:val="24"/>
+          <w:szCs w:val="24"/>
+          <w:lang w:val="es-MX" w:eastAsia="es-MX"/>
         </w:rPr>
         <w:drawing>
-          <wp:inline distT="0" distB="0" distL="0" distR="0" wp14:anchorId="2CFEC106" wp14:editId="443FC39E">
-            <wp:extent cx="6437690" cy="2553078"/>
-            <wp:effectExtent l="152400" t="152400" r="363220" b="361950"/>
+          <wp:inline distT="0" distB="0" distL="0" distR="0" wp14:anchorId="5D270560" wp14:editId="3F5A2999">
+            <wp:extent cx="5631180" cy="2233229"/>
+            <wp:effectExtent l="152400" t="152400" r="369570" b="358140"/>
             <wp:docPr id="25" name="Imagen 25"/>
             <wp:cNvGraphicFramePr>
               <a:graphicFrameLocks xmlns:a="http://schemas.openxmlformats.org/drawingml/2006/main" noChangeAspect="1"/>
@@ -4613,7 +4455,7 @@
                     <pic:cNvPicPr/>
                   </pic:nvPicPr>
                   <pic:blipFill>
-                    <a:blip r:embed="rId13"/>
+                    <a:blip r:embed="rId12"/>
                     <a:stretch>
                       <a:fillRect/>
                     </a:stretch>
@@ -4621,7 +4463,7 @@
                   <pic:spPr>
                     <a:xfrm>
                       <a:off x="0" y="0"/>
-                      <a:ext cx="6442313" cy="2554911"/>
+                      <a:ext cx="5660087" cy="2244693"/>
                     </a:xfrm>
                     <a:prstGeom prst="rect">
                       <a:avLst/>
@@ -4649,87 +4491,22 @@
         <w:jc w:val="both"/>
         <w:rPr>
           <w:rFonts w:ascii="Arial" w:hAnsi="Arial" w:cs="Arial"/>
-          <w:b/>
-          <w:sz w:val="24"/>
-          <w:szCs w:val="24"/>
-        </w:rPr>
-      </w:pPr>
-      <w:r>
-        <w:rPr>
-          <w:rFonts w:ascii="Arial" w:hAnsi="Arial" w:cs="Arial"/>
-          <w:b/>
-          <w:sz w:val="24"/>
-          <w:szCs w:val="24"/>
-        </w:rPr>
-        <w:t xml:space="preserve">Para verificar </w:t>
-      </w:r>
-      <w:r>
-        <w:rPr>
-          <w:rFonts w:ascii="Arial" w:hAnsi="Arial" w:cs="Arial"/>
-          <w:b/>
-          <w:sz w:val="24"/>
-          <w:szCs w:val="24"/>
-        </w:rPr>
-        <w:t>los</w:t>
-      </w:r>
-      <w:r>
-        <w:rPr>
-          <w:rFonts w:ascii="Arial" w:hAnsi="Arial" w:cs="Arial"/>
-          <w:b/>
-          <w:sz w:val="24"/>
-          <w:szCs w:val="24"/>
-        </w:rPr>
-        <w:t xml:space="preserve"> presupuesto</w:t>
-      </w:r>
-      <w:r>
-        <w:rPr>
-          <w:rFonts w:ascii="Arial" w:hAnsi="Arial" w:cs="Arial"/>
-          <w:b/>
-          <w:sz w:val="24"/>
-          <w:szCs w:val="24"/>
-        </w:rPr>
-        <w:t>s asignados</w:t>
-      </w:r>
-      <w:r>
-        <w:rPr>
-          <w:rFonts w:ascii="Arial" w:hAnsi="Arial" w:cs="Arial"/>
-          <w:b/>
-          <w:sz w:val="24"/>
-          <w:szCs w:val="24"/>
-        </w:rPr>
-        <w:t xml:space="preserve"> es necesario marcar la</w:t>
-      </w:r>
-      <w:r>
-        <w:rPr>
-          <w:rFonts w:ascii="Arial" w:hAnsi="Arial" w:cs="Arial"/>
-          <w:b/>
-          <w:sz w:val="24"/>
-          <w:szCs w:val="24"/>
-        </w:rPr>
-        <w:t>s casillas de los</w:t>
-      </w:r>
-      <w:r>
-        <w:rPr>
-          <w:rFonts w:ascii="Arial" w:hAnsi="Arial" w:cs="Arial"/>
-          <w:b/>
-          <w:sz w:val="24"/>
-          <w:szCs w:val="24"/>
-        </w:rPr>
-        <w:t xml:space="preserve"> registro</w:t>
-      </w:r>
-      <w:r>
-        <w:rPr>
-          <w:rFonts w:ascii="Arial" w:hAnsi="Arial" w:cs="Arial"/>
-          <w:b/>
-          <w:sz w:val="24"/>
-          <w:szCs w:val="24"/>
-        </w:rPr>
-        <w:t>s y pulsar el botón “Verificar Presupuesto”</w:t>
-      </w:r>
-    </w:p>
-    <w:p>
-      <w:pPr>
-        <w:ind w:left="-993"/>
+          <w:sz w:val="24"/>
+          <w:szCs w:val="24"/>
+        </w:rPr>
+      </w:pPr>
+      <w:r>
+        <w:rPr>
+          <w:rFonts w:ascii="Arial" w:hAnsi="Arial" w:cs="Arial"/>
+          <w:sz w:val="24"/>
+          <w:szCs w:val="24"/>
+        </w:rPr>
+        <w:t>Para verificar los presupuestos asignados es necesario marcar las casillas de los registros y pulsar el botón “Verificar Presupuesto”</w:t>
+      </w:r>
+    </w:p>
+    <w:p>
+      <w:pPr>
+        <w:ind w:left="-284"/>
         <w:jc w:val="both"/>
         <w:rPr>
           <w:rFonts w:ascii="Arial" w:hAnsi="Arial" w:cs="Arial"/>
@@ -4750,18 +4527,18 @@
         <mc:AlternateContent>
           <mc:Choice Requires="wps">
             <w:drawing>
-              <wp:anchor distT="0" distB="0" distL="114300" distR="114300" simplePos="0" relativeHeight="251887616" behindDoc="0" locked="0" layoutInCell="1" allowOverlap="1" wp14:anchorId="6DA05D4A" wp14:editId="44C50160">
+              <wp:anchor distT="0" distB="0" distL="114300" distR="114300" simplePos="0" relativeHeight="251937792" behindDoc="0" locked="0" layoutInCell="1" allowOverlap="1" wp14:anchorId="7F39949D" wp14:editId="78C648E3">
                 <wp:simplePos x="0" y="0"/>
-                <wp:positionH relativeFrom="leftMargin">
-                  <wp:posOffset>614554</wp:posOffset>
+                <wp:positionH relativeFrom="margin">
+                  <wp:posOffset>30480</wp:posOffset>
                 </wp:positionH>
                 <wp:positionV relativeFrom="paragraph">
-                  <wp:posOffset>1625493</wp:posOffset>
+                  <wp:posOffset>2010410</wp:posOffset>
                 </wp:positionV>
-                <wp:extent cx="244444" cy="208230"/>
-                <wp:effectExtent l="0" t="0" r="22860" b="20955"/>
+                <wp:extent cx="198120" cy="177165"/>
+                <wp:effectExtent l="0" t="0" r="11430" b="13335"/>
                 <wp:wrapNone/>
-                <wp:docPr id="14" name="Rectángulo 14"/>
+                <wp:docPr id="9" name="Rectángulo 9"/>
                 <wp:cNvGraphicFramePr/>
                 <a:graphic xmlns:a="http://schemas.openxmlformats.org/drawingml/2006/main">
                   <a:graphicData uri="http://schemas.microsoft.com/office/word/2010/wordprocessingShape">
@@ -4770,7 +4547,7 @@
                       <wps:spPr>
                         <a:xfrm>
                           <a:off x="0" y="0"/>
-                          <a:ext cx="244444" cy="208230"/>
+                          <a:ext cx="198120" cy="177165"/>
                         </a:xfrm>
                         <a:prstGeom prst="rect">
                           <a:avLst/>
@@ -4818,7 +4595,7 @@
           </mc:Choice>
           <mc:Fallback>
             <w:pict>
-              <v:rect w14:anchorId="7CE3C060" id="Rectángulo 14" o:spid="_x0000_s1026" style="position:absolute;margin-left:48.4pt;margin-top:128pt;width:19.25pt;height:16.4pt;z-index:251887616;visibility:visible;mso-wrap-style:square;mso-width-percent:0;mso-height-percent:0;mso-wrap-distance-left:9pt;mso-wrap-distance-top:0;mso-wrap-distance-right:9pt;mso-wrap-distance-bottom:0;mso-position-horizontal:absolute;mso-position-horizontal-relative:left-margin-area;mso-position-vertical:absolute;mso-position-vertical-relative:text;mso-width-percent:0;mso-height-percent:0;mso-width-relative:margin;mso-height-relative:margin;v-text-anchor:middle" o:gfxdata="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" filled="f" strokecolor="red" strokeweight="1pt">
+              <v:rect w14:anchorId="77B8FD04" id="Rectángulo 9" o:spid="_x0000_s1026" style="position:absolute;margin-left:2.4pt;margin-top:158.3pt;width:15.6pt;height:13.95pt;z-index:251937792;visibility:visible;mso-wrap-style:square;mso-width-percent:0;mso-height-percent:0;mso-wrap-distance-left:9pt;mso-wrap-distance-top:0;mso-wrap-distance-right:9pt;mso-wrap-distance-bottom:0;mso-position-horizontal:absolute;mso-position-horizontal-relative:margin;mso-position-vertical:absolute;mso-position-vertical-relative:text;mso-width-percent:0;mso-height-percent:0;mso-width-relative:margin;mso-height-relative:margin;v-text-anchor:middle" o:gfxdata="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" filled="f" strokecolor="red" strokeweight="1pt">
                 <w10:wrap anchorx="margin"/>
               </v:rect>
             </w:pict>
@@ -4837,18 +4614,18 @@
         <mc:AlternateContent>
           <mc:Choice Requires="wps">
             <w:drawing>
-              <wp:anchor distT="0" distB="0" distL="114300" distR="114300" simplePos="0" relativeHeight="251885568" behindDoc="0" locked="0" layoutInCell="1" allowOverlap="1" wp14:anchorId="29F7CFB3" wp14:editId="428CBDBA">
+              <wp:anchor distT="0" distB="0" distL="114300" distR="114300" simplePos="0" relativeHeight="251938816" behindDoc="0" locked="0" layoutInCell="1" allowOverlap="1" wp14:anchorId="3084A666" wp14:editId="360500C6">
                 <wp:simplePos x="0" y="0"/>
-                <wp:positionH relativeFrom="leftMargin">
-                  <wp:posOffset>642796</wp:posOffset>
+                <wp:positionH relativeFrom="margin">
+                  <wp:posOffset>15240</wp:posOffset>
                 </wp:positionH>
                 <wp:positionV relativeFrom="paragraph">
-                  <wp:posOffset>2288503</wp:posOffset>
+                  <wp:posOffset>1446530</wp:posOffset>
                 </wp:positionV>
-                <wp:extent cx="244444" cy="208230"/>
-                <wp:effectExtent l="0" t="0" r="22860" b="20955"/>
+                <wp:extent cx="198120" cy="184785"/>
+                <wp:effectExtent l="0" t="0" r="11430" b="24765"/>
                 <wp:wrapNone/>
-                <wp:docPr id="9" name="Rectángulo 9"/>
+                <wp:docPr id="15" name="Rectángulo 15"/>
                 <wp:cNvGraphicFramePr/>
                 <a:graphic xmlns:a="http://schemas.openxmlformats.org/drawingml/2006/main">
                   <a:graphicData uri="http://schemas.microsoft.com/office/word/2010/wordprocessingShape">
@@ -4857,7 +4634,7 @@
                       <wps:spPr>
                         <a:xfrm>
                           <a:off x="0" y="0"/>
-                          <a:ext cx="244444" cy="208230"/>
+                          <a:ext cx="198120" cy="184785"/>
                         </a:xfrm>
                         <a:prstGeom prst="rect">
                           <a:avLst/>
@@ -4905,7 +4682,7 @@
           </mc:Choice>
           <mc:Fallback>
             <w:pict>
-              <v:rect w14:anchorId="4CE18DB7" id="Rectángulo 9" o:spid="_x0000_s1026" style="position:absolute;margin-left:50.6pt;margin-top:180.2pt;width:19.25pt;height:16.4pt;z-index:251885568;visibility:visible;mso-wrap-style:square;mso-width-percent:0;mso-height-percent:0;mso-wrap-distance-left:9pt;mso-wrap-distance-top:0;mso-wrap-distance-right:9pt;mso-wrap-distance-bottom:0;mso-position-horizontal:absolute;mso-position-horizontal-relative:left-margin-area;mso-position-vertical:absolute;mso-position-vertical-relative:text;mso-width-percent:0;mso-height-percent:0;mso-width-relative:margin;mso-height-relative:margin;v-text-anchor:middle" o:gfxdata="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" filled="f" strokecolor="red" strokeweight="1pt">
+              <v:rect w14:anchorId="7C64D58D" id="Rectángulo 15" o:spid="_x0000_s1026" style="position:absolute;margin-left:1.2pt;margin-top:113.9pt;width:15.6pt;height:14.55pt;z-index:251938816;visibility:visible;mso-wrap-style:square;mso-width-percent:0;mso-height-percent:0;mso-wrap-distance-left:9pt;mso-wrap-distance-top:0;mso-wrap-distance-right:9pt;mso-wrap-distance-bottom:0;mso-position-horizontal:absolute;mso-position-horizontal-relative:margin;mso-position-vertical:absolute;mso-position-vertical-relative:text;mso-width-percent:0;mso-height-percent:0;mso-width-relative:margin;mso-height-relative:margin;v-text-anchor:middle" o:gfxdata="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" filled="f" strokecolor="red" strokeweight="1pt">
                 <w10:wrap anchorx="margin"/>
               </v:rect>
             </w:pict>
@@ -4916,13 +4693,15 @@
         <w:rPr>
           <w:rFonts w:ascii="Arial" w:hAnsi="Arial" w:cs="Arial"/>
           <w:b/>
-          <w:sz w:val="24"/>
-          <w:szCs w:val="24"/>
+          <w:noProof/>
+          <w:sz w:val="24"/>
+          <w:szCs w:val="24"/>
+          <w:lang w:val="es-MX" w:eastAsia="es-MX"/>
         </w:rPr>
         <w:drawing>
-          <wp:inline distT="0" distB="0" distL="0" distR="0" wp14:anchorId="30AD058D" wp14:editId="78BAC192">
-            <wp:extent cx="6437690" cy="2553078"/>
-            <wp:effectExtent l="152400" t="152400" r="363220" b="361950"/>
+          <wp:inline distT="0" distB="0" distL="0" distR="0" wp14:anchorId="36067319" wp14:editId="0C3F69AC">
+            <wp:extent cx="5638800" cy="2236251"/>
+            <wp:effectExtent l="152400" t="152400" r="361950" b="354965"/>
             <wp:docPr id="10" name="Imagen 10"/>
             <wp:cNvGraphicFramePr>
               <a:graphicFrameLocks xmlns:a="http://schemas.openxmlformats.org/drawingml/2006/main" noChangeAspect="1"/>
@@ -4935,7 +4714,7 @@
                     <pic:cNvPicPr/>
                   </pic:nvPicPr>
                   <pic:blipFill>
-                    <a:blip r:embed="rId13"/>
+                    <a:blip r:embed="rId12"/>
                     <a:stretch>
                       <a:fillRect/>
                     </a:stretch>
@@ -4943,7 +4722,7 @@
                   <pic:spPr>
                     <a:xfrm>
                       <a:off x="0" y="0"/>
-                      <a:ext cx="6442313" cy="2554911"/>
+                      <a:ext cx="5653965" cy="2242265"/>
                     </a:xfrm>
                     <a:prstGeom prst="rect">
                       <a:avLst/>
@@ -4981,15 +4760,14 @@
       <w:pPr>
         <w:rPr>
           <w:rFonts w:ascii="Arial" w:hAnsi="Arial" w:cs="Arial"/>
-          <w:b/>
           <w:sz w:val="24"/>
           <w:szCs w:val="24"/>
         </w:rPr>
       </w:pPr>
     </w:p>
     <w:sectPr>
-      <w:headerReference w:type="default" r:id="rId14"/>
-      <w:footerReference w:type="default" r:id="rId15"/>
+      <w:headerReference w:type="default" r:id="rId13"/>
+      <w:footerReference w:type="default" r:id="rId14"/>
       <w:pgSz w:w="12240" w:h="15840" w:code="1"/>
       <w:pgMar w:top="1417" w:right="1701" w:bottom="1417" w:left="1701" w:header="708" w:footer="708" w:gutter="0"/>
       <w:cols w:space="708"/>
@@ -5289,7 +5067,7 @@
                 <w:noProof/>
                 <w:color w:val="FFFFFF" w:themeColor="background1"/>
               </w:rPr>
-              <w:t>2</w:t>
+              <w:t>8</w:t>
             </w:r>
             <w:r>
               <w:rPr>
@@ -5404,228 +5182,19 @@
         <w:noProof/>
         <w:lang w:val="es-MX" w:eastAsia="es-MX"/>
       </w:rPr>
-      <mc:AlternateContent>
-        <mc:Choice Requires="wps">
-          <w:drawing>
-            <wp:anchor distT="0" distB="0" distL="114300" distR="114300" simplePos="0" relativeHeight="251659264" behindDoc="0" locked="0" layoutInCell="1" allowOverlap="1" wp14:anchorId="3FEC259C" wp14:editId="5EFE4583">
-              <wp:simplePos x="0" y="0"/>
-              <wp:positionH relativeFrom="column">
-                <wp:posOffset>4361815</wp:posOffset>
-              </wp:positionH>
-              <wp:positionV relativeFrom="paragraph">
-                <wp:posOffset>-17780</wp:posOffset>
-              </wp:positionV>
-              <wp:extent cx="1739900" cy="310515"/>
-              <wp:effectExtent l="0" t="0" r="0" b="0"/>
-              <wp:wrapNone/>
-              <wp:docPr id="6" name="Rectángulo 6"/>
-              <wp:cNvGraphicFramePr/>
-              <a:graphic xmlns:a="http://schemas.openxmlformats.org/drawingml/2006/main">
-                <a:graphicData uri="http://schemas.microsoft.com/office/word/2010/wordprocessingShape">
-                  <wps:wsp>
-                    <wps:cNvSpPr/>
-                    <wps:spPr>
-                      <a:xfrm>
-                        <a:off x="0" y="0"/>
-                        <a:ext cx="1739900" cy="310515"/>
-                      </a:xfrm>
-                      <a:prstGeom prst="rect">
-                        <a:avLst/>
-                      </a:prstGeom>
-                      <a:solidFill>
-                        <a:srgbClr val="002060"/>
-                      </a:solidFill>
-                      <a:ln>
-                        <a:noFill/>
-                      </a:ln>
-                      <a:effectLst>
-                        <a:softEdge rad="12700"/>
-                      </a:effectLst>
-                    </wps:spPr>
-                    <wps:style>
-                      <a:lnRef idx="2">
-                        <a:schemeClr val="accent1">
-                          <a:shade val="50000"/>
-                        </a:schemeClr>
-                      </a:lnRef>
-                      <a:fillRef idx="1">
-                        <a:schemeClr val="accent1"/>
-                      </a:fillRef>
-                      <a:effectRef idx="0">
-                        <a:schemeClr val="accent1"/>
-                      </a:effectRef>
-                      <a:fontRef idx="minor">
-                        <a:schemeClr val="lt1"/>
-                      </a:fontRef>
-                    </wps:style>
-                    <wps:txbx>
-                      <w:txbxContent>
-                        <w:p>
-                          <w:pPr>
-                            <w:jc w:val="right"/>
-                            <w:rPr>
-                              <w:rFonts w:ascii="Arial" w:hAnsi="Arial" w:cs="Arial"/>
-                              <w:b/>
-                              <w:sz w:val="24"/>
-                              <w:lang w:val="es-MX"/>
-                            </w:rPr>
-                          </w:pPr>
-                          <w:r>
-                            <w:rPr>
-                              <w:rFonts w:ascii="Arial" w:hAnsi="Arial" w:cs="Arial"/>
-                              <w:b/>
-                              <w:sz w:val="20"/>
-                              <w:szCs w:val="20"/>
-                              <w:lang w:val="es-MX"/>
-                            </w:rPr>
-                            <w:t>MÓDULO</w:t>
-                          </w:r>
-                          <w:r>
-                            <w:rPr>
-                              <w:rFonts w:ascii="Arial" w:hAnsi="Arial" w:cs="Arial"/>
-                              <w:b/>
-                              <w:sz w:val="24"/>
-                              <w:lang w:val="es-MX"/>
-                            </w:rPr>
-                            <w:t xml:space="preserve"> </w:t>
-                          </w:r>
-                          <w:r>
-                            <w:rPr>
-                              <w:rFonts w:ascii="Arial" w:hAnsi="Arial" w:cs="Arial"/>
-                              <w:b/>
-                              <w:sz w:val="24"/>
-                              <w:lang w:val="es-MX"/>
-                            </w:rPr>
-                            <w:t>–</w:t>
-                          </w:r>
-                          <w:r>
-                            <w:rPr>
-                              <w:rFonts w:ascii="Arial" w:hAnsi="Arial" w:cs="Arial"/>
-                              <w:b/>
-                              <w:sz w:val="24"/>
-                              <w:lang w:val="es-MX"/>
-                            </w:rPr>
-                            <w:t xml:space="preserve"> </w:t>
-                          </w:r>
-                          <w:r>
-                            <w:rPr>
-                              <w:rFonts w:ascii="Arial" w:hAnsi="Arial" w:cs="Arial"/>
-                              <w:b/>
-                              <w:sz w:val="20"/>
-                              <w:szCs w:val="20"/>
-                              <w:lang w:val="es-MX"/>
-                            </w:rPr>
-                            <w:t>DPCP</w:t>
-                          </w:r>
-                        </w:p>
-                      </w:txbxContent>
-                    </wps:txbx>
-                    <wps:bodyPr rot="0" spcFirstLastPara="0" vertOverflow="overflow" horzOverflow="overflow" vert="horz" wrap="square" lIns="91440" tIns="45720" rIns="91440" bIns="45720" numCol="1" spcCol="0" rtlCol="0" fromWordArt="0" anchor="ctr" anchorCtr="0" forceAA="0" compatLnSpc="1">
-                      <a:prstTxWarp prst="textNoShape">
-                        <a:avLst/>
-                      </a:prstTxWarp>
-                      <a:noAutofit/>
-                    </wps:bodyPr>
-                  </wps:wsp>
-                </a:graphicData>
-              </a:graphic>
-              <wp14:sizeRelH relativeFrom="margin">
-                <wp14:pctWidth>0</wp14:pctWidth>
-              </wp14:sizeRelH>
-              <wp14:sizeRelV relativeFrom="margin">
-                <wp14:pctHeight>0</wp14:pctHeight>
-              </wp14:sizeRelV>
-            </wp:anchor>
-          </w:drawing>
-        </mc:Choice>
-        <mc:Fallback>
-          <w:pict>
-            <v:rect w14:anchorId="3FEC259C" id="Rectángulo 6" o:spid="_x0000_s1032" style="position:absolute;margin-left:343.45pt;margin-top:-1.4pt;width:137pt;height:24.45pt;z-index:251659264;visibility:visible;mso-wrap-style:square;mso-width-percent:0;mso-height-percent:0;mso-wrap-distance-left:9pt;mso-wrap-distance-top:0;mso-wrap-distance-right:9pt;mso-wrap-distance-bottom:0;mso-position-horizontal:absolute;mso-position-horizontal-relative:text;mso-position-vertical:absolute;mso-position-vertical-relative:text;mso-width-percent:0;mso-height-percent:0;mso-width-relative:margin;mso-height-relative:margin;v-text-anchor:middle" o:gfxdata="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" fillcolor="#002060" stroked="f" strokeweight="1pt">
-              <v:textbox>
-                <w:txbxContent>
-                  <w:p>
-                    <w:pPr>
-                      <w:jc w:val="right"/>
-                      <w:rPr>
-                        <w:rFonts w:ascii="Arial" w:hAnsi="Arial" w:cs="Arial"/>
-                        <w:b/>
-                        <w:sz w:val="24"/>
-                        <w:lang w:val="es-MX"/>
-                      </w:rPr>
-                    </w:pPr>
-                    <w:r>
-                      <w:rPr>
-                        <w:rFonts w:ascii="Arial" w:hAnsi="Arial" w:cs="Arial"/>
-                        <w:b/>
-                        <w:sz w:val="20"/>
-                        <w:szCs w:val="20"/>
-                        <w:lang w:val="es-MX"/>
-                      </w:rPr>
-                      <w:t>MÓDULO</w:t>
-                    </w:r>
-                    <w:r>
-                      <w:rPr>
-                        <w:rFonts w:ascii="Arial" w:hAnsi="Arial" w:cs="Arial"/>
-                        <w:b/>
-                        <w:sz w:val="24"/>
-                        <w:lang w:val="es-MX"/>
-                      </w:rPr>
-                      <w:t xml:space="preserve"> </w:t>
-                    </w:r>
-                    <w:r>
-                      <w:rPr>
-                        <w:rFonts w:ascii="Arial" w:hAnsi="Arial" w:cs="Arial"/>
-                        <w:b/>
-                        <w:sz w:val="24"/>
-                        <w:lang w:val="es-MX"/>
-                      </w:rPr>
-                      <w:t>–</w:t>
-                    </w:r>
-                    <w:r>
-                      <w:rPr>
-                        <w:rFonts w:ascii="Arial" w:hAnsi="Arial" w:cs="Arial"/>
-                        <w:b/>
-                        <w:sz w:val="24"/>
-                        <w:lang w:val="es-MX"/>
-                      </w:rPr>
-                      <w:t xml:space="preserve"> </w:t>
-                    </w:r>
-                    <w:r>
-                      <w:rPr>
-                        <w:rFonts w:ascii="Arial" w:hAnsi="Arial" w:cs="Arial"/>
-                        <w:b/>
-                        <w:sz w:val="20"/>
-                        <w:szCs w:val="20"/>
-                        <w:lang w:val="es-MX"/>
-                      </w:rPr>
-                      <w:t>DPCP</w:t>
-                    </w:r>
-                  </w:p>
-                </w:txbxContent>
-              </v:textbox>
-            </v:rect>
-          </w:pict>
-        </mc:Fallback>
-      </mc:AlternateContent>
-    </w:r>
-    <w:r>
-      <w:rPr>
-        <w:noProof/>
-        <w:lang w:val="es-MX" w:eastAsia="es-MX"/>
-      </w:rPr>
       <w:drawing>
-        <wp:anchor distT="0" distB="0" distL="114300" distR="114300" simplePos="0" relativeHeight="251663360" behindDoc="0" locked="0" layoutInCell="1" allowOverlap="1" wp14:anchorId="75E6E181" wp14:editId="6991DC71">
+        <wp:anchor distT="0" distB="0" distL="114300" distR="114300" simplePos="0" relativeHeight="251664384" behindDoc="0" locked="0" layoutInCell="1" allowOverlap="1" wp14:anchorId="4FDB19DD" wp14:editId="2ED6B0A2">
           <wp:simplePos x="0" y="0"/>
-          <wp:positionH relativeFrom="column">
-            <wp:posOffset>-597535</wp:posOffset>
+          <wp:positionH relativeFrom="margin">
+            <wp:align>center</wp:align>
           </wp:positionH>
           <wp:positionV relativeFrom="paragraph">
-            <wp:posOffset>-182880</wp:posOffset>
+            <wp:posOffset>-238485</wp:posOffset>
           </wp:positionV>
-          <wp:extent cx="1123950" cy="586806"/>
-          <wp:effectExtent l="0" t="0" r="0" b="3810"/>
+          <wp:extent cx="1487805" cy="470452"/>
+          <wp:effectExtent l="0" t="0" r="0" b="0"/>
           <wp:wrapNone/>
-          <wp:docPr id="22" name="Imagen 22" descr="logo_tesoreria.png"/>
+          <wp:docPr id="19" name="Imagen 19" descr="C:\Users\DELL\Downloads\logo.8283c17ac47c5f20ae44618eddf9a05b.png"/>
           <wp:cNvGraphicFramePr>
             <a:graphicFrameLocks xmlns:a="http://schemas.openxmlformats.org/drawingml/2006/main" noChangeAspect="1"/>
           </wp:cNvGraphicFramePr>
@@ -5633,7 +5202,7 @@
             <a:graphicData uri="http://schemas.openxmlformats.org/drawingml/2006/picture">
               <pic:pic xmlns:pic="http://schemas.openxmlformats.org/drawingml/2006/picture">
                 <pic:nvPicPr>
-                  <pic:cNvPr id="0" name="Picture 1" descr="logo_tesoreria.png"/>
+                  <pic:cNvPr id="0" name="Picture 7" descr="C:\Users\DELL\Downloads\logo.8283c17ac47c5f20ae44618eddf9a05b.png"/>
                   <pic:cNvPicPr>
                     <a:picLocks noChangeAspect="1" noChangeArrowheads="1"/>
                   </pic:cNvPicPr>
@@ -5654,7 +5223,7 @@
                 <pic:spPr bwMode="auto">
                   <a:xfrm>
                     <a:off x="0" y="0"/>
-                    <a:ext cx="1123950" cy="586806"/>
+                    <a:ext cx="1487805" cy="470452"/>
                   </a:xfrm>
                   <a:prstGeom prst="rect">
                     <a:avLst/>
@@ -7051,38 +6620,6 @@
       <w:lang w:val="es-MX" w:eastAsia="es-MX"/>
     </w:rPr>
   </w:style>
-  <w:style w:type="paragraph" w:styleId="NormalWeb">
-    <w:name w:val="Normal (Web)"/>
-    <w:basedOn w:val="Normal"/>
-    <w:uiPriority w:val="99"/>
-    <w:unhideWhenUsed/>
-    <w:rsid w:val="001E35E3"/>
-    <w:pPr>
-      <w:spacing w:before="100" w:beforeAutospacing="1" w:after="100" w:afterAutospacing="1" w:line="240" w:lineRule="auto"/>
-    </w:pPr>
-    <w:rPr>
-      <w:rFonts w:ascii="Times New Roman" w:eastAsia="Times New Roman" w:hAnsi="Times New Roman" w:cs="Times New Roman"/>
-      <w:sz w:val="24"/>
-      <w:szCs w:val="24"/>
-      <w:lang w:val="es-MX" w:eastAsia="es-MX"/>
-    </w:rPr>
-  </w:style>
-  <w:style w:type="character" w:styleId="Textoennegrita">
-    <w:name w:val="Strong"/>
-    <w:basedOn w:val="Fuentedeprrafopredeter"/>
-    <w:uiPriority w:val="22"/>
-    <w:qFormat/>
-    <w:rsid w:val="001E35E3"/>
-    <w:rPr>
-      <w:b/>
-      <w:bCs/>
-    </w:rPr>
-  </w:style>
-  <w:style w:type="character" w:customStyle="1" w:styleId="ui-provider">
-    <w:name w:val="ui-provider"/>
-    <w:basedOn w:val="Fuentedeprrafopredeter"/>
-    <w:rsid w:val="001E35E3"/>
-  </w:style>
 </w:styles>
 </file>
 
@@ -7352,7 +6889,7 @@
 </file>
 
 <file path=customXml/itemProps1.xml><?xml version="1.0" encoding="utf-8"?>
-<ds:datastoreItem xmlns:ds="http://schemas.openxmlformats.org/officeDocument/2006/customXml" ds:itemID="{D04FA88F-E4B6-49A4-BC9F-CBCB90E579B7}">
+<ds:datastoreItem xmlns:ds="http://schemas.openxmlformats.org/officeDocument/2006/customXml" ds:itemID="{2FD02E91-E210-45E0-BE46-91D64C8B49C3}">
   <ds:schemaRefs>
     <ds:schemaRef ds:uri="http://schemas.openxmlformats.org/officeDocument/2006/bibliography"/>
   </ds:schemaRefs>

--- a/PDRMYE/16 GUÍAS DE USUARIO/DPCP/Version 1/ASIGNACIÓN PRESUPUESTAL.docx
+++ b/PDRMYE/16 GUÍAS DE USUARIO/DPCP/Version 1/ASIGNACIÓN PRESUPUESTAL.docx
@@ -1,6 +1,6 @@
 
 <file path=word/document.xml><?xml version="1.0" encoding="utf-8"?>
-<w:document xmlns:wpc="http://schemas.microsoft.com/office/word/2010/wordprocessingCanvas" xmlns:cx="http://schemas.microsoft.com/office/drawing/2014/chartex" xmlns:cx1="http://schemas.microsoft.com/office/drawing/2015/9/8/chartex" xmlns:mc="http://schemas.openxmlformats.org/markup-compatibility/2006" xmlns:o="urn:schemas-microsoft-com:office:office" xmlns:r="http://schemas.openxmlformats.org/officeDocument/2006/relationships" xmlns:m="http://schemas.openxmlformats.org/officeDocument/2006/math" xmlns:v="urn:schemas-microsoft-com:vml" xmlns:wp14="http://schemas.microsoft.com/office/word/2010/wordprocessingDrawing" xmlns:wp="http://schemas.openxmlformats.org/drawingml/2006/wordprocessingDrawing" xmlns:w10="urn:schemas-microsoft-com:office:word" xmlns:w="http://schemas.openxmlformats.org/wordprocessingml/2006/main" xmlns:w14="http://schemas.microsoft.com/office/word/2010/wordml" xmlns:w15="http://schemas.microsoft.com/office/word/2012/wordml" xmlns:w16se="http://schemas.microsoft.com/office/word/2015/wordml/symex" xmlns:wpg="http://schemas.microsoft.com/office/word/2010/wordprocessingGroup" xmlns:wpi="http://schemas.microsoft.com/office/word/2010/wordprocessingInk" xmlns:wne="http://schemas.microsoft.com/office/word/2006/wordml" xmlns:wps="http://schemas.microsoft.com/office/word/2010/wordprocessingShape" mc:Ignorable="w14 w15 w16se wp14">
+<w:document xmlns:wpc="http://schemas.microsoft.com/office/word/2010/wordprocessingCanvas" xmlns:cx="http://schemas.microsoft.com/office/drawing/2014/chartex" xmlns:mc="http://schemas.openxmlformats.org/markup-compatibility/2006" xmlns:o="urn:schemas-microsoft-com:office:office" xmlns:r="http://schemas.openxmlformats.org/officeDocument/2006/relationships" xmlns:m="http://schemas.openxmlformats.org/officeDocument/2006/math" xmlns:v="urn:schemas-microsoft-com:vml" xmlns:wp14="http://schemas.microsoft.com/office/word/2010/wordprocessingDrawing" xmlns:wp="http://schemas.openxmlformats.org/drawingml/2006/wordprocessingDrawing" xmlns:w10="urn:schemas-microsoft-com:office:word" xmlns:w="http://schemas.openxmlformats.org/wordprocessingml/2006/main" xmlns:w14="http://schemas.microsoft.com/office/word/2010/wordml" xmlns:w15="http://schemas.microsoft.com/office/word/2012/wordml" xmlns:w16se="http://schemas.microsoft.com/office/word/2015/wordml/symex" xmlns:wpg="http://schemas.microsoft.com/office/word/2010/wordprocessingGroup" xmlns:wpi="http://schemas.microsoft.com/office/word/2010/wordprocessingInk" xmlns:wne="http://schemas.microsoft.com/office/word/2006/wordml" xmlns:wps="http://schemas.microsoft.com/office/word/2010/wordprocessingShape" mc:Ignorable="w14 w15 w16se wp14">
   <w:body>
     <w:p>
       <w:pPr>
@@ -15,7 +15,7 @@
         <w:rPr>
           <w:rFonts w:ascii="Arial" w:hAnsi="Arial" w:cs="Arial"/>
           <w:noProof/>
-          <w:lang w:val="es-MX" w:eastAsia="es-MX"/>
+          <w:lang w:val="en-US"/>
         </w:rPr>
         <mc:AlternateContent>
           <mc:Choice Requires="wps">
@@ -93,7 +93,7 @@
               </wp:anchor>
             </w:drawing>
           </mc:Choice>
-          <mc:Fallback>
+          <mc:Fallback xmlns:cx1="http://schemas.microsoft.com/office/drawing/2015/9/8/chartex">
             <w:pict>
               <v:rect w14:anchorId="74DFF752" id="Rectángulo 3" o:spid="_x0000_s1026" style="position:absolute;margin-left:13.5pt;margin-top:-56.6pt;width:582.65pt;height:760.15pt;z-index:-251387904;visibility:visible;mso-wrap-style:square;mso-width-percent:0;mso-height-percent:0;mso-wrap-distance-left:9pt;mso-wrap-distance-top:0;mso-wrap-distance-right:9pt;mso-wrap-distance-bottom:0;mso-position-horizontal:absolute;mso-position-horizontal-relative:page;mso-position-vertical:absolute;mso-position-vertical-relative:text;mso-width-percent:0;mso-height-percent:0;mso-width-relative:margin;mso-height-relative:margin;v-text-anchor:middle" o:gfxdata="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" fillcolor="#f2f2f2" stroked="f" strokeweight="1pt">
                 <v:shadow on="t" type="perspective" color="black" opacity="7208f" offset="0,0" matrix="66847f,,,66847f"/>
@@ -123,7 +123,7 @@
       <w:r>
         <w:rPr>
           <w:noProof/>
-          <w:lang w:val="es-MX" w:eastAsia="es-MX"/>
+          <w:lang w:val="en-US"/>
         </w:rPr>
         <w:drawing>
           <wp:anchor distT="0" distB="0" distL="114300" distR="114300" simplePos="0" relativeHeight="251929600" behindDoc="0" locked="0" layoutInCell="1" allowOverlap="1" wp14:anchorId="39373A3C" wp14:editId="16C1EA17">
@@ -247,7 +247,7 @@
         <w:rPr>
           <w:rFonts w:ascii="Arial" w:hAnsi="Arial" w:cs="Arial"/>
           <w:noProof/>
-          <w:lang w:val="es-MX" w:eastAsia="es-MX"/>
+          <w:lang w:val="en-US"/>
         </w:rPr>
         <mc:AlternateContent>
           <mc:Choice Requires="wps">
@@ -370,7 +370,7 @@
               </wp:anchor>
             </w:drawing>
           </mc:Choice>
-          <mc:Fallback>
+          <mc:Fallback xmlns:cx1="http://schemas.microsoft.com/office/drawing/2015/9/8/chartex">
             <w:pict>
               <v:rect w14:anchorId="283E231D" id="Rectángulo 4" o:spid="_x0000_s1026" style="position:absolute;left:0;text-align:left;margin-left:-71.05pt;margin-top:29.75pt;width:581.3pt;height:85pt;z-index:251927552;visibility:visible;mso-wrap-style:square;mso-width-percent:0;mso-height-percent:0;mso-wrap-distance-left:9pt;mso-wrap-distance-top:0;mso-wrap-distance-right:9pt;mso-wrap-distance-bottom:0;mso-position-horizontal:absolute;mso-position-horizontal-relative:margin;mso-position-vertical:absolute;mso-position-vertical-relative:text;mso-width-percent:0;mso-height-percent:0;mso-width-relative:margin;mso-height-relative:margin;v-text-anchor:middle" o:gfxdata="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" fillcolor="#e7e6e6 [3214]" stroked="f">
                 <v:shadow on="t" color="#a5a5a5 [2092]" opacity="41287f" offset="0,1.5pt"/>
@@ -484,27 +484,16 @@
         <w:spacing w:line="276" w:lineRule="auto"/>
         <w:jc w:val="center"/>
         <w:rPr>
-          <w:rFonts w:cs="Arial"/>
-          <w:sz w:val="44"/>
-          <w:szCs w:val="44"/>
-        </w:rPr>
-      </w:pPr>
-    </w:p>
-    <w:p>
-      <w:pPr>
-        <w:spacing w:line="276" w:lineRule="auto"/>
-        <w:jc w:val="center"/>
-        <w:rPr>
-          <w:rFonts w:cs="Arial"/>
-          <w:sz w:val="44"/>
-          <w:szCs w:val="44"/>
-        </w:rPr>
-      </w:pPr>
-      <w:r>
-        <w:rPr>
-          <w:rFonts w:cs="Arial"/>
-          <w:sz w:val="44"/>
-          <w:szCs w:val="44"/>
+          <w:rFonts w:ascii="Arial" w:hAnsi="Arial" w:cs="Arial"/>
+          <w:sz w:val="32"/>
+          <w:szCs w:val="32"/>
+        </w:rPr>
+      </w:pPr>
+      <w:r>
+        <w:rPr>
+          <w:rFonts w:ascii="Arial" w:hAnsi="Arial" w:cs="Arial"/>
+          <w:sz w:val="32"/>
+          <w:szCs w:val="32"/>
         </w:rPr>
         <w:t>ASIGNACIÓN PRESUPUESTAL</w:t>
       </w:r>
@@ -546,79 +535,6 @@
     <w:p>
       <w:pPr>
         <w:spacing w:line="276" w:lineRule="auto"/>
-        <w:ind w:left="-284" w:right="-234"/>
-        <w:jc w:val="center"/>
-        <w:rPr>
-          <w:rFonts w:ascii="Arial" w:hAnsi="Arial" w:cs="Arial"/>
-          <w:sz w:val="24"/>
-          <w:szCs w:val="24"/>
-        </w:rPr>
-      </w:pPr>
-      <w:r>
-        <w:rPr>
-          <w:rFonts w:ascii="Arial" w:hAnsi="Arial" w:cs="Arial"/>
-          <w:sz w:val="24"/>
-          <w:szCs w:val="24"/>
-        </w:rPr>
-        <w:t>Secretaria de Finanzas</w:t>
-      </w:r>
-      <w:r>
-        <w:rPr>
-          <w:rFonts w:ascii="Arial" w:hAnsi="Arial" w:cs="Arial"/>
-          <w:sz w:val="24"/>
-          <w:szCs w:val="24"/>
-        </w:rPr>
-        <w:t xml:space="preserve"> y Tesorería General del Estado</w:t>
-      </w:r>
-    </w:p>
-    <w:p>
-      <w:pPr>
-        <w:spacing w:line="276" w:lineRule="auto"/>
-        <w:ind w:left="-284" w:right="-234"/>
-        <w:jc w:val="center"/>
-        <w:rPr>
-          <w:rFonts w:ascii="Arial" w:hAnsi="Arial" w:cs="Arial"/>
-          <w:sz w:val="24"/>
-          <w:szCs w:val="24"/>
-        </w:rPr>
-      </w:pPr>
-      <w:r>
-        <w:rPr>
-          <w:rFonts w:ascii="Arial" w:hAnsi="Arial" w:cs="Arial"/>
-          <w:sz w:val="24"/>
-          <w:szCs w:val="24"/>
-        </w:rPr>
-        <w:t>Gobierno del Estado de Nuevo León</w:t>
-      </w:r>
-    </w:p>
-    <w:p>
-      <w:pPr>
-        <w:spacing w:line="276" w:lineRule="auto"/>
-        <w:ind w:left="-284" w:right="-234"/>
-        <w:jc w:val="center"/>
-        <w:rPr>
-          <w:rFonts w:ascii="Arial" w:hAnsi="Arial" w:cs="Arial"/>
-          <w:sz w:val="24"/>
-          <w:szCs w:val="24"/>
-        </w:rPr>
-      </w:pPr>
-    </w:p>
-    <w:p>
-      <w:pPr>
-        <w:spacing w:line="276" w:lineRule="auto"/>
-        <w:ind w:left="-284" w:right="-234"/>
-        <w:jc w:val="center"/>
-        <w:rPr>
-          <w:rFonts w:ascii="Arial" w:hAnsi="Arial" w:cs="Arial"/>
-          <w:sz w:val="24"/>
-          <w:szCs w:val="24"/>
-        </w:rPr>
-      </w:pPr>
-    </w:p>
-    <w:p>
-      <w:pPr>
-        <w:spacing w:line="276" w:lineRule="auto"/>
-        <w:jc w:val="center"/>
         <w:rPr>
           <w:rFonts w:ascii="Arial" w:hAnsi="Arial" w:cs="Arial"/>
           <w:b/>
@@ -630,7 +546,6 @@
     <w:p>
       <w:pPr>
         <w:spacing w:line="276" w:lineRule="auto"/>
-        <w:jc w:val="center"/>
         <w:rPr>
           <w:rFonts w:ascii="Arial" w:hAnsi="Arial" w:cs="Arial"/>
           <w:b/>
@@ -638,11 +553,107 @@
           <w:szCs w:val="36"/>
         </w:rPr>
       </w:pPr>
+    </w:p>
+    <w:p>
+      <w:pPr>
+        <w:spacing w:line="276" w:lineRule="auto"/>
+        <w:ind w:left="-284" w:right="-234"/>
+        <w:jc w:val="center"/>
+        <w:rPr>
+          <w:rFonts w:ascii="Arial" w:hAnsi="Arial" w:cs="Arial"/>
+          <w:sz w:val="24"/>
+          <w:szCs w:val="24"/>
+        </w:rPr>
+      </w:pPr>
+      <w:r>
+        <w:rPr>
+          <w:rFonts w:ascii="Arial" w:hAnsi="Arial" w:cs="Arial"/>
+          <w:sz w:val="24"/>
+          <w:szCs w:val="24"/>
+        </w:rPr>
+        <w:t>Secretaria de Finanzas</w:t>
+      </w:r>
+      <w:r>
+        <w:rPr>
+          <w:rFonts w:ascii="Arial" w:hAnsi="Arial" w:cs="Arial"/>
+          <w:sz w:val="24"/>
+          <w:szCs w:val="24"/>
+        </w:rPr>
+        <w:t xml:space="preserve"> y Tesorería General del Estado</w:t>
+      </w:r>
+    </w:p>
+    <w:p>
+      <w:pPr>
+        <w:spacing w:line="276" w:lineRule="auto"/>
+        <w:ind w:left="-284" w:right="-234"/>
+        <w:jc w:val="center"/>
+        <w:rPr>
+          <w:rFonts w:ascii="Arial" w:hAnsi="Arial" w:cs="Arial"/>
+          <w:sz w:val="24"/>
+          <w:szCs w:val="24"/>
+        </w:rPr>
+      </w:pPr>
+      <w:r>
+        <w:rPr>
+          <w:rFonts w:ascii="Arial" w:hAnsi="Arial" w:cs="Arial"/>
+          <w:sz w:val="24"/>
+          <w:szCs w:val="24"/>
+        </w:rPr>
+        <w:t>Gobierno del Estado de Nuevo León</w:t>
+      </w:r>
+    </w:p>
+    <w:p>
+      <w:pPr>
+        <w:spacing w:line="276" w:lineRule="auto"/>
+        <w:ind w:left="-284" w:right="-234"/>
+        <w:jc w:val="center"/>
+        <w:rPr>
+          <w:rFonts w:ascii="Arial" w:hAnsi="Arial" w:cs="Arial"/>
+          <w:sz w:val="24"/>
+          <w:szCs w:val="24"/>
+        </w:rPr>
+      </w:pPr>
+    </w:p>
+    <w:p>
+      <w:pPr>
+        <w:spacing w:line="276" w:lineRule="auto"/>
+        <w:ind w:left="-284" w:right="-234"/>
+        <w:jc w:val="center"/>
+        <w:rPr>
+          <w:rFonts w:ascii="Arial" w:hAnsi="Arial" w:cs="Arial"/>
+          <w:sz w:val="24"/>
+          <w:szCs w:val="24"/>
+        </w:rPr>
+      </w:pPr>
+    </w:p>
+    <w:p>
+      <w:pPr>
+        <w:spacing w:line="276" w:lineRule="auto"/>
+        <w:jc w:val="center"/>
+        <w:rPr>
+          <w:rFonts w:ascii="Arial" w:hAnsi="Arial" w:cs="Arial"/>
+          <w:b/>
+          <w:sz w:val="36"/>
+          <w:szCs w:val="36"/>
+        </w:rPr>
+      </w:pPr>
+    </w:p>
+    <w:p>
+      <w:pPr>
+        <w:spacing w:line="276" w:lineRule="auto"/>
+        <w:jc w:val="center"/>
+        <w:rPr>
+          <w:rFonts w:ascii="Arial" w:hAnsi="Arial" w:cs="Arial"/>
+          <w:b/>
+          <w:sz w:val="36"/>
+          <w:szCs w:val="36"/>
+        </w:rPr>
+      </w:pPr>
       <w:r>
         <w:rPr>
           <w:rFonts w:ascii="Arial" w:hAnsi="Arial" w:cs="Arial"/>
           <w:noProof/>
-          <w:lang w:val="es-MX" w:eastAsia="es-MX"/>
+          <w:lang w:val="en-US"/>
         </w:rPr>
         <w:lastRenderedPageBreak/>
         <mc:AlternateContent>
@@ -744,7 +755,7 @@
               </wp:anchor>
             </w:drawing>
           </mc:Choice>
-          <mc:Fallback>
+          <mc:Fallback xmlns:cx1="http://schemas.microsoft.com/office/drawing/2015/9/8/chartex">
             <w:pict>
               <v:rect w14:anchorId="0FA10501" id="Rectángulo 2" o:spid="_x0000_s1027" style="position:absolute;left:0;text-align:left;margin-left:0;margin-top:3.25pt;width:489.25pt;height:21.05pt;z-index:251930624;visibility:visible;mso-wrap-style:square;mso-width-percent:0;mso-height-percent:0;mso-wrap-distance-left:9pt;mso-wrap-distance-top:0;mso-wrap-distance-right:9pt;mso-wrap-distance-bottom:0;mso-position-horizontal:center;mso-position-horizontal-relative:margin;mso-position-vertical:absolute;mso-position-vertical-relative:text;mso-width-percent:0;mso-height-percent:0;mso-width-relative:margin;mso-height-relative:margin;v-text-anchor:middle" o:gfxdata="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" fillcolor="#f2f2f2 [3052]" stroked="f">
                 <v:shadow on="t" color="#a5a5a5 [2092]" opacity="41287f" offset="0,1.5pt"/>
@@ -1020,7 +1031,7 @@
       <w:sdtPr>
         <w:rPr>
           <w:rFonts w:ascii="Arial" w:eastAsiaTheme="minorHAnsi" w:hAnsi="Arial" w:cs="Arial"/>
-          <w:color w:val="002060"/>
+          <w:color w:val="auto"/>
           <w:sz w:val="28"/>
           <w:szCs w:val="28"/>
           <w:lang w:val="es-ES" w:eastAsia="en-US"/>
@@ -1035,7 +1046,6 @@
         <w:rPr>
           <w:b/>
           <w:bCs/>
-          <w:color w:val="auto"/>
         </w:rPr>
       </w:sdtEndPr>
       <w:sdtContent>
@@ -1045,8 +1055,7 @@
             <w:spacing w:line="276" w:lineRule="auto"/>
             <w:rPr>
               <w:rFonts w:ascii="Arial" w:hAnsi="Arial" w:cs="Arial"/>
-              <w:b/>
-              <w:color w:val="002060"/>
+              <w:color w:val="auto"/>
               <w:sz w:val="28"/>
               <w:szCs w:val="28"/>
               <w:lang w:val="es-ES"/>
@@ -1055,8 +1064,7 @@
           <w:r>
             <w:rPr>
               <w:rFonts w:ascii="Arial" w:hAnsi="Arial" w:cs="Arial"/>
-              <w:b/>
-              <w:color w:val="002060"/>
+              <w:color w:val="auto"/>
               <w:sz w:val="28"/>
               <w:szCs w:val="28"/>
               <w:lang w:val="es-ES"/>
@@ -1078,7 +1086,7 @@
               <w:rFonts w:ascii="Arial" w:eastAsiaTheme="minorEastAsia" w:hAnsi="Arial"/>
               <w:sz w:val="24"/>
               <w:szCs w:val="24"/>
-              <w:lang w:val="es-MX" w:eastAsia="es-MX"/>
+              <w:lang w:val="en-US"/>
             </w:rPr>
           </w:pPr>
           <w:r>
@@ -1105,7 +1113,7 @@
             </w:rPr>
             <w:fldChar w:fldCharType="separate"/>
           </w:r>
-          <w:hyperlink w:anchor="_Toc150759454" w:history="1">
+          <w:hyperlink w:anchor="_Toc151474092" w:history="1">
             <w:r>
               <w:rPr>
                 <w:rStyle w:val="Hipervnculo"/>
@@ -1140,7 +1148,7 @@
                 <w:sz w:val="24"/>
                 <w:szCs w:val="24"/>
               </w:rPr>
-              <w:instrText xml:space="preserve"> PAGEREF _Toc150759454 \h </w:instrText>
+              <w:instrText xml:space="preserve"> PAGEREF _Toc151474092 \h </w:instrText>
             </w:r>
             <w:r>
               <w:rPr>
@@ -1186,10 +1194,10 @@
               <w:rFonts w:ascii="Arial" w:eastAsiaTheme="minorEastAsia" w:hAnsi="Arial"/>
               <w:sz w:val="24"/>
               <w:szCs w:val="24"/>
-              <w:lang w:val="es-MX" w:eastAsia="es-MX"/>
+              <w:lang w:val="en-US"/>
             </w:rPr>
           </w:pPr>
-          <w:hyperlink w:anchor="_Toc150759455" w:history="1">
+          <w:hyperlink w:anchor="_Toc151474093" w:history="1">
             <w:r>
               <w:rPr>
                 <w:rStyle w:val="Hipervnculo"/>
@@ -1224,7 +1232,7 @@
                 <w:sz w:val="24"/>
                 <w:szCs w:val="24"/>
               </w:rPr>
-              <w:instrText xml:space="preserve"> PAGEREF _Toc150759455 \h </w:instrText>
+              <w:instrText xml:space="preserve"> PAGEREF _Toc151474093 \h </w:instrText>
             </w:r>
             <w:r>
               <w:rPr>
@@ -1270,10 +1278,10 @@
               <w:rFonts w:ascii="Arial" w:eastAsiaTheme="minorEastAsia" w:hAnsi="Arial"/>
               <w:sz w:val="24"/>
               <w:szCs w:val="24"/>
-              <w:lang w:val="es-MX" w:eastAsia="es-MX"/>
+              <w:lang w:val="en-US"/>
             </w:rPr>
           </w:pPr>
-          <w:hyperlink w:anchor="_Toc150759456" w:history="1">
+          <w:hyperlink w:anchor="_Toc151474094" w:history="1">
             <w:r>
               <w:rPr>
                 <w:rStyle w:val="Hipervnculo"/>
@@ -1308,7 +1316,7 @@
                 <w:sz w:val="24"/>
                 <w:szCs w:val="24"/>
               </w:rPr>
-              <w:instrText xml:space="preserve"> PAGEREF _Toc150759456 \h </w:instrText>
+              <w:instrText xml:space="preserve"> PAGEREF _Toc151474094 \h </w:instrText>
             </w:r>
             <w:r>
               <w:rPr>
@@ -1354,10 +1362,10 @@
               <w:rFonts w:ascii="Arial" w:eastAsiaTheme="minorEastAsia" w:hAnsi="Arial"/>
               <w:sz w:val="24"/>
               <w:szCs w:val="24"/>
-              <w:lang w:val="es-MX" w:eastAsia="es-MX"/>
+              <w:lang w:val="en-US"/>
             </w:rPr>
           </w:pPr>
-          <w:hyperlink w:anchor="_Toc150759457" w:history="1">
+          <w:hyperlink w:anchor="_Toc151474095" w:history="1">
             <w:r>
               <w:rPr>
                 <w:rStyle w:val="Hipervnculo"/>
@@ -1365,7 +1373,7 @@
                 <w:sz w:val="24"/>
                 <w:szCs w:val="24"/>
               </w:rPr>
-              <w:t>Administración de Avisos</w:t>
+              <w:t>Seleccionar Menú</w:t>
             </w:r>
             <w:r>
               <w:rPr>
@@ -1392,7 +1400,7 @@
                 <w:sz w:val="24"/>
                 <w:szCs w:val="24"/>
               </w:rPr>
-              <w:instrText xml:space="preserve"> PAGEREF _Toc150759457 \h </w:instrText>
+              <w:instrText xml:space="preserve"> PAGEREF _Toc151474095 \h </w:instrText>
             </w:r>
             <w:r>
               <w:rPr>
@@ -1438,10 +1446,10 @@
               <w:rFonts w:ascii="Arial" w:eastAsiaTheme="minorEastAsia" w:hAnsi="Arial"/>
               <w:sz w:val="24"/>
               <w:szCs w:val="24"/>
-              <w:lang w:val="es-MX" w:eastAsia="es-MX"/>
+              <w:lang w:val="en-US"/>
             </w:rPr>
           </w:pPr>
-          <w:hyperlink w:anchor="_Toc150759458" w:history="1">
+          <w:hyperlink w:anchor="_Toc151474096" w:history="1">
             <w:r>
               <w:rPr>
                 <w:rStyle w:val="Hipervnculo"/>
@@ -1449,7 +1457,7 @@
                 <w:sz w:val="24"/>
                 <w:szCs w:val="24"/>
               </w:rPr>
-              <w:t>CARGA DE SPEI</w:t>
+              <w:t>VERIFICAR PRESUPUESTOS</w:t>
             </w:r>
             <w:r>
               <w:rPr>
@@ -1476,7 +1484,7 @@
                 <w:sz w:val="24"/>
                 <w:szCs w:val="24"/>
               </w:rPr>
-              <w:instrText xml:space="preserve"> PAGEREF _Toc150759458 \h </w:instrText>
+              <w:instrText xml:space="preserve"> PAGEREF _Toc151474096 \h </w:instrText>
             </w:r>
             <w:r>
               <w:rPr>
@@ -1581,6 +1589,8 @@
           <w:sz w:val="24"/>
         </w:rPr>
       </w:pPr>
+      <w:bookmarkStart w:id="0" w:name="_GoBack"/>
+      <w:bookmarkEnd w:id="0"/>
     </w:p>
     <w:p>
       <w:pPr>
@@ -1684,7 +1694,7 @@
         <w:rPr>
           <w:rFonts w:ascii="Arial" w:hAnsi="Arial" w:cs="Arial"/>
           <w:noProof/>
-          <w:lang w:val="es-MX" w:eastAsia="es-MX"/>
+          <w:lang w:val="en-US"/>
         </w:rPr>
         <w:lastRenderedPageBreak/>
         <mc:AlternateContent>
@@ -1786,7 +1796,7 @@
               </wp:anchor>
             </w:drawing>
           </mc:Choice>
-          <mc:Fallback>
+          <mc:Fallback xmlns:cx1="http://schemas.microsoft.com/office/drawing/2015/9/8/chartex">
             <w:pict>
               <v:rect w14:anchorId="77F5ADC7" id="Rectángulo 31" o:spid="_x0000_s1028" style="position:absolute;margin-left:0;margin-top:2pt;width:489.25pt;height:21.05pt;z-index:251932672;visibility:visible;mso-wrap-style:square;mso-width-percent:0;mso-height-percent:0;mso-wrap-distance-left:9pt;mso-wrap-distance-top:0;mso-wrap-distance-right:9pt;mso-wrap-distance-bottom:0;mso-position-horizontal:center;mso-position-horizontal-relative:margin;mso-position-vertical:absolute;mso-position-vertical-relative:text;mso-width-percent:0;mso-height-percent:0;mso-width-relative:margin;mso-height-relative:margin;v-text-anchor:middle" o:gfxdata="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" fillcolor="#f2f2f2 [3052]" stroked="f">
                 <v:shadow on="t" color="#a5a5a5 [2092]" opacity="41287f" offset="0,1.5pt"/>
@@ -1833,6 +1843,15 @@
     <w:p>
       <w:pPr>
         <w:spacing w:line="276" w:lineRule="auto"/>
+        <w:rPr>
+          <w:rFonts w:ascii="Arial" w:hAnsi="Arial" w:cs="Arial"/>
+          <w:sz w:val="24"/>
+        </w:rPr>
+      </w:pPr>
+    </w:p>
+    <w:p>
+      <w:pPr>
+        <w:spacing w:line="276" w:lineRule="auto"/>
         <w:jc w:val="center"/>
         <w:rPr>
           <w:rFonts w:ascii="Arial" w:hAnsi="Arial" w:cs="Arial"/>
@@ -1844,7 +1863,7 @@
           <w:rFonts w:ascii="Arial" w:hAnsi="Arial" w:cs="Arial"/>
           <w:noProof/>
           <w:sz w:val="24"/>
-          <w:lang w:val="es-MX" w:eastAsia="es-MX"/>
+          <w:lang w:val="en-US"/>
         </w:rPr>
         <mc:AlternateContent>
           <mc:Choice Requires="wpg">
@@ -2007,7 +2026,7 @@
               </wp:anchor>
             </w:drawing>
           </mc:Choice>
-          <mc:Fallback>
+          <mc:Fallback xmlns:cx1="http://schemas.microsoft.com/office/drawing/2015/9/8/chartex">
             <w:pict>
               <v:group w14:anchorId="68517ABA" id="Grupo 20" o:spid="_x0000_s1029" style="position:absolute;left:0;text-align:left;margin-left:0;margin-top:3.4pt;width:347.65pt;height:118.35pt;z-index:251912192;mso-position-horizontal:center;mso-position-horizontal-relative:margin" coordsize="44153,15027" o:gfxdata="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">
                 <v:rect id="Rectángulo 21" o:spid="_x0000_s1030" style="position:absolute;width:44075;height:2584;visibility:visible;mso-wrap-style:square;v-text-anchor:middle" o:gfxdata="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" fillcolor="#f2f2f2 [3052]" stroked="f">
@@ -2117,6 +2136,15 @@
     </w:p>
     <w:p>
       <w:pPr>
+        <w:spacing w:line="276" w:lineRule="auto"/>
+        <w:rPr>
+          <w:rFonts w:ascii="Arial" w:hAnsi="Arial" w:cs="Arial"/>
+          <w:sz w:val="24"/>
+        </w:rPr>
+      </w:pPr>
+    </w:p>
+    <w:p>
+      <w:pPr>
         <w:tabs>
           <w:tab w:val="left" w:pos="1494"/>
         </w:tabs>
@@ -2135,22 +2163,25 @@
         <w:rPr>
           <w:rFonts w:cs="Arial"/>
           <w:b w:val="0"/>
-        </w:rPr>
-      </w:pPr>
-      <w:bookmarkStart w:id="0" w:name="_Toc130803582"/>
-      <w:bookmarkStart w:id="1" w:name="_Toc129682578"/>
-      <w:bookmarkStart w:id="2" w:name="_Toc123297018"/>
-      <w:bookmarkStart w:id="3" w:name="_Toc150759454"/>
+          <w:color w:val="auto"/>
+        </w:rPr>
+      </w:pPr>
+      <w:bookmarkStart w:id="1" w:name="_Toc130803582"/>
+      <w:bookmarkStart w:id="2" w:name="_Toc129682578"/>
+      <w:bookmarkStart w:id="3" w:name="_Toc123297018"/>
+      <w:bookmarkStart w:id="4" w:name="_Toc151474092"/>
       <w:r>
         <w:rPr>
           <w:rFonts w:cs="Arial"/>
+          <w:b w:val="0"/>
+          <w:color w:val="auto"/>
         </w:rPr>
         <w:t>Objetivo</w:t>
       </w:r>
-      <w:bookmarkEnd w:id="0"/>
       <w:bookmarkEnd w:id="1"/>
       <w:bookmarkEnd w:id="2"/>
       <w:bookmarkEnd w:id="3"/>
+      <w:bookmarkEnd w:id="4"/>
     </w:p>
     <w:p>
       <w:pPr>
@@ -2215,25 +2246,30 @@
         <w:rPr>
           <w:rFonts w:cs="Arial"/>
           <w:b w:val="0"/>
-        </w:rPr>
-      </w:pPr>
-      <w:bookmarkStart w:id="4" w:name="_Toc130803583"/>
-      <w:bookmarkStart w:id="5" w:name="_Toc129682579"/>
-      <w:bookmarkStart w:id="6" w:name="_Toc123297019"/>
-      <w:bookmarkStart w:id="7" w:name="_Toc150759455"/>
+          <w:color w:val="auto"/>
+        </w:rPr>
+      </w:pPr>
+      <w:bookmarkStart w:id="5" w:name="_Toc130803583"/>
+      <w:bookmarkStart w:id="6" w:name="_Toc129682579"/>
+      <w:bookmarkStart w:id="7" w:name="_Toc123297019"/>
+      <w:bookmarkStart w:id="8" w:name="_Toc151474093"/>
       <w:r>
         <w:rPr>
           <w:rFonts w:cs="Arial"/>
+          <w:b w:val="0"/>
+          <w:color w:val="auto"/>
         </w:rPr>
         <w:t>Alcance</w:t>
       </w:r>
-      <w:bookmarkEnd w:id="4"/>
       <w:bookmarkEnd w:id="5"/>
       <w:bookmarkEnd w:id="6"/>
       <w:bookmarkEnd w:id="7"/>
+      <w:bookmarkEnd w:id="8"/>
       <w:r>
         <w:rPr>
           <w:rFonts w:cs="Arial"/>
+          <w:b w:val="0"/>
+          <w:color w:val="auto"/>
         </w:rPr>
         <w:t xml:space="preserve"> </w:t>
       </w:r>
@@ -2326,22 +2362,26 @@
         <w:spacing w:line="276" w:lineRule="auto"/>
         <w:rPr>
           <w:rFonts w:cs="Arial"/>
-        </w:rPr>
-      </w:pPr>
-      <w:bookmarkStart w:id="8" w:name="_Toc130803584"/>
-      <w:bookmarkStart w:id="9" w:name="_Toc129682580"/>
-      <w:bookmarkStart w:id="10" w:name="_Toc123297020"/>
-      <w:bookmarkStart w:id="11" w:name="_Toc150759456"/>
+          <w:b w:val="0"/>
+          <w:color w:val="auto"/>
+        </w:rPr>
+      </w:pPr>
+      <w:bookmarkStart w:id="9" w:name="_Toc130803584"/>
+      <w:bookmarkStart w:id="10" w:name="_Toc129682580"/>
+      <w:bookmarkStart w:id="11" w:name="_Toc123297020"/>
+      <w:bookmarkStart w:id="12" w:name="_Toc151474094"/>
       <w:r>
         <w:rPr>
           <w:rFonts w:cs="Arial"/>
+          <w:b w:val="0"/>
+          <w:color w:val="auto"/>
         </w:rPr>
         <w:t>Usuario</w:t>
       </w:r>
-      <w:bookmarkEnd w:id="8"/>
       <w:bookmarkEnd w:id="9"/>
       <w:bookmarkEnd w:id="10"/>
       <w:bookmarkEnd w:id="11"/>
+      <w:bookmarkEnd w:id="12"/>
     </w:p>
     <w:p>
       <w:pPr>
@@ -2497,30 +2537,17 @@
     </w:p>
     <w:p>
       <w:pPr>
-        <w:spacing w:line="276" w:lineRule="auto"/>
-        <w:rPr>
-          <w:rFonts w:ascii="Arial" w:hAnsi="Arial" w:cs="Arial"/>
-          <w:b/>
+        <w:jc w:val="center"/>
+        <w:rPr>
+          <w:rFonts w:ascii="Arial" w:hAnsi="Arial" w:cs="Arial"/>
+        </w:rPr>
+      </w:pPr>
+      <w:r>
+        <w:rPr>
+          <w:rFonts w:ascii="Arial" w:eastAsiaTheme="majorEastAsia" w:hAnsi="Arial" w:cs="Arial"/>
           <w:sz w:val="44"/>
           <w:szCs w:val="44"/>
         </w:rPr>
-      </w:pPr>
-    </w:p>
-    <w:p>
-      <w:pPr>
-        <w:jc w:val="center"/>
-        <w:rPr>
-          <w:rFonts w:ascii="Arial" w:hAnsi="Arial" w:cs="Arial"/>
-        </w:rPr>
-      </w:pPr>
-      <w:r>
-        <w:rPr>
-          <w:rFonts w:ascii="Arial" w:eastAsiaTheme="majorEastAsia" w:hAnsi="Arial" w:cs="Arial"/>
-          <w:b/>
-          <w:color w:val="1F3864" w:themeColor="accent5" w:themeShade="80"/>
-          <w:sz w:val="44"/>
-          <w:szCs w:val="44"/>
-        </w:rPr>
         <w:t>ASIGNACIÓN PRESUPUESTAL</w:t>
       </w:r>
     </w:p>
@@ -2662,15 +2689,21 @@
         <w:jc w:val="center"/>
         <w:rPr>
           <w:rFonts w:cs="Arial"/>
-        </w:rPr>
-      </w:pPr>
+          <w:b w:val="0"/>
+          <w:color w:val="auto"/>
+        </w:rPr>
+      </w:pPr>
+      <w:bookmarkStart w:id="13" w:name="_Toc151474095"/>
       <w:r>
         <w:rPr>
           <w:rFonts w:cs="Arial"/>
+          <w:b w:val="0"/>
+          <w:color w:val="auto"/>
         </w:rPr>
         <w:lastRenderedPageBreak/>
         <w:t>Seleccionar Menú</w:t>
       </w:r>
+      <w:bookmarkEnd w:id="13"/>
     </w:p>
     <w:p/>
     <w:p>
@@ -2827,7 +2860,7 @@
           <w:noProof/>
           <w:sz w:val="24"/>
           <w:szCs w:val="24"/>
-          <w:lang w:val="es-MX" w:eastAsia="es-MX"/>
+          <w:lang w:val="en-US"/>
         </w:rPr>
         <w:drawing>
           <wp:anchor distT="0" distB="0" distL="114300" distR="114300" simplePos="0" relativeHeight="251919360" behindDoc="0" locked="0" layoutInCell="1" allowOverlap="1" wp14:anchorId="64C2176D" wp14:editId="6D12D9D9">
@@ -2926,7 +2959,7 @@
           <w:noProof/>
           <w:sz w:val="24"/>
           <w:szCs w:val="24"/>
-          <w:lang w:val="es-MX" w:eastAsia="es-MX"/>
+          <w:lang w:val="en-US"/>
         </w:rPr>
         <mc:AlternateContent>
           <mc:Choice Requires="wps">
@@ -2997,7 +3030,7 @@
               </wp:anchor>
             </w:drawing>
           </mc:Choice>
-          <mc:Fallback>
+          <mc:Fallback xmlns:cx1="http://schemas.microsoft.com/office/drawing/2015/9/8/chartex">
             <w:pict>
               <v:rect w14:anchorId="55A5C3C3" id="Rectángulo 8" o:spid="_x0000_s1026" style="position:absolute;margin-left:151.45pt;margin-top:167.15pt;width:123.1pt;height:33pt;z-index:251915264;visibility:visible;mso-wrap-style:square;mso-width-percent:0;mso-height-percent:0;mso-wrap-distance-left:9pt;mso-wrap-distance-top:0;mso-wrap-distance-right:9pt;mso-wrap-distance-bottom:0;mso-position-horizontal:absolute;mso-position-horizontal-relative:text;mso-position-vertical:absolute;mso-position-vertical-relative:text;mso-width-percent:0;mso-height-percent:0;mso-width-relative:margin;mso-height-relative:margin;v-text-anchor:middle" o:gfxdata="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" filled="f" strokecolor="red" strokeweight="1.5pt"/>
             </w:pict>
@@ -3011,7 +3044,7 @@
           <w:noProof/>
           <w:sz w:val="24"/>
           <w:szCs w:val="24"/>
-          <w:lang w:val="es-MX" w:eastAsia="es-MX"/>
+          <w:lang w:val="en-US"/>
         </w:rPr>
         <w:drawing>
           <wp:inline distT="0" distB="0" distL="0" distR="0" wp14:anchorId="0185128C" wp14:editId="76A4E59F">
@@ -3187,17 +3220,21 @@
         <w:jc w:val="center"/>
         <w:rPr>
           <w:rFonts w:cs="Arial"/>
-        </w:rPr>
-      </w:pPr>
+          <w:b w:val="0"/>
+          <w:color w:val="auto"/>
+        </w:rPr>
+      </w:pPr>
+      <w:bookmarkStart w:id="14" w:name="_Toc151474096"/>
       <w:r>
         <w:rPr>
           <w:rFonts w:cs="Arial"/>
+          <w:b w:val="0"/>
+          <w:color w:val="auto"/>
         </w:rPr>
         <w:lastRenderedPageBreak/>
         <w:t>VERIFICAR PRESUPUESTOS</w:t>
       </w:r>
-      <w:bookmarkStart w:id="12" w:name="_GoBack"/>
-      <w:bookmarkEnd w:id="12"/>
+      <w:bookmarkEnd w:id="14"/>
     </w:p>
     <w:p>
       <w:pPr>
@@ -3243,7 +3280,7 @@
           <w:noProof/>
           <w:sz w:val="24"/>
           <w:szCs w:val="24"/>
-          <w:lang w:val="es-MX" w:eastAsia="es-MX"/>
+          <w:lang w:val="en-US"/>
         </w:rPr>
         <w:drawing>
           <wp:inline distT="0" distB="0" distL="0" distR="0" wp14:anchorId="7F62FE1F" wp14:editId="3DFD152A">
@@ -3327,7 +3364,7 @@
           <w:noProof/>
           <w:sz w:val="24"/>
           <w:szCs w:val="24"/>
-          <w:lang w:val="es-MX" w:eastAsia="es-MX"/>
+          <w:lang w:val="en-US"/>
         </w:rPr>
         <mc:AlternateContent>
           <mc:Choice Requires="wps">
@@ -3398,7 +3435,7 @@
               </wp:anchor>
             </w:drawing>
           </mc:Choice>
-          <mc:Fallback>
+          <mc:Fallback xmlns:cx1="http://schemas.microsoft.com/office/drawing/2015/9/8/chartex">
             <w:pict>
               <v:rect w14:anchorId="547A2301" id="Rectángulo 28" o:spid="_x0000_s1026" style="position:absolute;margin-left:0;margin-top:61.05pt;width:366pt;height:9pt;z-index:251934720;visibility:visible;mso-wrap-style:square;mso-width-percent:0;mso-height-percent:0;mso-wrap-distance-left:9pt;mso-wrap-distance-top:0;mso-wrap-distance-right:9pt;mso-wrap-distance-bottom:0;mso-position-horizontal:left;mso-position-horizontal-relative:margin;mso-position-vertical:absolute;mso-position-vertical-relative:text;mso-width-percent:0;mso-height-percent:0;mso-width-relative:margin;mso-height-relative:margin;v-text-anchor:middle" o:gfxdata="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" filled="f" strokecolor="red" strokeweight="1pt">
                 <w10:wrap anchorx="margin"/>
@@ -3414,7 +3451,7 @@
           <w:noProof/>
           <w:sz w:val="24"/>
           <w:szCs w:val="24"/>
-          <w:lang w:val="es-MX" w:eastAsia="es-MX"/>
+          <w:lang w:val="en-US"/>
         </w:rPr>
         <mc:AlternateContent>
           <mc:Choice Requires="wps">
@@ -3485,7 +3522,7 @@
               </wp:anchor>
             </w:drawing>
           </mc:Choice>
-          <mc:Fallback>
+          <mc:Fallback xmlns:cx1="http://schemas.microsoft.com/office/drawing/2015/9/8/chartex">
             <w:pict>
               <v:rect w14:anchorId="4C6D134D" id="Rectángulo 29" o:spid="_x0000_s1026" style="position:absolute;margin-left:0;margin-top:69.45pt;width:27pt;height:11.4pt;z-index:251935744;visibility:visible;mso-wrap-style:square;mso-width-percent:0;mso-height-percent:0;mso-wrap-distance-left:9pt;mso-wrap-distance-top:0;mso-wrap-distance-right:9pt;mso-wrap-distance-bottom:0;mso-position-horizontal:left;mso-position-horizontal-relative:margin;mso-position-vertical:absolute;mso-position-vertical-relative:text;mso-width-percent:0;mso-height-percent:0;mso-width-relative:margin;mso-height-relative:margin;v-text-anchor:middle" o:gfxdata="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" filled="f" strokecolor="red" strokeweight="1pt">
                 <w10:wrap anchorx="margin"/>
@@ -3501,7 +3538,7 @@
           <w:noProof/>
           <w:sz w:val="24"/>
           <w:szCs w:val="24"/>
-          <w:lang w:val="es-MX" w:eastAsia="es-MX"/>
+          <w:lang w:val="en-US"/>
         </w:rPr>
         <w:drawing>
           <wp:inline distT="0" distB="0" distL="0" distR="0" wp14:anchorId="26E1D9B9" wp14:editId="445E26D9">
@@ -3669,7 +3706,7 @@
           <w:noProof/>
           <w:sz w:val="24"/>
           <w:szCs w:val="24"/>
-          <w:lang w:val="es-MX" w:eastAsia="es-MX"/>
+          <w:lang w:val="en-US"/>
         </w:rPr>
         <mc:AlternateContent>
           <mc:Choice Requires="wps">
@@ -3740,7 +3777,7 @@
               </wp:anchor>
             </w:drawing>
           </mc:Choice>
-          <mc:Fallback>
+          <mc:Fallback xmlns:cx1="http://schemas.microsoft.com/office/drawing/2015/9/8/chartex">
             <w:pict>
               <v:rect w14:anchorId="26223A2A" id="Rectángulo 3" o:spid="_x0000_s1026" style="position:absolute;margin-left:0;margin-top:157.65pt;width:439.8pt;height:29.55pt;z-index:251936768;visibility:visible;mso-wrap-style:square;mso-width-percent:0;mso-height-percent:0;mso-wrap-distance-left:9pt;mso-wrap-distance-top:0;mso-wrap-distance-right:9pt;mso-wrap-distance-bottom:0;mso-position-horizontal:left;mso-position-horizontal-relative:margin;mso-position-vertical:absolute;mso-position-vertical-relative:text;mso-width-percent:0;mso-height-percent:0;mso-width-relative:margin;mso-height-relative:margin;v-text-anchor:middle" o:gfxdata="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" filled="f" strokecolor="red" strokeweight="1pt">
                 <w10:wrap anchorx="margin"/>
@@ -3756,7 +3793,7 @@
           <w:noProof/>
           <w:sz w:val="24"/>
           <w:szCs w:val="24"/>
-          <w:lang w:val="es-MX" w:eastAsia="es-MX"/>
+          <w:lang w:val="en-US"/>
         </w:rPr>
         <w:drawing>
           <wp:inline distT="0" distB="0" distL="0" distR="0" wp14:anchorId="1FABC509" wp14:editId="186488B6">
@@ -3841,7 +3878,7 @@
           <w:noProof/>
           <w:sz w:val="24"/>
           <w:szCs w:val="24"/>
-          <w:lang w:val="es-MX" w:eastAsia="es-MX"/>
+          <w:lang w:val="en-US"/>
         </w:rPr>
         <mc:AlternateContent>
           <mc:Choice Requires="wps">
@@ -3912,7 +3949,7 @@
               </wp:anchor>
             </w:drawing>
           </mc:Choice>
-          <mc:Fallback>
+          <mc:Fallback xmlns:cx1="http://schemas.microsoft.com/office/drawing/2015/9/8/chartex">
             <w:pict>
               <v:rect w14:anchorId="594F1A75" id="Rectángulo 46" o:spid="_x0000_s1026" style="position:absolute;margin-left:388.15pt;margin-top:158.65pt;width:439.35pt;height:28.2pt;z-index:251943936;visibility:visible;mso-wrap-style:square;mso-width-percent:0;mso-height-percent:0;mso-wrap-distance-left:9pt;mso-wrap-distance-top:0;mso-wrap-distance-right:9pt;mso-wrap-distance-bottom:0;mso-position-horizontal:right;mso-position-horizontal-relative:margin;mso-position-vertical:absolute;mso-position-vertical-relative:text;mso-width-percent:0;mso-height-percent:0;mso-width-relative:margin;mso-height-relative:margin;v-text-anchor:middle" o:gfxdata="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" filled="f" strokecolor="red" strokeweight="1pt">
                 <w10:wrap anchorx="margin"/>
@@ -3928,7 +3965,7 @@
           <w:noProof/>
           <w:sz w:val="24"/>
           <w:szCs w:val="24"/>
-          <w:lang w:val="es-MX" w:eastAsia="es-MX"/>
+          <w:lang w:val="en-US"/>
         </w:rPr>
         <mc:AlternateContent>
           <mc:Choice Requires="wps">
@@ -3999,7 +4036,7 @@
               </wp:anchor>
             </w:drawing>
           </mc:Choice>
-          <mc:Fallback>
+          <mc:Fallback xmlns:cx1="http://schemas.microsoft.com/office/drawing/2015/9/8/chartex">
             <w:pict>
               <v:rect w14:anchorId="5790252E" id="Rectángulo 44" o:spid="_x0000_s1026" style="position:absolute;margin-left:154.8pt;margin-top:132.25pt;width:35.4pt;height:12.9pt;z-index:251942912;visibility:visible;mso-wrap-style:square;mso-width-percent:0;mso-height-percent:0;mso-wrap-distance-left:9pt;mso-wrap-distance-top:0;mso-wrap-distance-right:9pt;mso-wrap-distance-bottom:0;mso-position-horizontal:absolute;mso-position-horizontal-relative:left-margin-area;mso-position-vertical:absolute;mso-position-vertical-relative:text;mso-width-percent:0;mso-height-percent:0;mso-width-relative:margin;mso-height-relative:margin;v-text-anchor:middle" o:gfxdata="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" filled="f" strokecolor="red" strokeweight="1pt">
                 <w10:wrap anchorx="margin"/>
@@ -4015,7 +4052,7 @@
           <w:noProof/>
           <w:sz w:val="24"/>
           <w:szCs w:val="24"/>
-          <w:lang w:val="es-MX" w:eastAsia="es-MX"/>
+          <w:lang w:val="en-US"/>
         </w:rPr>
         <w:drawing>
           <wp:inline distT="0" distB="0" distL="0" distR="0" wp14:anchorId="40B0F3D5" wp14:editId="1E6B8BFD">
@@ -4176,7 +4213,7 @@
           <w:noProof/>
           <w:sz w:val="24"/>
           <w:szCs w:val="24"/>
-          <w:lang w:val="es-MX" w:eastAsia="es-MX"/>
+          <w:lang w:val="en-US"/>
         </w:rPr>
         <mc:AlternateContent>
           <mc:Choice Requires="wps">
@@ -4247,7 +4284,7 @@
               </wp:anchor>
             </w:drawing>
           </mc:Choice>
-          <mc:Fallback>
+          <mc:Fallback xmlns:cx1="http://schemas.microsoft.com/office/drawing/2015/9/8/chartex">
             <w:pict>
               <v:rect w14:anchorId="5F142AB3" id="Rectángulo 39" o:spid="_x0000_s1026" style="position:absolute;margin-left:349.2pt;margin-top:67.15pt;width:177pt;height:26.4pt;z-index:251941888;visibility:visible;mso-wrap-style:square;mso-width-percent:0;mso-height-percent:0;mso-wrap-distance-left:9pt;mso-wrap-distance-top:0;mso-wrap-distance-right:9pt;mso-wrap-distance-bottom:0;mso-position-horizontal:absolute;mso-position-horizontal-relative:left-margin-area;mso-position-vertical:absolute;mso-position-vertical-relative:text;mso-width-percent:0;mso-height-percent:0;mso-width-relative:margin;mso-height-relative:margin;v-text-anchor:middle" o:gfxdata="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" filled="f" strokecolor="red" strokeweight="1pt">
                 <w10:wrap anchorx="margin"/>
@@ -4263,7 +4300,7 @@
           <w:noProof/>
           <w:sz w:val="24"/>
           <w:szCs w:val="24"/>
-          <w:lang w:val="es-MX" w:eastAsia="es-MX"/>
+          <w:lang w:val="en-US"/>
         </w:rPr>
         <mc:AlternateContent>
           <mc:Choice Requires="wps">
@@ -4334,7 +4371,7 @@
               </wp:anchor>
             </w:drawing>
           </mc:Choice>
-          <mc:Fallback>
+          <mc:Fallback xmlns:cx1="http://schemas.microsoft.com/office/drawing/2015/9/8/chartex">
             <w:pict>
               <v:rect w14:anchorId="0C1367D7" id="Rectángulo 14" o:spid="_x0000_s1026" style="position:absolute;margin-left:171.6pt;margin-top:67.15pt;width:89.4pt;height:24.95pt;z-index:251939840;visibility:visible;mso-wrap-style:square;mso-width-percent:0;mso-height-percent:0;mso-wrap-distance-left:9pt;mso-wrap-distance-top:0;mso-wrap-distance-right:9pt;mso-wrap-distance-bottom:0;mso-position-horizontal:absolute;mso-position-horizontal-relative:left-margin-area;mso-position-vertical:absolute;mso-position-vertical-relative:text;mso-width-percent:0;mso-height-percent:0;mso-width-relative:margin;mso-height-relative:margin;v-text-anchor:middle" o:gfxdata="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" filled="f" strokecolor="red" strokeweight="1pt">
                 <w10:wrap anchorx="margin"/>
@@ -4350,7 +4387,7 @@
           <w:noProof/>
           <w:sz w:val="24"/>
           <w:szCs w:val="24"/>
-          <w:lang w:val="es-MX" w:eastAsia="es-MX"/>
+          <w:lang w:val="en-US"/>
         </w:rPr>
         <mc:AlternateContent>
           <mc:Choice Requires="wps">
@@ -4421,7 +4458,7 @@
               </wp:anchor>
             </w:drawing>
           </mc:Choice>
-          <mc:Fallback>
+          <mc:Fallback xmlns:cx1="http://schemas.microsoft.com/office/drawing/2015/9/8/chartex">
             <w:pict>
               <v:rect w14:anchorId="23A4870D" id="Rectángulo 18" o:spid="_x0000_s1026" style="position:absolute;margin-left:100.2pt;margin-top:112.15pt;width:16.2pt;height:15pt;z-index:251940864;visibility:visible;mso-wrap-style:square;mso-width-percent:0;mso-height-percent:0;mso-wrap-distance-left:9pt;mso-wrap-distance-top:0;mso-wrap-distance-right:9pt;mso-wrap-distance-bottom:0;mso-position-horizontal:absolute;mso-position-horizontal-relative:left-margin-area;mso-position-vertical:absolute;mso-position-vertical-relative:text;mso-width-percent:0;mso-height-percent:0;mso-width-relative:margin;mso-height-relative:margin;v-text-anchor:middle" o:gfxdata="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" filled="f" strokecolor="red" strokeweight="1pt">
                 <w10:wrap anchorx="margin"/>
@@ -4437,7 +4474,7 @@
           <w:noProof/>
           <w:sz w:val="24"/>
           <w:szCs w:val="24"/>
-          <w:lang w:val="es-MX" w:eastAsia="es-MX"/>
+          <w:lang w:val="en-US"/>
         </w:rPr>
         <w:drawing>
           <wp:inline distT="0" distB="0" distL="0" distR="0" wp14:anchorId="5D270560" wp14:editId="3F5A2999">
@@ -4522,7 +4559,7 @@
           <w:noProof/>
           <w:sz w:val="24"/>
           <w:szCs w:val="24"/>
-          <w:lang w:val="es-MX" w:eastAsia="es-MX"/>
+          <w:lang w:val="en-US"/>
         </w:rPr>
         <mc:AlternateContent>
           <mc:Choice Requires="wps">
@@ -4593,7 +4630,7 @@
               </wp:anchor>
             </w:drawing>
           </mc:Choice>
-          <mc:Fallback>
+          <mc:Fallback xmlns:cx1="http://schemas.microsoft.com/office/drawing/2015/9/8/chartex">
             <w:pict>
               <v:rect w14:anchorId="77B8FD04" id="Rectángulo 9" o:spid="_x0000_s1026" style="position:absolute;margin-left:2.4pt;margin-top:158.3pt;width:15.6pt;height:13.95pt;z-index:251937792;visibility:visible;mso-wrap-style:square;mso-width-percent:0;mso-height-percent:0;mso-wrap-distance-left:9pt;mso-wrap-distance-top:0;mso-wrap-distance-right:9pt;mso-wrap-distance-bottom:0;mso-position-horizontal:absolute;mso-position-horizontal-relative:margin;mso-position-vertical:absolute;mso-position-vertical-relative:text;mso-width-percent:0;mso-height-percent:0;mso-width-relative:margin;mso-height-relative:margin;v-text-anchor:middle" o:gfxdata="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" filled="f" strokecolor="red" strokeweight="1pt">
                 <w10:wrap anchorx="margin"/>
@@ -4609,7 +4646,7 @@
           <w:noProof/>
           <w:sz w:val="24"/>
           <w:szCs w:val="24"/>
-          <w:lang w:val="es-MX" w:eastAsia="es-MX"/>
+          <w:lang w:val="en-US"/>
         </w:rPr>
         <mc:AlternateContent>
           <mc:Choice Requires="wps">
@@ -4680,7 +4717,7 @@
               </wp:anchor>
             </w:drawing>
           </mc:Choice>
-          <mc:Fallback>
+          <mc:Fallback xmlns:cx1="http://schemas.microsoft.com/office/drawing/2015/9/8/chartex">
             <w:pict>
               <v:rect w14:anchorId="7C64D58D" id="Rectángulo 15" o:spid="_x0000_s1026" style="position:absolute;margin-left:1.2pt;margin-top:113.9pt;width:15.6pt;height:14.55pt;z-index:251938816;visibility:visible;mso-wrap-style:square;mso-width-percent:0;mso-height-percent:0;mso-wrap-distance-left:9pt;mso-wrap-distance-top:0;mso-wrap-distance-right:9pt;mso-wrap-distance-bottom:0;mso-position-horizontal:absolute;mso-position-horizontal-relative:margin;mso-position-vertical:absolute;mso-position-vertical-relative:text;mso-width-percent:0;mso-height-percent:0;mso-width-relative:margin;mso-height-relative:margin;v-text-anchor:middle" o:gfxdata="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" filled="f" strokecolor="red" strokeweight="1pt">
                 <w10:wrap anchorx="margin"/>
@@ -4696,7 +4733,7 @@
           <w:noProof/>
           <w:sz w:val="24"/>
           <w:szCs w:val="24"/>
-          <w:lang w:val="es-MX" w:eastAsia="es-MX"/>
+          <w:lang w:val="en-US"/>
         </w:rPr>
         <w:drawing>
           <wp:inline distT="0" distB="0" distL="0" distR="0" wp14:anchorId="36067319" wp14:editId="0C3F69AC">
@@ -4779,7 +4816,7 @@
 </file>
 
 <file path=word/endnotes.xml><?xml version="1.0" encoding="utf-8"?>
-<w:endnotes xmlns:wpc="http://schemas.microsoft.com/office/word/2010/wordprocessingCanvas" xmlns:cx="http://schemas.microsoft.com/office/drawing/2014/chartex" xmlns:cx1="http://schemas.microsoft.com/office/drawing/2015/9/8/chartex" xmlns:mc="http://schemas.openxmlformats.org/markup-compatibility/2006" xmlns:o="urn:schemas-microsoft-com:office:office" xmlns:r="http://schemas.openxmlformats.org/officeDocument/2006/relationships" xmlns:m="http://schemas.openxmlformats.org/officeDocument/2006/math" xmlns:v="urn:schemas-microsoft-com:vml" xmlns:wp14="http://schemas.microsoft.com/office/word/2010/wordprocessingDrawing" xmlns:wp="http://schemas.openxmlformats.org/drawingml/2006/wordprocessingDrawing" xmlns:w10="urn:schemas-microsoft-com:office:word" xmlns:w="http://schemas.openxmlformats.org/wordprocessingml/2006/main" xmlns:w14="http://schemas.microsoft.com/office/word/2010/wordml" xmlns:w15="http://schemas.microsoft.com/office/word/2012/wordml" xmlns:w16se="http://schemas.microsoft.com/office/word/2015/wordml/symex" xmlns:wpg="http://schemas.microsoft.com/office/word/2010/wordprocessingGroup" xmlns:wpi="http://schemas.microsoft.com/office/word/2010/wordprocessingInk" xmlns:wne="http://schemas.microsoft.com/office/word/2006/wordml" xmlns:wps="http://schemas.microsoft.com/office/word/2010/wordprocessingShape" mc:Ignorable="w14 w15 w16se wp14">
+<w:endnotes xmlns:wpc="http://schemas.microsoft.com/office/word/2010/wordprocessingCanvas" xmlns:cx="http://schemas.microsoft.com/office/drawing/2014/chartex" xmlns:mc="http://schemas.openxmlformats.org/markup-compatibility/2006" xmlns:o="urn:schemas-microsoft-com:office:office" xmlns:r="http://schemas.openxmlformats.org/officeDocument/2006/relationships" xmlns:m="http://schemas.openxmlformats.org/officeDocument/2006/math" xmlns:v="urn:schemas-microsoft-com:vml" xmlns:wp14="http://schemas.microsoft.com/office/word/2010/wordprocessingDrawing" xmlns:wp="http://schemas.openxmlformats.org/drawingml/2006/wordprocessingDrawing" xmlns:w10="urn:schemas-microsoft-com:office:word" xmlns:w="http://schemas.openxmlformats.org/wordprocessingml/2006/main" xmlns:w14="http://schemas.microsoft.com/office/word/2010/wordml" xmlns:w15="http://schemas.microsoft.com/office/word/2012/wordml" xmlns:w16se="http://schemas.microsoft.com/office/word/2015/wordml/symex" xmlns:wpg="http://schemas.microsoft.com/office/word/2010/wordprocessingGroup" xmlns:wpi="http://schemas.microsoft.com/office/word/2010/wordprocessingInk" xmlns:wne="http://schemas.microsoft.com/office/word/2006/wordml" xmlns:wps="http://schemas.microsoft.com/office/word/2010/wordprocessingShape" mc:Ignorable="w14 w15 w16se wp14">
   <w:endnote w:type="separator" w:id="-1">
     <w:p>
       <w:pPr>
@@ -4804,7 +4841,7 @@
 </file>
 
 <file path=word/footer1.xml><?xml version="1.0" encoding="utf-8"?>
-<w:ftr xmlns:wpc="http://schemas.microsoft.com/office/word/2010/wordprocessingCanvas" xmlns:cx="http://schemas.microsoft.com/office/drawing/2014/chartex" xmlns:cx1="http://schemas.microsoft.com/office/drawing/2015/9/8/chartex" xmlns:mc="http://schemas.openxmlformats.org/markup-compatibility/2006" xmlns:o="urn:schemas-microsoft-com:office:office" xmlns:r="http://schemas.openxmlformats.org/officeDocument/2006/relationships" xmlns:m="http://schemas.openxmlformats.org/officeDocument/2006/math" xmlns:v="urn:schemas-microsoft-com:vml" xmlns:wp14="http://schemas.microsoft.com/office/word/2010/wordprocessingDrawing" xmlns:wp="http://schemas.openxmlformats.org/drawingml/2006/wordprocessingDrawing" xmlns:w10="urn:schemas-microsoft-com:office:word" xmlns:w="http://schemas.openxmlformats.org/wordprocessingml/2006/main" xmlns:w14="http://schemas.microsoft.com/office/word/2010/wordml" xmlns:w15="http://schemas.microsoft.com/office/word/2012/wordml" xmlns:w16se="http://schemas.microsoft.com/office/word/2015/wordml/symex" xmlns:wpg="http://schemas.microsoft.com/office/word/2010/wordprocessingGroup" xmlns:wpi="http://schemas.microsoft.com/office/word/2010/wordprocessingInk" xmlns:wne="http://schemas.microsoft.com/office/word/2006/wordml" xmlns:wps="http://schemas.microsoft.com/office/word/2010/wordprocessingShape" mc:Ignorable="w14 w15 w16se wp14">
+<w:ftr xmlns:wpc="http://schemas.microsoft.com/office/word/2010/wordprocessingCanvas" xmlns:cx="http://schemas.microsoft.com/office/drawing/2014/chartex" xmlns:mc="http://schemas.openxmlformats.org/markup-compatibility/2006" xmlns:o="urn:schemas-microsoft-com:office:office" xmlns:r="http://schemas.openxmlformats.org/officeDocument/2006/relationships" xmlns:m="http://schemas.openxmlformats.org/officeDocument/2006/math" xmlns:v="urn:schemas-microsoft-com:vml" xmlns:wp14="http://schemas.microsoft.com/office/word/2010/wordprocessingDrawing" xmlns:wp="http://schemas.openxmlformats.org/drawingml/2006/wordprocessingDrawing" xmlns:w10="urn:schemas-microsoft-com:office:word" xmlns:w="http://schemas.openxmlformats.org/wordprocessingml/2006/main" xmlns:w14="http://schemas.microsoft.com/office/word/2010/wordml" xmlns:w15="http://schemas.microsoft.com/office/word/2012/wordml" xmlns:w16se="http://schemas.microsoft.com/office/word/2015/wordml/symex" xmlns:wpg="http://schemas.microsoft.com/office/word/2010/wordprocessingGroup" xmlns:wpi="http://schemas.microsoft.com/office/word/2010/wordprocessingInk" xmlns:wne="http://schemas.microsoft.com/office/word/2006/wordml" xmlns:wps="http://schemas.microsoft.com/office/word/2010/wordprocessingShape" mc:Ignorable="w14 w15 w16se wp14">
   <w:sdt>
     <w:sdtPr>
       <w:rPr>
@@ -4847,7 +4884,7 @@
                 <w:b/>
                 <w:noProof/>
                 <w:color w:val="FFFFFF" w:themeColor="background1"/>
-                <w:lang w:val="es-MX" w:eastAsia="es-MX"/>
+                <w:lang w:val="en-US"/>
               </w:rPr>
               <mc:AlternateContent>
                 <mc:Choice Requires="wps">
@@ -4905,7 +4942,7 @@
                     </wp:anchor>
                   </w:drawing>
                 </mc:Choice>
-                <mc:Fallback>
+                <mc:Fallback xmlns:cx1="http://schemas.microsoft.com/office/drawing/2015/9/8/chartex">
                   <w:pict>
                     <v:line w14:anchorId="42D5C661" id="Conector recto 13" o:spid="_x0000_s1026" style="position:absolute;z-index:251662336;visibility:visible;mso-wrap-style:square;mso-width-percent:0;mso-height-percent:0;mso-wrap-distance-left:9pt;mso-wrap-distance-top:0;mso-wrap-distance-right:9pt;mso-wrap-distance-bottom:0;mso-position-horizontal:absolute;mso-position-horizontal-relative:text;mso-position-vertical:absolute;mso-position-vertical-relative:text;mso-width-percent:0;mso-height-percent:0;mso-width-relative:margin;mso-height-relative:margin" from="-17.55pt,-3pt" to="446.7pt,-2.25pt" o:gfxdata="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" strokecolor="#a5a5a5 [3206]" strokeweight="1.5pt">
                       <v:stroke joinstyle="miter"/>
@@ -4919,7 +4956,7 @@
                 <w:b/>
                 <w:noProof/>
                 <w:color w:val="FFFFFF" w:themeColor="background1"/>
-                <w:lang w:val="es-MX" w:eastAsia="es-MX"/>
+                <w:lang w:val="en-US"/>
               </w:rPr>
               <mc:AlternateContent>
                 <mc:Choice Requires="wps">
@@ -5016,7 +5053,7 @@
                     </wp:anchor>
                   </w:drawing>
                 </mc:Choice>
-                <mc:Fallback>
+                <mc:Fallback xmlns:cx1="http://schemas.microsoft.com/office/drawing/2015/9/8/chartex">
                   <w:pict>
                     <v:rect w14:anchorId="2CD8D370" id="Rectángulo 11" o:spid="_x0000_s1026" style="position:absolute;margin-left:280.3pt;margin-top:-3.3pt;width:167.65pt;height:22.4pt;z-index:-251658241;visibility:visible;mso-wrap-style:square;mso-width-percent:0;mso-wrap-distance-left:9pt;mso-wrap-distance-top:0;mso-wrap-distance-right:9pt;mso-wrap-distance-bottom:0;mso-position-horizontal:absolute;mso-position-horizontal-relative:text;mso-position-vertical:absolute;mso-position-vertical-relative:text;mso-width-percent:0;mso-width-relative:margin;v-text-anchor:middle" o:gfxdata="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" fillcolor="#002060" stroked="f" strokeweight="1pt">
                       <v:fill color2="#002060" o:opacity2="15728f" rotate="t" angle="90" colors="0 #002060;34734f #002060;40632f #002060;45815f #072766;46531f #002060;60293f #002060;1 #002060" focus="100%" type="gradient"/>
@@ -5067,7 +5104,7 @@
                 <w:noProof/>
                 <w:color w:val="FFFFFF" w:themeColor="background1"/>
               </w:rPr>
-              <w:t>8</w:t>
+              <w:t>2</w:t>
             </w:r>
             <w:r>
               <w:rPr>
@@ -5147,7 +5184,7 @@
 </file>
 
 <file path=word/footnotes.xml><?xml version="1.0" encoding="utf-8"?>
-<w:footnotes xmlns:wpc="http://schemas.microsoft.com/office/word/2010/wordprocessingCanvas" xmlns:cx="http://schemas.microsoft.com/office/drawing/2014/chartex" xmlns:cx1="http://schemas.microsoft.com/office/drawing/2015/9/8/chartex" xmlns:mc="http://schemas.openxmlformats.org/markup-compatibility/2006" xmlns:o="urn:schemas-microsoft-com:office:office" xmlns:r="http://schemas.openxmlformats.org/officeDocument/2006/relationships" xmlns:m="http://schemas.openxmlformats.org/officeDocument/2006/math" xmlns:v="urn:schemas-microsoft-com:vml" xmlns:wp14="http://schemas.microsoft.com/office/word/2010/wordprocessingDrawing" xmlns:wp="http://schemas.openxmlformats.org/drawingml/2006/wordprocessingDrawing" xmlns:w10="urn:schemas-microsoft-com:office:word" xmlns:w="http://schemas.openxmlformats.org/wordprocessingml/2006/main" xmlns:w14="http://schemas.microsoft.com/office/word/2010/wordml" xmlns:w15="http://schemas.microsoft.com/office/word/2012/wordml" xmlns:w16se="http://schemas.microsoft.com/office/word/2015/wordml/symex" xmlns:wpg="http://schemas.microsoft.com/office/word/2010/wordprocessingGroup" xmlns:wpi="http://schemas.microsoft.com/office/word/2010/wordprocessingInk" xmlns:wne="http://schemas.microsoft.com/office/word/2006/wordml" xmlns:wps="http://schemas.microsoft.com/office/word/2010/wordprocessingShape" mc:Ignorable="w14 w15 w16se wp14">
+<w:footnotes xmlns:wpc="http://schemas.microsoft.com/office/word/2010/wordprocessingCanvas" xmlns:cx="http://schemas.microsoft.com/office/drawing/2014/chartex" xmlns:mc="http://schemas.openxmlformats.org/markup-compatibility/2006" xmlns:o="urn:schemas-microsoft-com:office:office" xmlns:r="http://schemas.openxmlformats.org/officeDocument/2006/relationships" xmlns:m="http://schemas.openxmlformats.org/officeDocument/2006/math" xmlns:v="urn:schemas-microsoft-com:vml" xmlns:wp14="http://schemas.microsoft.com/office/word/2010/wordprocessingDrawing" xmlns:wp="http://schemas.openxmlformats.org/drawingml/2006/wordprocessingDrawing" xmlns:w10="urn:schemas-microsoft-com:office:word" xmlns:w="http://schemas.openxmlformats.org/wordprocessingml/2006/main" xmlns:w14="http://schemas.microsoft.com/office/word/2010/wordml" xmlns:w15="http://schemas.microsoft.com/office/word/2012/wordml" xmlns:w16se="http://schemas.microsoft.com/office/word/2015/wordml/symex" xmlns:wpg="http://schemas.microsoft.com/office/word/2010/wordprocessingGroup" xmlns:wpi="http://schemas.microsoft.com/office/word/2010/wordprocessingInk" xmlns:wne="http://schemas.microsoft.com/office/word/2006/wordml" xmlns:wps="http://schemas.microsoft.com/office/word/2010/wordprocessingShape" mc:Ignorable="w14 w15 w16se wp14">
   <w:footnote w:type="separator" w:id="-1">
     <w:p>
       <w:pPr>
@@ -5172,7 +5209,7 @@
 </file>
 
 <file path=word/header1.xml><?xml version="1.0" encoding="utf-8"?>
-<w:hdr xmlns:wpc="http://schemas.microsoft.com/office/word/2010/wordprocessingCanvas" xmlns:cx="http://schemas.microsoft.com/office/drawing/2014/chartex" xmlns:cx1="http://schemas.microsoft.com/office/drawing/2015/9/8/chartex" xmlns:mc="http://schemas.openxmlformats.org/markup-compatibility/2006" xmlns:o="urn:schemas-microsoft-com:office:office" xmlns:r="http://schemas.openxmlformats.org/officeDocument/2006/relationships" xmlns:m="http://schemas.openxmlformats.org/officeDocument/2006/math" xmlns:v="urn:schemas-microsoft-com:vml" xmlns:wp14="http://schemas.microsoft.com/office/word/2010/wordprocessingDrawing" xmlns:wp="http://schemas.openxmlformats.org/drawingml/2006/wordprocessingDrawing" xmlns:w10="urn:schemas-microsoft-com:office:word" xmlns:w="http://schemas.openxmlformats.org/wordprocessingml/2006/main" xmlns:w14="http://schemas.microsoft.com/office/word/2010/wordml" xmlns:w15="http://schemas.microsoft.com/office/word/2012/wordml" xmlns:w16se="http://schemas.microsoft.com/office/word/2015/wordml/symex" xmlns:wpg="http://schemas.microsoft.com/office/word/2010/wordprocessingGroup" xmlns:wpi="http://schemas.microsoft.com/office/word/2010/wordprocessingInk" xmlns:wne="http://schemas.microsoft.com/office/word/2006/wordml" xmlns:wps="http://schemas.microsoft.com/office/word/2010/wordprocessingShape" mc:Ignorable="w14 w15 w16se wp14">
+<w:hdr xmlns:wpc="http://schemas.microsoft.com/office/word/2010/wordprocessingCanvas" xmlns:cx="http://schemas.microsoft.com/office/drawing/2014/chartex" xmlns:mc="http://schemas.openxmlformats.org/markup-compatibility/2006" xmlns:o="urn:schemas-microsoft-com:office:office" xmlns:r="http://schemas.openxmlformats.org/officeDocument/2006/relationships" xmlns:m="http://schemas.openxmlformats.org/officeDocument/2006/math" xmlns:v="urn:schemas-microsoft-com:vml" xmlns:wp14="http://schemas.microsoft.com/office/word/2010/wordprocessingDrawing" xmlns:wp="http://schemas.openxmlformats.org/drawingml/2006/wordprocessingDrawing" xmlns:w10="urn:schemas-microsoft-com:office:word" xmlns:w="http://schemas.openxmlformats.org/wordprocessingml/2006/main" xmlns:w14="http://schemas.microsoft.com/office/word/2010/wordml" xmlns:w15="http://schemas.microsoft.com/office/word/2012/wordml" xmlns:w16se="http://schemas.microsoft.com/office/word/2015/wordml/symex" xmlns:wpg="http://schemas.microsoft.com/office/word/2010/wordprocessingGroup" xmlns:wpi="http://schemas.microsoft.com/office/word/2010/wordprocessingInk" xmlns:wne="http://schemas.microsoft.com/office/word/2006/wordml" xmlns:wps="http://schemas.microsoft.com/office/word/2010/wordprocessingShape" mc:Ignorable="w14 w15 w16se wp14">
   <w:p>
     <w:pPr>
       <w:pStyle w:val="Encabezado"/>
@@ -5180,7 +5217,7 @@
     <w:r>
       <w:rPr>
         <w:noProof/>
-        <w:lang w:val="es-MX" w:eastAsia="es-MX"/>
+        <w:lang w:val="en-US"/>
       </w:rPr>
       <w:drawing>
         <wp:anchor distT="0" distB="0" distL="114300" distR="114300" simplePos="0" relativeHeight="251664384" behindDoc="0" locked="0" layoutInCell="1" allowOverlap="1" wp14:anchorId="4FDB19DD" wp14:editId="2ED6B0A2">
@@ -5250,7 +5287,7 @@
 </file>
 
 <file path=word/numbering.xml><?xml version="1.0" encoding="utf-8"?>
-<w:numbering xmlns:wpc="http://schemas.microsoft.com/office/word/2010/wordprocessingCanvas" xmlns:cx="http://schemas.microsoft.com/office/drawing/2014/chartex" xmlns:cx1="http://schemas.microsoft.com/office/drawing/2015/9/8/chartex" xmlns:mc="http://schemas.openxmlformats.org/markup-compatibility/2006" xmlns:o="urn:schemas-microsoft-com:office:office" xmlns:r="http://schemas.openxmlformats.org/officeDocument/2006/relationships" xmlns:m="http://schemas.openxmlformats.org/officeDocument/2006/math" xmlns:v="urn:schemas-microsoft-com:vml" xmlns:wp14="http://schemas.microsoft.com/office/word/2010/wordprocessingDrawing" xmlns:wp="http://schemas.openxmlformats.org/drawingml/2006/wordprocessingDrawing" xmlns:w10="urn:schemas-microsoft-com:office:word" xmlns:w="http://schemas.openxmlformats.org/wordprocessingml/2006/main" xmlns:w14="http://schemas.microsoft.com/office/word/2010/wordml" xmlns:w15="http://schemas.microsoft.com/office/word/2012/wordml" xmlns:w16se="http://schemas.microsoft.com/office/word/2015/wordml/symex" xmlns:wpg="http://schemas.microsoft.com/office/word/2010/wordprocessingGroup" xmlns:wpi="http://schemas.microsoft.com/office/word/2010/wordprocessingInk" xmlns:wne="http://schemas.microsoft.com/office/word/2006/wordml" xmlns:wps="http://schemas.microsoft.com/office/word/2010/wordprocessingShape" mc:Ignorable="w14 w15 w16se wp14">
+<w:numbering xmlns:wpc="http://schemas.microsoft.com/office/word/2010/wordprocessingCanvas" xmlns:cx="http://schemas.microsoft.com/office/drawing/2014/chartex" xmlns:mc="http://schemas.openxmlformats.org/markup-compatibility/2006" xmlns:o="urn:schemas-microsoft-com:office:office" xmlns:r="http://schemas.openxmlformats.org/officeDocument/2006/relationships" xmlns:m="http://schemas.openxmlformats.org/officeDocument/2006/math" xmlns:v="urn:schemas-microsoft-com:vml" xmlns:wp14="http://schemas.microsoft.com/office/word/2010/wordprocessingDrawing" xmlns:wp="http://schemas.openxmlformats.org/drawingml/2006/wordprocessingDrawing" xmlns:w10="urn:schemas-microsoft-com:office:word" xmlns:w="http://schemas.openxmlformats.org/wordprocessingml/2006/main" xmlns:w14="http://schemas.microsoft.com/office/word/2010/wordml" xmlns:w15="http://schemas.microsoft.com/office/word/2012/wordml" xmlns:w16se="http://schemas.microsoft.com/office/word/2015/wordml/symex" xmlns:wpg="http://schemas.microsoft.com/office/word/2010/wordprocessingGroup" xmlns:wpi="http://schemas.microsoft.com/office/word/2010/wordprocessingInk" xmlns:wne="http://schemas.microsoft.com/office/word/2006/wordml" xmlns:wps="http://schemas.microsoft.com/office/word/2010/wordprocessingShape" mc:Ignorable="w14 w15 w16se wp14">
   <w:abstractNum w:abstractNumId="0" w15:restartNumberingAfterBreak="0">
     <w:nsid w:val="33767D3B"/>
     <w:multiLevelType w:val="multilevel"/>
@@ -6889,7 +6926,7 @@
 </file>
 
 <file path=customXml/itemProps1.xml><?xml version="1.0" encoding="utf-8"?>
-<ds:datastoreItem xmlns:ds="http://schemas.openxmlformats.org/officeDocument/2006/customXml" ds:itemID="{2FD02E91-E210-45E0-BE46-91D64C8B49C3}">
+<ds:datastoreItem xmlns:ds="http://schemas.openxmlformats.org/officeDocument/2006/customXml" ds:itemID="{27F901F6-C268-47FD-9D30-737BDA077440}">
   <ds:schemaRefs>
     <ds:schemaRef ds:uri="http://schemas.openxmlformats.org/officeDocument/2006/bibliography"/>
   </ds:schemaRefs>
